--- a/Artefatos de Documentação/Processo Genérico/7-Garantia da Qualidade/Templates/Plano de Garantia da Qualidade.docx
+++ b/Artefatos de Documentação/Processo Genérico/7-Garantia da Qualidade/Templates/Plano de Garantia da Qualidade.docx
@@ -1927,16 +1927,7 @@
           <w:sz w:val="24"/>
           <w:szCs w:val="24"/>
         </w:rPr>
-        <w:t>&lt;</w:t>
-      </w:r>
-      <w:r>
-        <w:rPr>
-          <w:rFonts w:ascii="Arial" w:hAnsi="Arial" w:cs="Arial"/>
-          <w:color w:val="00B050"/>
-          <w:sz w:val="24"/>
-          <w:szCs w:val="24"/>
-        </w:rPr>
-        <w:t>Descrição geral do Plano de Garantia de Qualidade&gt;.</w:t>
+        <w:t>&lt;Descrição geral do Plano de Garantia de Qualidade&gt;.</w:t>
       </w:r>
     </w:p>
     <w:p>
@@ -2110,19 +2101,7 @@
           <w:szCs w:val="24"/>
           <w:lang w:eastAsia="pt-BR"/>
         </w:rPr>
-        <w:t>1</w:t>
-      </w:r>
-      <w:r>
-        <w:rPr>
-          <w:rFonts w:ascii="Arial" w:eastAsia="Times New Roman" w:hAnsi="Arial" w:cs="Arial"/>
-          <w:b/>
-          <w:bCs/>
-          <w:color w:val="000000"/>
-          <w:sz w:val="24"/>
-          <w:szCs w:val="24"/>
-          <w:lang w:eastAsia="pt-BR"/>
-        </w:rPr>
-        <w:t>.3</w:t>
+        <w:t>1.3</w:t>
       </w:r>
       <w:r>
         <w:rPr>
@@ -2444,6 +2423,28 @@
           <w:szCs w:val="24"/>
           <w:lang w:eastAsia="pt-BR"/>
         </w:rPr>
+        <w:t>Auditoria de Produto</w:t>
+      </w:r>
+    </w:p>
+    <w:p>
+      <w:pPr>
+        <w:spacing w:after="120" w:line="240" w:lineRule="atLeast"/>
+        <w:rPr>
+          <w:rFonts w:ascii="Arial" w:eastAsia="Times New Roman" w:hAnsi="Arial" w:cs="Arial"/>
+          <w:color w:val="00B050"/>
+          <w:sz w:val="24"/>
+          <w:szCs w:val="24"/>
+          <w:lang w:eastAsia="pt-BR"/>
+        </w:rPr>
+      </w:pPr>
+      <w:r>
+        <w:rPr>
+          <w:rFonts w:ascii="Arial" w:eastAsia="Times New Roman" w:hAnsi="Arial" w:cs="Arial"/>
+          <w:color w:val="00B050"/>
+          <w:sz w:val="24"/>
+          <w:szCs w:val="24"/>
+          <w:lang w:eastAsia="pt-BR"/>
+        </w:rPr>
         <w:t>Auditorias do Cliente</w:t>
       </w:r>
     </w:p>
@@ -2694,17 +2695,7 @@
           <w:szCs w:val="24"/>
           <w:lang w:eastAsia="pt-BR"/>
         </w:rPr>
-        <w:t>Plano de Gerenciamento</w:t>
-      </w:r>
-      <w:r>
-        <w:rPr>
-          <w:rFonts w:ascii="Arial" w:eastAsia="Times New Roman" w:hAnsi="Arial" w:cs="Arial"/>
-          <w:color w:val="00B050"/>
-          <w:sz w:val="24"/>
-          <w:szCs w:val="24"/>
-          <w:lang w:eastAsia="pt-BR"/>
-        </w:rPr>
-        <w:t xml:space="preserve"> de Configuração</w:t>
+        <w:t>Plano de Gerenciamento de Configuração</w:t>
       </w:r>
     </w:p>
     <w:p>
@@ -2739,6 +2730,7 @@
           <w:szCs w:val="24"/>
           <w:lang w:eastAsia="pt-BR"/>
         </w:rPr>
+        <w:lastRenderedPageBreak/>
         <w:t>5.</w:t>
       </w:r>
       <w:bookmarkEnd w:id="8"/>
@@ -3014,17 +3006,7 @@
           <w:szCs w:val="24"/>
           <w:lang w:eastAsia="pt-BR"/>
         </w:rPr>
-        <w:t>&lt;Descr</w:t>
-      </w:r>
-      <w:r>
-        <w:rPr>
-          <w:rFonts w:ascii="Arial" w:eastAsia="Times New Roman" w:hAnsi="Arial" w:cs="Arial"/>
-          <w:color w:val="00B050"/>
-          <w:sz w:val="24"/>
-          <w:szCs w:val="24"/>
-          <w:lang w:eastAsia="pt-BR"/>
-        </w:rPr>
-        <w:t>ição de cada tipo de revisão e de auditoria que será executado no projeto. Para cada tipo, identifique os artefatos do projeto que serão a</w:t>
+        <w:t>&lt;Descrição de cada tipo de revisão e de auditoria que será executado no projeto. Para cada tipo, identifique os artefatos do projeto que serão a</w:t>
       </w:r>
       <w:r>
         <w:rPr>
@@ -3119,17 +3101,7 @@
           <w:szCs w:val="24"/>
           <w:lang w:eastAsia="pt-BR"/>
         </w:rPr>
-        <w:t xml:space="preserve"> detalhadamente aqui a programação das revisões e auditorias. Ela deverá conter as revisões e a</w:t>
-      </w:r>
-      <w:r>
-        <w:rPr>
-          <w:rFonts w:ascii="Arial" w:eastAsia="Times New Roman" w:hAnsi="Arial" w:cs="Arial"/>
-          <w:color w:val="00B050"/>
-          <w:sz w:val="24"/>
-          <w:szCs w:val="24"/>
-          <w:lang w:eastAsia="pt-BR"/>
-        </w:rPr>
-        <w:t>uditorias programadas para os marcos do projeto, assim como as revisões geradas pela liberação de artefatos do projeto. Esta subseção poderá fazer referência ao projeto ou ao plano de iteração.&gt;</w:t>
+        <w:t xml:space="preserve"> detalhadamente aqui a programação das revisões e auditorias. Ela deverá conter as revisões e auditorias programadas para os marcos do projeto, assim como as revisões geradas pela liberação de artefatos do projeto. Esta subseção poderá fazer referência ao projeto ou ao plano de iteração.&gt;</w:t>
       </w:r>
     </w:p>
     <w:p>
@@ -3192,17 +3164,7 @@
           <w:szCs w:val="24"/>
           <w:lang w:eastAsia="pt-BR"/>
         </w:rPr>
-        <w:t xml:space="preserve"> as pessoas </w:t>
-      </w:r>
-      <w:r>
-        <w:rPr>
-          <w:rFonts w:ascii="Arial" w:eastAsia="Times New Roman" w:hAnsi="Arial" w:cs="Arial"/>
-          <w:color w:val="00B050"/>
-          <w:sz w:val="24"/>
-          <w:szCs w:val="24"/>
-          <w:lang w:eastAsia="pt-BR"/>
-        </w:rPr>
-        <w:t>ou grupos específicos que estarão envolvidos em cada uma das atividades de revisão e de auditoria identificadas. Descreva brevemente as tarefas e as responsabilidades de cada um deles</w:t>
+        <w:t xml:space="preserve"> as pessoas ou grupos específicos que estarão envolvidos em cada uma das atividades de revisão e de auditoria identificadas. Descreva brevemente as tarefas e as responsabilidades de cada um deles</w:t>
       </w:r>
       <w:r>
         <w:rPr>
@@ -3726,16 +3688,7 @@
           <w:sz w:val="24"/>
           <w:szCs w:val="24"/>
         </w:rPr>
-        <w:t>&lt;Anexo do Plano d</w:t>
-      </w:r>
-      <w:r>
-        <w:rPr>
-          <w:rFonts w:ascii="Arial" w:hAnsi="Arial" w:cs="Arial"/>
-          <w:color w:val="00B050"/>
-          <w:sz w:val="24"/>
-          <w:szCs w:val="24"/>
-        </w:rPr>
-        <w:t>e Gerência de Configuração&gt;.</w:t>
+        <w:t>&lt;Anexo do Plano de Gerência de Configuração&gt;.</w:t>
       </w:r>
     </w:p>
     <w:p>
@@ -3827,17 +3780,7 @@
           <w:szCs w:val="24"/>
           <w:lang w:eastAsia="pt-BR"/>
         </w:rPr>
-        <w:t>&lt; Descrição de todas as atividades necessárias para que a equipe to projeto atenda às necessidades do Plano de Garantia de Qualidade.</w:t>
-      </w:r>
-      <w:r>
-        <w:rPr>
-          <w:rFonts w:ascii="Arial" w:eastAsia="Times New Roman" w:hAnsi="Arial" w:cs="Arial"/>
-          <w:color w:val="00B050"/>
-          <w:sz w:val="24"/>
-          <w:szCs w:val="24"/>
-          <w:lang w:eastAsia="pt-BR"/>
-        </w:rPr>
-        <w:t>&gt;</w:t>
+        <w:t>&lt; Descrição de todas as atividades necessárias para que a equipe to projeto atenda às necessidades do Plano de Garantia de Qualidade.&gt;</w:t>
       </w:r>
     </w:p>
     <w:p>
@@ -3930,16 +3873,7 @@
           <w:sz w:val="24"/>
           <w:szCs w:val="24"/>
         </w:rPr>
-        <w:t xml:space="preserve">&lt;Anexo do Plano de </w:t>
-      </w:r>
-      <w:r>
-        <w:rPr>
-          <w:rFonts w:ascii="Arial" w:hAnsi="Arial" w:cs="Arial"/>
-          <w:color w:val="00B050"/>
-          <w:sz w:val="24"/>
-          <w:szCs w:val="24"/>
-        </w:rPr>
-        <w:t>Gerenciamento de Riscos&gt;.</w:t>
+        <w:t>&lt;Anexo do Plano de Gerenciamento de Riscos&gt;.</w:t>
       </w:r>
     </w:p>
     <w:p/>

--- a/Artefatos de Documentação/Processo Genérico/7-Garantia da Qualidade/Templates/Plano de Garantia da Qualidade.docx
+++ b/Artefatos de Documentação/Processo Genérico/7-Garantia da Qualidade/Templates/Plano de Garantia da Qualidade.docx
@@ -316,7 +316,7 @@
     <w:tbl>
       <w:tblPr>
         <w:tblW w:w="0" w:type="auto"/>
-        <w:tblInd w:w="108" w:type="dxa"/>
+        <w:tblInd w:w="101" w:type="dxa"/>
         <w:tblBorders>
           <w:top w:val="single" w:sz="6" w:space="0" w:color="00000A"/>
           <w:left w:val="single" w:sz="6" w:space="0" w:color="00000A"/>
@@ -326,15 +326,15 @@
           <w:insideV w:val="single" w:sz="6" w:space="0" w:color="00000A"/>
         </w:tblBorders>
         <w:tblCellMar>
-          <w:left w:w="100" w:type="dxa"/>
+          <w:left w:w="92" w:type="dxa"/>
         </w:tblCellMar>
         <w:tblLook w:val="04A0"/>
       </w:tblPr>
       <w:tblGrid>
-        <w:gridCol w:w="2239"/>
-        <w:gridCol w:w="1163"/>
-        <w:gridCol w:w="3173"/>
-        <w:gridCol w:w="2029"/>
+        <w:gridCol w:w="2307"/>
+        <w:gridCol w:w="1219"/>
+        <w:gridCol w:w="3075"/>
+        <w:gridCol w:w="2002"/>
       </w:tblGrid>
       <w:tr>
         <w:trPr>
@@ -342,16 +342,16 @@
         </w:trPr>
         <w:tc>
           <w:tcPr>
-            <w:tcW w:w="2387" w:type="dxa"/>
+            <w:tcW w:w="2472" w:type="dxa"/>
             <w:tcBorders>
               <w:top w:val="single" w:sz="6" w:space="0" w:color="00000A"/>
               <w:left w:val="single" w:sz="6" w:space="0" w:color="00000A"/>
               <w:bottom w:val="single" w:sz="6" w:space="0" w:color="00000A"/>
               <w:right w:val="single" w:sz="6" w:space="0" w:color="00000A"/>
             </w:tcBorders>
-            <w:shd w:val="clear" w:color="auto" w:fill="auto"/>
+            <w:shd w:val="clear" w:color="auto" w:fill="FFFFFF"/>
             <w:tcMar>
-              <w:left w:w="100" w:type="dxa"/>
+              <w:left w:w="92" w:type="dxa"/>
             </w:tcMar>
           </w:tcPr>
           <w:p>
@@ -378,14 +378,17 @@
         </w:tc>
         <w:tc>
           <w:tcPr>
-            <w:tcW w:w="1216" w:type="dxa"/>
+            <w:tcW w:w="1284" w:type="dxa"/>
             <w:tcBorders>
               <w:top w:val="single" w:sz="6" w:space="0" w:color="00000A"/>
               <w:left w:val="nil"/>
               <w:bottom w:val="single" w:sz="6" w:space="0" w:color="00000A"/>
               <w:right w:val="single" w:sz="6" w:space="0" w:color="00000A"/>
             </w:tcBorders>
-            <w:shd w:val="clear" w:color="auto" w:fill="auto"/>
+            <w:shd w:val="clear" w:color="auto" w:fill="FFFFFF"/>
+            <w:tcMar>
+              <w:left w:w="107" w:type="dxa"/>
+            </w:tcMar>
           </w:tcPr>
           <w:p>
             <w:pPr>
@@ -411,14 +414,17 @@
         </w:tc>
         <w:tc>
           <w:tcPr>
-            <w:tcW w:w="3626" w:type="dxa"/>
+            <w:tcW w:w="3505" w:type="dxa"/>
             <w:tcBorders>
               <w:top w:val="single" w:sz="6" w:space="0" w:color="00000A"/>
               <w:left w:val="nil"/>
               <w:bottom w:val="single" w:sz="6" w:space="0" w:color="00000A"/>
               <w:right w:val="single" w:sz="6" w:space="0" w:color="00000A"/>
             </w:tcBorders>
-            <w:shd w:val="clear" w:color="auto" w:fill="auto"/>
+            <w:shd w:val="clear" w:color="auto" w:fill="FFFFFF"/>
+            <w:tcMar>
+              <w:left w:w="92" w:type="dxa"/>
+            </w:tcMar>
           </w:tcPr>
           <w:p>
             <w:pPr>
@@ -444,14 +450,17 @@
         </w:tc>
         <w:tc>
           <w:tcPr>
-            <w:tcW w:w="2274" w:type="dxa"/>
+            <w:tcW w:w="2241" w:type="dxa"/>
             <w:tcBorders>
               <w:top w:val="single" w:sz="6" w:space="0" w:color="00000A"/>
               <w:left w:val="nil"/>
               <w:bottom w:val="single" w:sz="6" w:space="0" w:color="00000A"/>
               <w:right w:val="single" w:sz="6" w:space="0" w:color="00000A"/>
             </w:tcBorders>
-            <w:shd w:val="clear" w:color="auto" w:fill="auto"/>
+            <w:shd w:val="clear" w:color="auto" w:fill="FFFFFF"/>
+            <w:tcMar>
+              <w:left w:w="92" w:type="dxa"/>
+            </w:tcMar>
           </w:tcPr>
           <w:p>
             <w:pPr>
@@ -482,16 +491,16 @@
         </w:trPr>
         <w:tc>
           <w:tcPr>
-            <w:tcW w:w="2387" w:type="dxa"/>
+            <w:tcW w:w="2472" w:type="dxa"/>
             <w:tcBorders>
               <w:top w:val="nil"/>
               <w:left w:val="single" w:sz="6" w:space="0" w:color="00000A"/>
               <w:bottom w:val="single" w:sz="6" w:space="0" w:color="00000A"/>
               <w:right w:val="single" w:sz="6" w:space="0" w:color="00000A"/>
             </w:tcBorders>
-            <w:shd w:val="clear" w:color="auto" w:fill="auto"/>
+            <w:shd w:val="clear" w:color="auto" w:fill="FFFFFF"/>
             <w:tcMar>
-              <w:left w:w="100" w:type="dxa"/>
+              <w:left w:w="92" w:type="dxa"/>
             </w:tcMar>
           </w:tcPr>
           <w:p>
@@ -561,14 +570,17 @@
         </w:tc>
         <w:tc>
           <w:tcPr>
-            <w:tcW w:w="1216" w:type="dxa"/>
+            <w:tcW w:w="1284" w:type="dxa"/>
             <w:tcBorders>
               <w:top w:val="nil"/>
               <w:left w:val="nil"/>
               <w:bottom w:val="single" w:sz="6" w:space="0" w:color="00000A"/>
               <w:right w:val="single" w:sz="6" w:space="0" w:color="00000A"/>
             </w:tcBorders>
-            <w:shd w:val="clear" w:color="auto" w:fill="auto"/>
+            <w:shd w:val="clear" w:color="auto" w:fill="FFFFFF"/>
+            <w:tcMar>
+              <w:left w:w="107" w:type="dxa"/>
+            </w:tcMar>
           </w:tcPr>
           <w:p>
             <w:pPr>
@@ -589,14 +601,17 @@
         </w:tc>
         <w:tc>
           <w:tcPr>
-            <w:tcW w:w="3626" w:type="dxa"/>
+            <w:tcW w:w="3505" w:type="dxa"/>
             <w:tcBorders>
               <w:top w:val="nil"/>
               <w:left w:val="nil"/>
               <w:bottom w:val="single" w:sz="6" w:space="0" w:color="00000A"/>
               <w:right w:val="single" w:sz="6" w:space="0" w:color="00000A"/>
             </w:tcBorders>
-            <w:shd w:val="clear" w:color="auto" w:fill="auto"/>
+            <w:shd w:val="clear" w:color="auto" w:fill="FFFFFF"/>
+            <w:tcMar>
+              <w:left w:w="92" w:type="dxa"/>
+            </w:tcMar>
           </w:tcPr>
           <w:p>
             <w:pPr>
@@ -617,14 +632,17 @@
         </w:tc>
         <w:tc>
           <w:tcPr>
-            <w:tcW w:w="2274" w:type="dxa"/>
+            <w:tcW w:w="2241" w:type="dxa"/>
             <w:tcBorders>
               <w:top w:val="nil"/>
               <w:left w:val="nil"/>
               <w:bottom w:val="single" w:sz="6" w:space="0" w:color="00000A"/>
               <w:right w:val="single" w:sz="6" w:space="0" w:color="00000A"/>
             </w:tcBorders>
-            <w:shd w:val="clear" w:color="auto" w:fill="auto"/>
+            <w:shd w:val="clear" w:color="auto" w:fill="FFFFFF"/>
+            <w:tcMar>
+              <w:left w:w="92" w:type="dxa"/>
+            </w:tcMar>
           </w:tcPr>
           <w:p>
             <w:pPr>
@@ -650,16 +668,16 @@
         </w:trPr>
         <w:tc>
           <w:tcPr>
-            <w:tcW w:w="2387" w:type="dxa"/>
+            <w:tcW w:w="2472" w:type="dxa"/>
             <w:tcBorders>
               <w:top w:val="nil"/>
               <w:left w:val="single" w:sz="6" w:space="0" w:color="00000A"/>
               <w:bottom w:val="single" w:sz="6" w:space="0" w:color="00000A"/>
               <w:right w:val="single" w:sz="6" w:space="0" w:color="00000A"/>
             </w:tcBorders>
-            <w:shd w:val="clear" w:color="auto" w:fill="auto"/>
+            <w:shd w:val="clear" w:color="auto" w:fill="FFFFFF"/>
             <w:tcMar>
-              <w:left w:w="100" w:type="dxa"/>
+              <w:left w:w="92" w:type="dxa"/>
             </w:tcMar>
           </w:tcPr>
           <w:p>
@@ -685,14 +703,17 @@
         </w:tc>
         <w:tc>
           <w:tcPr>
-            <w:tcW w:w="1216" w:type="dxa"/>
+            <w:tcW w:w="1284" w:type="dxa"/>
             <w:tcBorders>
               <w:top w:val="nil"/>
               <w:left w:val="nil"/>
               <w:bottom w:val="single" w:sz="6" w:space="0" w:color="00000A"/>
               <w:right w:val="single" w:sz="6" w:space="0" w:color="00000A"/>
             </w:tcBorders>
-            <w:shd w:val="clear" w:color="auto" w:fill="auto"/>
+            <w:shd w:val="clear" w:color="auto" w:fill="FFFFFF"/>
+            <w:tcMar>
+              <w:left w:w="107" w:type="dxa"/>
+            </w:tcMar>
           </w:tcPr>
           <w:p>
             <w:pPr>
@@ -717,14 +738,17 @@
         </w:tc>
         <w:tc>
           <w:tcPr>
-            <w:tcW w:w="3626" w:type="dxa"/>
+            <w:tcW w:w="3505" w:type="dxa"/>
             <w:tcBorders>
               <w:top w:val="nil"/>
               <w:left w:val="nil"/>
               <w:bottom w:val="single" w:sz="6" w:space="0" w:color="00000A"/>
               <w:right w:val="single" w:sz="6" w:space="0" w:color="00000A"/>
             </w:tcBorders>
-            <w:shd w:val="clear" w:color="auto" w:fill="auto"/>
+            <w:shd w:val="clear" w:color="auto" w:fill="FFFFFF"/>
+            <w:tcMar>
+              <w:left w:w="92" w:type="dxa"/>
+            </w:tcMar>
           </w:tcPr>
           <w:p>
             <w:pPr>
@@ -749,14 +773,17 @@
         </w:tc>
         <w:tc>
           <w:tcPr>
-            <w:tcW w:w="2274" w:type="dxa"/>
+            <w:tcW w:w="2241" w:type="dxa"/>
             <w:tcBorders>
               <w:top w:val="nil"/>
               <w:left w:val="nil"/>
               <w:bottom w:val="single" w:sz="6" w:space="0" w:color="00000A"/>
               <w:right w:val="single" w:sz="6" w:space="0" w:color="00000A"/>
             </w:tcBorders>
-            <w:shd w:val="clear" w:color="auto" w:fill="auto"/>
+            <w:shd w:val="clear" w:color="auto" w:fill="FFFFFF"/>
+            <w:tcMar>
+              <w:left w:w="92" w:type="dxa"/>
+            </w:tcMar>
           </w:tcPr>
           <w:p>
             <w:pPr>
@@ -786,16 +813,16 @@
         </w:trPr>
         <w:tc>
           <w:tcPr>
-            <w:tcW w:w="2387" w:type="dxa"/>
+            <w:tcW w:w="2472" w:type="dxa"/>
             <w:tcBorders>
               <w:top w:val="nil"/>
               <w:left w:val="single" w:sz="6" w:space="0" w:color="00000A"/>
               <w:bottom w:val="single" w:sz="6" w:space="0" w:color="00000A"/>
               <w:right w:val="single" w:sz="6" w:space="0" w:color="00000A"/>
             </w:tcBorders>
-            <w:shd w:val="clear" w:color="auto" w:fill="auto"/>
+            <w:shd w:val="clear" w:color="auto" w:fill="FFFFFF"/>
             <w:tcMar>
-              <w:left w:w="100" w:type="dxa"/>
+              <w:left w:w="92" w:type="dxa"/>
             </w:tcMar>
           </w:tcPr>
           <w:p>
@@ -821,14 +848,17 @@
         </w:tc>
         <w:tc>
           <w:tcPr>
-            <w:tcW w:w="1216" w:type="dxa"/>
+            <w:tcW w:w="1284" w:type="dxa"/>
             <w:tcBorders>
               <w:top w:val="nil"/>
               <w:left w:val="nil"/>
               <w:bottom w:val="single" w:sz="6" w:space="0" w:color="00000A"/>
               <w:right w:val="single" w:sz="6" w:space="0" w:color="00000A"/>
             </w:tcBorders>
-            <w:shd w:val="clear" w:color="auto" w:fill="auto"/>
+            <w:shd w:val="clear" w:color="auto" w:fill="FFFFFF"/>
+            <w:tcMar>
+              <w:left w:w="107" w:type="dxa"/>
+            </w:tcMar>
           </w:tcPr>
           <w:p>
             <w:pPr>
@@ -853,14 +883,17 @@
         </w:tc>
         <w:tc>
           <w:tcPr>
-            <w:tcW w:w="3626" w:type="dxa"/>
+            <w:tcW w:w="3505" w:type="dxa"/>
             <w:tcBorders>
               <w:top w:val="nil"/>
               <w:left w:val="nil"/>
               <w:bottom w:val="single" w:sz="6" w:space="0" w:color="00000A"/>
               <w:right w:val="single" w:sz="6" w:space="0" w:color="00000A"/>
             </w:tcBorders>
-            <w:shd w:val="clear" w:color="auto" w:fill="auto"/>
+            <w:shd w:val="clear" w:color="auto" w:fill="FFFFFF"/>
+            <w:tcMar>
+              <w:left w:w="92" w:type="dxa"/>
+            </w:tcMar>
           </w:tcPr>
           <w:p>
             <w:pPr>
@@ -885,14 +918,17 @@
         </w:tc>
         <w:tc>
           <w:tcPr>
-            <w:tcW w:w="2274" w:type="dxa"/>
+            <w:tcW w:w="2241" w:type="dxa"/>
             <w:tcBorders>
               <w:top w:val="nil"/>
               <w:left w:val="nil"/>
               <w:bottom w:val="single" w:sz="6" w:space="0" w:color="00000A"/>
               <w:right w:val="single" w:sz="6" w:space="0" w:color="00000A"/>
             </w:tcBorders>
-            <w:shd w:val="clear" w:color="auto" w:fill="auto"/>
+            <w:shd w:val="clear" w:color="auto" w:fill="FFFFFF"/>
+            <w:tcMar>
+              <w:left w:w="92" w:type="dxa"/>
+            </w:tcMar>
           </w:tcPr>
           <w:p>
             <w:pPr>
@@ -922,16 +958,16 @@
         </w:trPr>
         <w:tc>
           <w:tcPr>
-            <w:tcW w:w="2387" w:type="dxa"/>
+            <w:tcW w:w="2472" w:type="dxa"/>
             <w:tcBorders>
               <w:top w:val="nil"/>
               <w:left w:val="single" w:sz="6" w:space="0" w:color="00000A"/>
               <w:bottom w:val="single" w:sz="6" w:space="0" w:color="00000A"/>
               <w:right w:val="single" w:sz="6" w:space="0" w:color="00000A"/>
             </w:tcBorders>
-            <w:shd w:val="clear" w:color="auto" w:fill="auto"/>
+            <w:shd w:val="clear" w:color="auto" w:fill="FFFFFF"/>
             <w:tcMar>
-              <w:left w:w="100" w:type="dxa"/>
+              <w:left w:w="92" w:type="dxa"/>
             </w:tcMar>
           </w:tcPr>
           <w:p>
@@ -957,14 +993,17 @@
         </w:tc>
         <w:tc>
           <w:tcPr>
-            <w:tcW w:w="1216" w:type="dxa"/>
+            <w:tcW w:w="1284" w:type="dxa"/>
             <w:tcBorders>
               <w:top w:val="nil"/>
               <w:left w:val="nil"/>
               <w:bottom w:val="single" w:sz="6" w:space="0" w:color="00000A"/>
               <w:right w:val="single" w:sz="6" w:space="0" w:color="00000A"/>
             </w:tcBorders>
-            <w:shd w:val="clear" w:color="auto" w:fill="auto"/>
+            <w:shd w:val="clear" w:color="auto" w:fill="FFFFFF"/>
+            <w:tcMar>
+              <w:left w:w="107" w:type="dxa"/>
+            </w:tcMar>
           </w:tcPr>
           <w:p>
             <w:pPr>
@@ -989,14 +1028,17 @@
         </w:tc>
         <w:tc>
           <w:tcPr>
-            <w:tcW w:w="3626" w:type="dxa"/>
+            <w:tcW w:w="3505" w:type="dxa"/>
             <w:tcBorders>
               <w:top w:val="nil"/>
               <w:left w:val="nil"/>
               <w:bottom w:val="single" w:sz="6" w:space="0" w:color="00000A"/>
               <w:right w:val="single" w:sz="6" w:space="0" w:color="00000A"/>
             </w:tcBorders>
-            <w:shd w:val="clear" w:color="auto" w:fill="auto"/>
+            <w:shd w:val="clear" w:color="auto" w:fill="FFFFFF"/>
+            <w:tcMar>
+              <w:left w:w="92" w:type="dxa"/>
+            </w:tcMar>
           </w:tcPr>
           <w:p>
             <w:pPr>
@@ -1021,14 +1063,17 @@
         </w:tc>
         <w:tc>
           <w:tcPr>
-            <w:tcW w:w="2274" w:type="dxa"/>
+            <w:tcW w:w="2241" w:type="dxa"/>
             <w:tcBorders>
               <w:top w:val="nil"/>
               <w:left w:val="nil"/>
               <w:bottom w:val="single" w:sz="6" w:space="0" w:color="00000A"/>
               <w:right w:val="single" w:sz="6" w:space="0" w:color="00000A"/>
             </w:tcBorders>
-            <w:shd w:val="clear" w:color="auto" w:fill="auto"/>
+            <w:shd w:val="clear" w:color="auto" w:fill="FFFFFF"/>
+            <w:tcMar>
+              <w:left w:w="92" w:type="dxa"/>
+            </w:tcMar>
           </w:tcPr>
           <w:p>
             <w:pPr>
@@ -1150,16 +1195,6 @@
           <w:lang w:eastAsia="pt-BR"/>
         </w:rPr>
         <w:tab/>
-      </w:r>
-      <w:r>
-        <w:rPr>
-          <w:rFonts w:ascii="Arial" w:eastAsia="Times New Roman" w:hAnsi="Arial" w:cs="Arial"/>
-          <w:bCs/>
-          <w:color w:val="000000"/>
-          <w:sz w:val="24"/>
-          <w:szCs w:val="24"/>
-          <w:lang w:eastAsia="pt-BR"/>
-        </w:rPr>
         <w:t>1.1 Objetivos</w:t>
       </w:r>
     </w:p>
@@ -1185,16 +1220,6 @@
           <w:lang w:eastAsia="pt-BR"/>
         </w:rPr>
         <w:tab/>
-      </w:r>
-      <w:r>
-        <w:rPr>
-          <w:rFonts w:ascii="Arial" w:eastAsia="Times New Roman" w:hAnsi="Arial" w:cs="Arial"/>
-          <w:bCs/>
-          <w:color w:val="000000"/>
-          <w:sz w:val="24"/>
-          <w:szCs w:val="24"/>
-          <w:lang w:eastAsia="pt-BR"/>
-        </w:rPr>
         <w:t>1.2 Referências</w:t>
       </w:r>
     </w:p>
@@ -1477,16 +1502,6 @@
           <w:lang w:eastAsia="pt-BR"/>
         </w:rPr>
         <w:tab/>
-      </w:r>
-      <w:r>
-        <w:rPr>
-          <w:rFonts w:ascii="Arial" w:eastAsia="Times New Roman" w:hAnsi="Arial" w:cs="Arial"/>
-          <w:bCs/>
-          <w:color w:val="000000"/>
-          <w:sz w:val="24"/>
-          <w:szCs w:val="24"/>
-          <w:lang w:eastAsia="pt-BR"/>
-        </w:rPr>
         <w:t>7.1 Tarefas de Revisão e de Auditoria</w:t>
       </w:r>
     </w:p>
@@ -1512,16 +1527,6 @@
           <w:lang w:eastAsia="pt-BR"/>
         </w:rPr>
         <w:tab/>
-      </w:r>
-      <w:r>
-        <w:rPr>
-          <w:rFonts w:ascii="Arial" w:eastAsia="Times New Roman" w:hAnsi="Arial" w:cs="Arial"/>
-          <w:bCs/>
-          <w:color w:val="000000"/>
-          <w:sz w:val="24"/>
-          <w:szCs w:val="24"/>
-          <w:lang w:eastAsia="pt-BR"/>
-        </w:rPr>
         <w:t>7.2 Cronograma</w:t>
       </w:r>
     </w:p>
@@ -1547,16 +1552,6 @@
           <w:lang w:eastAsia="pt-BR"/>
         </w:rPr>
         <w:tab/>
-      </w:r>
-      <w:r>
-        <w:rPr>
-          <w:rFonts w:ascii="Arial" w:eastAsia="Times New Roman" w:hAnsi="Arial" w:cs="Arial"/>
-          <w:bCs/>
-          <w:color w:val="000000"/>
-          <w:sz w:val="24"/>
-          <w:szCs w:val="24"/>
-          <w:lang w:eastAsia="pt-BR"/>
-        </w:rPr>
         <w:t xml:space="preserve">7.3 Organização e Responsabilidades </w:t>
       </w:r>
     </w:p>
@@ -1582,17 +1577,18 @@
           <w:lang w:eastAsia="pt-BR"/>
         </w:rPr>
         <w:tab/>
-      </w:r>
-      <w:r>
-        <w:rPr>
-          <w:rFonts w:ascii="Arial" w:eastAsia="Times New Roman" w:hAnsi="Arial" w:cs="Arial"/>
-          <w:bCs/>
-          <w:color w:val="000000"/>
-          <w:sz w:val="24"/>
-          <w:szCs w:val="24"/>
-          <w:lang w:eastAsia="pt-BR"/>
-        </w:rPr>
-        <w:t>7.4 Resolução de Problemas e Ação Corretiva</w:t>
+        <w:t>7.4 Resolução d</w:t>
+      </w:r>
+      <w:r>
+        <w:rPr>
+          <w:rFonts w:ascii="Arial" w:eastAsia="Times New Roman" w:hAnsi="Arial" w:cs="Arial"/>
+          <w:bCs/>
+          <w:color w:val="000000"/>
+          <w:sz w:val="24"/>
+          <w:szCs w:val="24"/>
+          <w:lang w:eastAsia="pt-BR"/>
+        </w:rPr>
+        <w:t>e Problemas e Ação Corretiva</w:t>
       </w:r>
     </w:p>
     <w:p>
@@ -1607,6 +1603,42 @@
           <w:lang w:eastAsia="pt-BR"/>
         </w:rPr>
       </w:pPr>
+      <w:r>
+        <w:rPr>
+          <w:rFonts w:ascii="Arial" w:eastAsia="Times New Roman" w:hAnsi="Arial" w:cs="Arial"/>
+          <w:bCs/>
+          <w:color w:val="000000"/>
+          <w:sz w:val="24"/>
+          <w:szCs w:val="24"/>
+          <w:lang w:eastAsia="pt-BR"/>
+        </w:rPr>
+        <w:tab/>
+      </w:r>
+      <w:r>
+        <w:rPr>
+          <w:rFonts w:ascii="Arial" w:eastAsia="Times New Roman" w:hAnsi="Arial" w:cs="Arial"/>
+          <w:bCs/>
+          <w:color w:val="000000"/>
+          <w:sz w:val="24"/>
+          <w:szCs w:val="24"/>
+          <w:lang w:eastAsia="pt-BR"/>
+        </w:rPr>
+        <w:tab/>
+        <w:t xml:space="preserve">7.4.2 Ações corretivas para Porcentagem de adequação ao </w:t>
+      </w:r>
+      <w:proofErr w:type="spellStart"/>
+      <w:r>
+        <w:rPr>
+          <w:rFonts w:ascii="Arial" w:eastAsia="Times New Roman" w:hAnsi="Arial" w:cs="Arial"/>
+          <w:bCs/>
+          <w:color w:val="000000"/>
+          <w:sz w:val="24"/>
+          <w:szCs w:val="24"/>
+          <w:lang w:eastAsia="pt-BR"/>
+        </w:rPr>
+        <w:t>template</w:t>
+      </w:r>
+      <w:proofErr w:type="spellEnd"/>
     </w:p>
     <w:p>
       <w:pPr>
@@ -1629,198 +1661,35 @@
           <w:szCs w:val="24"/>
           <w:lang w:eastAsia="pt-BR"/>
         </w:rPr>
-        <w:t>8. Avaliação e Teste</w:t>
-      </w:r>
-    </w:p>
-    <w:p>
-      <w:pPr>
-        <w:spacing w:line="240" w:lineRule="auto"/>
-        <w:rPr>
-          <w:rFonts w:ascii="Arial" w:eastAsia="Times New Roman" w:hAnsi="Arial" w:cs="Arial"/>
-          <w:bCs/>
-          <w:color w:val="000000"/>
-          <w:sz w:val="24"/>
-          <w:szCs w:val="24"/>
-          <w:lang w:eastAsia="pt-BR"/>
-        </w:rPr>
-      </w:pPr>
-    </w:p>
-    <w:p>
-      <w:pPr>
-        <w:spacing w:line="240" w:lineRule="auto"/>
-        <w:rPr>
-          <w:rFonts w:ascii="Arial" w:eastAsia="Times New Roman" w:hAnsi="Arial" w:cs="Arial"/>
-          <w:bCs/>
-          <w:color w:val="000000"/>
-          <w:sz w:val="24"/>
-          <w:szCs w:val="24"/>
-          <w:lang w:eastAsia="pt-BR"/>
-        </w:rPr>
-      </w:pPr>
-      <w:r>
-        <w:rPr>
-          <w:rFonts w:ascii="Arial" w:eastAsia="Times New Roman" w:hAnsi="Arial" w:cs="Arial"/>
-          <w:bCs/>
-          <w:color w:val="000000"/>
-          <w:sz w:val="24"/>
-          <w:szCs w:val="24"/>
-          <w:lang w:eastAsia="pt-BR"/>
-        </w:rPr>
-        <w:t>9. Resolução de Problemas e Ação Corretiva</w:t>
-      </w:r>
-    </w:p>
-    <w:p>
-      <w:pPr>
-        <w:spacing w:line="240" w:lineRule="auto"/>
-        <w:rPr>
-          <w:rFonts w:ascii="Arial" w:eastAsia="Times New Roman" w:hAnsi="Arial" w:cs="Arial"/>
-          <w:bCs/>
-          <w:color w:val="000000"/>
-          <w:sz w:val="24"/>
-          <w:szCs w:val="24"/>
-          <w:lang w:eastAsia="pt-BR"/>
-        </w:rPr>
-      </w:pPr>
-    </w:p>
-    <w:p>
-      <w:pPr>
-        <w:spacing w:line="240" w:lineRule="auto"/>
-        <w:rPr>
-          <w:rFonts w:ascii="Arial" w:eastAsia="Times New Roman" w:hAnsi="Arial" w:cs="Arial"/>
-          <w:bCs/>
-          <w:color w:val="000000"/>
-          <w:sz w:val="24"/>
-          <w:szCs w:val="24"/>
-          <w:lang w:eastAsia="pt-BR"/>
-        </w:rPr>
-      </w:pPr>
-      <w:r>
-        <w:rPr>
-          <w:rFonts w:ascii="Arial" w:eastAsia="Times New Roman" w:hAnsi="Arial" w:cs="Arial"/>
-          <w:bCs/>
-          <w:color w:val="000000"/>
-          <w:sz w:val="24"/>
-          <w:szCs w:val="24"/>
-          <w:lang w:eastAsia="pt-BR"/>
-        </w:rPr>
-        <w:t>10. Ferramentas, Técnicas e Metodologias</w:t>
-      </w:r>
-    </w:p>
-    <w:p>
-      <w:pPr>
-        <w:spacing w:line="240" w:lineRule="auto"/>
-        <w:rPr>
-          <w:rFonts w:ascii="Arial" w:eastAsia="Times New Roman" w:hAnsi="Arial" w:cs="Arial"/>
-          <w:bCs/>
-          <w:color w:val="000000"/>
-          <w:sz w:val="24"/>
-          <w:szCs w:val="24"/>
-          <w:lang w:eastAsia="pt-BR"/>
-        </w:rPr>
-      </w:pPr>
-    </w:p>
-    <w:p>
-      <w:pPr>
-        <w:spacing w:line="240" w:lineRule="auto"/>
-        <w:rPr>
-          <w:rFonts w:ascii="Arial" w:eastAsia="Times New Roman" w:hAnsi="Arial" w:cs="Arial"/>
-          <w:bCs/>
-          <w:color w:val="000000"/>
-          <w:sz w:val="24"/>
-          <w:szCs w:val="24"/>
-          <w:lang w:eastAsia="pt-BR"/>
-        </w:rPr>
-      </w:pPr>
-      <w:r>
-        <w:rPr>
-          <w:rFonts w:ascii="Arial" w:eastAsia="Times New Roman" w:hAnsi="Arial" w:cs="Arial"/>
-          <w:bCs/>
-          <w:color w:val="000000"/>
-          <w:sz w:val="24"/>
-          <w:szCs w:val="24"/>
-          <w:lang w:eastAsia="pt-BR"/>
-        </w:rPr>
-        <w:t>11. Gerenciamento de Configuração</w:t>
-      </w:r>
-    </w:p>
-    <w:p>
-      <w:pPr>
-        <w:spacing w:line="240" w:lineRule="auto"/>
-        <w:rPr>
-          <w:rFonts w:ascii="Arial" w:eastAsia="Times New Roman" w:hAnsi="Arial" w:cs="Arial"/>
-          <w:bCs/>
-          <w:color w:val="000000"/>
-          <w:sz w:val="24"/>
-          <w:szCs w:val="24"/>
-          <w:lang w:eastAsia="pt-BR"/>
-        </w:rPr>
-      </w:pPr>
-    </w:p>
-    <w:p>
-      <w:pPr>
-        <w:spacing w:line="240" w:lineRule="auto"/>
-        <w:rPr>
-          <w:rFonts w:ascii="Arial" w:eastAsia="Times New Roman" w:hAnsi="Arial" w:cs="Arial"/>
-          <w:bCs/>
-          <w:color w:val="000000"/>
-          <w:sz w:val="24"/>
-          <w:szCs w:val="24"/>
-          <w:lang w:eastAsia="pt-BR"/>
-        </w:rPr>
-      </w:pPr>
-      <w:r>
-        <w:rPr>
-          <w:rFonts w:ascii="Arial" w:eastAsia="Times New Roman" w:hAnsi="Arial" w:cs="Arial"/>
-          <w:bCs/>
-          <w:color w:val="000000"/>
-          <w:sz w:val="24"/>
-          <w:szCs w:val="24"/>
-          <w:lang w:eastAsia="pt-BR"/>
-        </w:rPr>
-        <w:t>12. Treinamento</w:t>
-      </w:r>
-    </w:p>
-    <w:p>
-      <w:pPr>
-        <w:spacing w:line="240" w:lineRule="auto"/>
-        <w:rPr>
-          <w:rFonts w:ascii="Arial" w:eastAsia="Times New Roman" w:hAnsi="Arial" w:cs="Arial"/>
-          <w:bCs/>
-          <w:color w:val="000000"/>
-          <w:sz w:val="24"/>
-          <w:szCs w:val="24"/>
-          <w:lang w:eastAsia="pt-BR"/>
-        </w:rPr>
-      </w:pPr>
-    </w:p>
-    <w:p>
-      <w:pPr>
-        <w:spacing w:line="240" w:lineRule="auto"/>
-      </w:pPr>
-      <w:r>
-        <w:rPr>
-          <w:rFonts w:ascii="Arial" w:eastAsia="Times New Roman" w:hAnsi="Arial" w:cs="Arial"/>
-          <w:bCs/>
-          <w:color w:val="000000"/>
-          <w:sz w:val="24"/>
-          <w:szCs w:val="24"/>
-          <w:lang w:eastAsia="pt-BR"/>
-        </w:rPr>
-        <w:t>13. Gerenciamento de Riscos</w:t>
-      </w:r>
-    </w:p>
-    <w:p>
-      <w:pPr>
-        <w:suppressAutoHyphens w:val="0"/>
-      </w:pPr>
-      <w:r>
-        <w:br w:type="page"/>
-      </w:r>
-    </w:p>
-    <w:p>
-      <w:pPr>
+        <w:tab/>
+      </w:r>
+      <w:r>
+        <w:rPr>
+          <w:rFonts w:ascii="Arial" w:eastAsia="Times New Roman" w:hAnsi="Arial" w:cs="Arial"/>
+          <w:bCs/>
+          <w:color w:val="000000"/>
+          <w:sz w:val="24"/>
+          <w:szCs w:val="24"/>
+          <w:lang w:eastAsia="pt-BR"/>
+        </w:rPr>
+        <w:tab/>
+        <w:t>7.4.1 Ações corretivas para Porcentagem de adequação da execução</w:t>
+      </w:r>
+    </w:p>
+    <w:p>
+      <w:pPr>
+        <w:pageBreakBefore/>
         <w:spacing w:line="240" w:lineRule="auto"/>
         <w:jc w:val="center"/>
+        <w:rPr>
+          <w:rFonts w:ascii="Arial" w:eastAsia="Times New Roman" w:hAnsi="Arial" w:cs="Arial"/>
+          <w:b/>
+          <w:bCs/>
+          <w:color w:val="000000"/>
+          <w:sz w:val="36"/>
+          <w:szCs w:val="36"/>
+          <w:lang w:eastAsia="pt-BR"/>
+        </w:rPr>
       </w:pPr>
       <w:r>
         <w:rPr>
@@ -1927,7 +1796,16 @@
           <w:sz w:val="24"/>
           <w:szCs w:val="24"/>
         </w:rPr>
-        <w:t>&lt;Descrição geral do Plano de Garantia de Qualidade&gt;.</w:t>
+        <w:t xml:space="preserve">&lt;Descrição geral do Plano de Garantia de </w:t>
+      </w:r>
+      <w:r>
+        <w:rPr>
+          <w:rFonts w:ascii="Arial" w:hAnsi="Arial" w:cs="Arial"/>
+          <w:color w:val="00B050"/>
+          <w:sz w:val="24"/>
+          <w:szCs w:val="24"/>
+        </w:rPr>
+        <w:t>Qualidade&gt;.</w:t>
       </w:r>
     </w:p>
     <w:p>
@@ -2245,36 +2123,32 @@
     </w:p>
     <w:p>
       <w:pPr>
-        <w:spacing w:before="120" w:after="60" w:line="240" w:lineRule="atLeast"/>
-        <w:outlineLvl w:val="0"/>
-        <w:rPr>
-          <w:rFonts w:ascii="Arial" w:eastAsia="Times New Roman" w:hAnsi="Arial" w:cs="Arial"/>
-          <w:b/>
-          <w:bCs/>
-          <w:color w:val="000000"/>
-          <w:sz w:val="24"/>
-          <w:szCs w:val="24"/>
-          <w:lang w:eastAsia="pt-BR"/>
-        </w:rPr>
-      </w:pPr>
-    </w:p>
-    <w:p>
-      <w:pPr>
-        <w:keepNext/>
+        <w:spacing w:after="120" w:line="240" w:lineRule="atLeast"/>
+        <w:rPr>
+          <w:rFonts w:ascii="Arial" w:eastAsia="Times New Roman" w:hAnsi="Arial" w:cs="Arial"/>
+          <w:color w:val="00B050"/>
+          <w:sz w:val="24"/>
+          <w:szCs w:val="24"/>
+          <w:lang w:eastAsia="pt-BR"/>
+        </w:rPr>
+      </w:pPr>
+    </w:p>
+    <w:p>
+      <w:pPr>
         <w:spacing w:before="120" w:after="60" w:line="240" w:lineRule="atLeast"/>
         <w:ind w:left="720" w:hanging="720"/>
-        <w:outlineLvl w:val="1"/>
-        <w:rPr>
-          <w:rFonts w:ascii="Arial" w:eastAsia="Times New Roman" w:hAnsi="Arial" w:cs="Arial"/>
-          <w:b/>
-          <w:bCs/>
-          <w:color w:val="000000"/>
-          <w:sz w:val="24"/>
-          <w:szCs w:val="24"/>
-          <w:lang w:eastAsia="pt-BR"/>
-        </w:rPr>
-      </w:pPr>
-      <w:bookmarkStart w:id="6" w:name="3.2_______________Tasks_&amp;_Responsibiliti"/>
+        <w:outlineLvl w:val="0"/>
+        <w:rPr>
+          <w:rFonts w:ascii="Arial" w:eastAsia="Times New Roman" w:hAnsi="Arial" w:cs="Arial"/>
+          <w:b/>
+          <w:bCs/>
+          <w:color w:val="000000"/>
+          <w:sz w:val="24"/>
+          <w:szCs w:val="24"/>
+          <w:lang w:eastAsia="pt-BR"/>
+        </w:rPr>
+      </w:pPr>
+      <w:bookmarkStart w:id="6" w:name="6.__________________Metrics"/>
       <w:r>
         <w:rPr>
           <w:rFonts w:ascii="Arial" w:eastAsia="Times New Roman" w:hAnsi="Arial" w:cs="Arial"/>
@@ -2287,171 +2161,41 @@
         </w:rPr>
         <w:t>3</w:t>
       </w:r>
+      <w:r>
+        <w:rPr>
+          <w:rFonts w:ascii="Arial" w:eastAsia="Times New Roman" w:hAnsi="Arial" w:cs="Arial"/>
+          <w:b/>
+          <w:bCs/>
+          <w:color w:val="000000"/>
+          <w:sz w:val="24"/>
+          <w:szCs w:val="24"/>
+          <w:lang w:eastAsia="pt-BR"/>
+        </w:rPr>
+        <w:t>.</w:t>
+      </w:r>
+      <w:r>
+        <w:rPr>
+          <w:rFonts w:ascii="Arial" w:eastAsia="Times New Roman" w:hAnsi="Arial" w:cs="Arial"/>
+          <w:color w:val="000000"/>
+          <w:sz w:val="24"/>
+          <w:szCs w:val="24"/>
+          <w:lang w:eastAsia="pt-BR"/>
+        </w:rPr>
+        <w:t> </w:t>
+      </w:r>
       <w:bookmarkEnd w:id="6"/>
       <w:r>
         <w:rPr>
           <w:rFonts w:ascii="Arial" w:eastAsia="Times New Roman" w:hAnsi="Arial" w:cs="Arial"/>
-          <w:color w:val="000000"/>
-          <w:sz w:val="24"/>
-          <w:szCs w:val="24"/>
-          <w:lang w:eastAsia="pt-BR"/>
-        </w:rPr>
-        <w:t xml:space="preserve"> </w:t>
-      </w:r>
-      <w:r>
-        <w:rPr>
-          <w:rFonts w:ascii="Arial" w:eastAsia="Times New Roman" w:hAnsi="Arial" w:cs="Arial"/>
-          <w:b/>
-          <w:bCs/>
-          <w:color w:val="000000"/>
-          <w:sz w:val="24"/>
-          <w:szCs w:val="24"/>
-          <w:lang w:eastAsia="pt-BR"/>
-        </w:rPr>
-        <w:t>Tarefas e Responsabilidades</w:t>
-      </w:r>
-    </w:p>
-    <w:p>
-      <w:pPr>
-        <w:spacing w:after="120" w:line="240" w:lineRule="atLeast"/>
-        <w:rPr>
-          <w:rFonts w:ascii="Arial" w:eastAsia="Times New Roman" w:hAnsi="Arial" w:cs="Arial"/>
-          <w:color w:val="00B050"/>
-          <w:sz w:val="24"/>
-          <w:szCs w:val="24"/>
-          <w:lang w:eastAsia="pt-BR"/>
-        </w:rPr>
-      </w:pPr>
-      <w:r>
-        <w:rPr>
-          <w:rFonts w:ascii="Arial" w:eastAsia="Times New Roman" w:hAnsi="Arial" w:cs="Arial"/>
-          <w:color w:val="00B050"/>
-          <w:sz w:val="24"/>
-          <w:szCs w:val="24"/>
-          <w:lang w:eastAsia="pt-BR"/>
-        </w:rPr>
-        <w:t>&lt;Descrição das tarefas de Garantia de Qualidade que serão executadas neste projeto&gt;</w:t>
-      </w:r>
-    </w:p>
-    <w:p>
-      <w:pPr>
-        <w:spacing w:after="120" w:line="240" w:lineRule="atLeast"/>
-      </w:pPr>
-    </w:p>
-    <w:p>
-      <w:pPr>
-        <w:spacing w:after="120" w:line="240" w:lineRule="atLeast"/>
-        <w:rPr>
-          <w:rFonts w:ascii="Arial" w:eastAsia="Times New Roman" w:hAnsi="Arial" w:cs="Arial"/>
-          <w:color w:val="00B050"/>
-          <w:sz w:val="24"/>
-          <w:szCs w:val="24"/>
-          <w:lang w:eastAsia="pt-BR"/>
-        </w:rPr>
-      </w:pPr>
-      <w:r>
-        <w:rPr>
-          <w:rFonts w:ascii="Arial" w:eastAsia="Times New Roman" w:hAnsi="Arial" w:cs="Arial"/>
-          <w:color w:val="00B050"/>
-          <w:sz w:val="24"/>
-          <w:szCs w:val="24"/>
-          <w:lang w:eastAsia="pt-BR"/>
-        </w:rPr>
-        <w:t>Revisões Conjuntas</w:t>
-      </w:r>
-    </w:p>
-    <w:p>
-      <w:pPr>
-        <w:spacing w:after="120" w:line="240" w:lineRule="atLeast"/>
-        <w:rPr>
-          <w:rFonts w:ascii="Arial" w:eastAsia="Times New Roman" w:hAnsi="Arial" w:cs="Arial"/>
-          <w:color w:val="00B050"/>
-          <w:sz w:val="24"/>
-          <w:szCs w:val="24"/>
-          <w:lang w:eastAsia="pt-BR"/>
-        </w:rPr>
-      </w:pPr>
-      <w:r>
-        <w:rPr>
-          <w:rFonts w:ascii="Arial" w:eastAsia="Times New Roman" w:hAnsi="Arial" w:cs="Arial"/>
-          <w:color w:val="00B050"/>
-          <w:sz w:val="24"/>
-          <w:szCs w:val="24"/>
-          <w:lang w:eastAsia="pt-BR"/>
-        </w:rPr>
-        <w:t>Auditorias de Processo</w:t>
-      </w:r>
-    </w:p>
-    <w:p>
-      <w:pPr>
-        <w:spacing w:after="120" w:line="240" w:lineRule="atLeast"/>
-        <w:rPr>
-          <w:rFonts w:ascii="Arial" w:eastAsia="Times New Roman" w:hAnsi="Arial" w:cs="Arial"/>
-          <w:color w:val="00B050"/>
-          <w:sz w:val="24"/>
-          <w:szCs w:val="24"/>
-          <w:lang w:eastAsia="pt-BR"/>
-        </w:rPr>
-      </w:pPr>
-      <w:r>
-        <w:rPr>
-          <w:rFonts w:ascii="Arial" w:eastAsia="Times New Roman" w:hAnsi="Arial" w:cs="Arial"/>
-          <w:color w:val="00B050"/>
-          <w:sz w:val="24"/>
-          <w:szCs w:val="24"/>
-          <w:lang w:eastAsia="pt-BR"/>
-        </w:rPr>
-        <w:t>Revisões de Processo</w:t>
-      </w:r>
-    </w:p>
-    <w:p>
-      <w:pPr>
-        <w:spacing w:after="120" w:line="240" w:lineRule="atLeast"/>
-        <w:rPr>
-          <w:rFonts w:ascii="Arial" w:eastAsia="Times New Roman" w:hAnsi="Arial" w:cs="Arial"/>
-          <w:color w:val="00B050"/>
-          <w:sz w:val="24"/>
-          <w:szCs w:val="24"/>
-          <w:lang w:eastAsia="pt-BR"/>
-        </w:rPr>
-      </w:pPr>
-      <w:r>
-        <w:rPr>
-          <w:rFonts w:ascii="Arial" w:eastAsia="Times New Roman" w:hAnsi="Arial" w:cs="Arial"/>
-          <w:color w:val="00B050"/>
-          <w:sz w:val="24"/>
-          <w:szCs w:val="24"/>
-          <w:lang w:eastAsia="pt-BR"/>
-        </w:rPr>
-        <w:t>Auditoria de Produto</w:t>
-      </w:r>
-    </w:p>
-    <w:p>
-      <w:pPr>
-        <w:spacing w:after="120" w:line="240" w:lineRule="atLeast"/>
-        <w:rPr>
-          <w:rFonts w:ascii="Arial" w:eastAsia="Times New Roman" w:hAnsi="Arial" w:cs="Arial"/>
-          <w:color w:val="00B050"/>
-          <w:sz w:val="24"/>
-          <w:szCs w:val="24"/>
-          <w:lang w:eastAsia="pt-BR"/>
-        </w:rPr>
-      </w:pPr>
-      <w:r>
-        <w:rPr>
-          <w:rFonts w:ascii="Arial" w:eastAsia="Times New Roman" w:hAnsi="Arial" w:cs="Arial"/>
-          <w:color w:val="00B050"/>
-          <w:sz w:val="24"/>
-          <w:szCs w:val="24"/>
-          <w:lang w:eastAsia="pt-BR"/>
-        </w:rPr>
-        <w:t>Auditorias do Cliente</w:t>
-      </w:r>
-    </w:p>
-    <w:p>
-      <w:pPr>
-        <w:spacing w:after="120" w:line="240" w:lineRule="atLeast"/>
-      </w:pPr>
+          <w:b/>
+          <w:bCs/>
+          <w:color w:val="000000"/>
+          <w:sz w:val="24"/>
+          <w:szCs w:val="24"/>
+          <w:lang w:eastAsia="pt-BR"/>
+        </w:rPr>
+        <w:t>Métricas</w:t>
+      </w:r>
     </w:p>
     <w:p>
       <w:pPr>
@@ -2460,72 +2204,6 @@
         <w:ind w:left="720" w:hanging="720"/>
         <w:outlineLvl w:val="0"/>
         <w:rPr>
-          <w:rFonts w:ascii="Arial" w:eastAsia="Times New Roman" w:hAnsi="Arial" w:cs="Arial"/>
-          <w:b/>
-          <w:bCs/>
-          <w:color w:val="000000"/>
-          <w:sz w:val="24"/>
-          <w:szCs w:val="24"/>
-          <w:lang w:eastAsia="pt-BR"/>
-        </w:rPr>
-      </w:pPr>
-      <w:bookmarkStart w:id="7" w:name="4.__________________Documentation"/>
-      <w:r>
-        <w:rPr>
-          <w:rFonts w:ascii="Arial" w:eastAsia="Times New Roman" w:hAnsi="Arial" w:cs="Arial"/>
-          <w:b/>
-          <w:bCs/>
-          <w:color w:val="000000"/>
-          <w:sz w:val="24"/>
-          <w:szCs w:val="24"/>
-          <w:lang w:eastAsia="pt-BR"/>
-        </w:rPr>
-        <w:t>4</w:t>
-      </w:r>
-      <w:r>
-        <w:rPr>
-          <w:rFonts w:ascii="Arial" w:eastAsia="Times New Roman" w:hAnsi="Arial" w:cs="Arial"/>
-          <w:b/>
-          <w:bCs/>
-          <w:color w:val="000000"/>
-          <w:sz w:val="24"/>
-          <w:szCs w:val="24"/>
-          <w:lang w:eastAsia="pt-BR"/>
-        </w:rPr>
-        <w:t>.</w:t>
-      </w:r>
-      <w:bookmarkEnd w:id="7"/>
-      <w:r>
-        <w:rPr>
-          <w:rFonts w:ascii="Arial" w:eastAsia="Times New Roman" w:hAnsi="Arial" w:cs="Arial"/>
-          <w:b/>
-          <w:bCs/>
-          <w:color w:val="000000"/>
-          <w:sz w:val="24"/>
-          <w:szCs w:val="24"/>
-          <w:lang w:eastAsia="pt-BR"/>
-        </w:rPr>
-        <w:t xml:space="preserve"> </w:t>
-      </w:r>
-      <w:r>
-        <w:rPr>
-          <w:rFonts w:ascii="Arial" w:eastAsia="Times New Roman" w:hAnsi="Arial" w:cs="Arial"/>
-          <w:b/>
-          <w:bCs/>
-          <w:color w:val="000000"/>
-          <w:sz w:val="24"/>
-          <w:szCs w:val="24"/>
-          <w:lang w:eastAsia="pt-BR"/>
-        </w:rPr>
-        <w:t>Documentação</w:t>
-      </w:r>
-    </w:p>
-    <w:p>
-      <w:pPr>
-        <w:spacing w:before="120" w:after="60" w:line="240" w:lineRule="atLeast"/>
-        <w:ind w:left="720" w:hanging="720"/>
-        <w:outlineLvl w:val="0"/>
-        <w:rPr>
           <w:rFonts w:ascii="Arial" w:hAnsi="Arial" w:cs="Arial"/>
           <w:color w:val="00B050"/>
           <w:sz w:val="24"/>
@@ -2539,169 +2217,8 @@
           <w:sz w:val="24"/>
           <w:szCs w:val="24"/>
         </w:rPr>
-        <w:t>&lt;Documentação mínima exigida&gt;</w:t>
-      </w:r>
-    </w:p>
-    <w:p>
-      <w:pPr>
-        <w:spacing w:before="120" w:after="60" w:line="240" w:lineRule="atLeast"/>
-        <w:ind w:left="720" w:hanging="720"/>
-        <w:outlineLvl w:val="0"/>
-        <w:rPr>
-          <w:rFonts w:ascii="Arial" w:eastAsia="Times New Roman" w:hAnsi="Arial" w:cs="Arial"/>
-          <w:color w:val="00B050"/>
-          <w:sz w:val="24"/>
-          <w:szCs w:val="24"/>
-          <w:lang w:eastAsia="pt-BR"/>
-        </w:rPr>
-      </w:pPr>
-      <w:r>
-        <w:rPr>
-          <w:rFonts w:ascii="Arial" w:eastAsia="Times New Roman" w:hAnsi="Arial" w:cs="Arial"/>
-          <w:color w:val="00B050"/>
-          <w:sz w:val="24"/>
-          <w:szCs w:val="24"/>
-          <w:lang w:eastAsia="pt-BR"/>
-        </w:rPr>
-        <w:t>Plano de Desenvolvimento de Software</w:t>
-      </w:r>
-    </w:p>
-    <w:p>
-      <w:pPr>
-        <w:spacing w:after="120" w:line="240" w:lineRule="atLeast"/>
-        <w:rPr>
-          <w:rFonts w:ascii="Arial" w:eastAsia="Times New Roman" w:hAnsi="Arial" w:cs="Arial"/>
-          <w:color w:val="00B050"/>
-          <w:sz w:val="24"/>
-          <w:szCs w:val="24"/>
-          <w:lang w:eastAsia="pt-BR"/>
-        </w:rPr>
-      </w:pPr>
-      <w:r>
-        <w:rPr>
-          <w:rFonts w:ascii="Arial" w:eastAsia="Times New Roman" w:hAnsi="Arial" w:cs="Arial"/>
-          <w:color w:val="00B050"/>
-          <w:sz w:val="24"/>
-          <w:szCs w:val="24"/>
-          <w:lang w:eastAsia="pt-BR"/>
-        </w:rPr>
-        <w:t>Plano de Teste</w:t>
-      </w:r>
-    </w:p>
-    <w:p>
-      <w:pPr>
-        <w:spacing w:after="120" w:line="240" w:lineRule="atLeast"/>
-        <w:rPr>
-          <w:rFonts w:ascii="Arial" w:eastAsia="Times New Roman" w:hAnsi="Arial" w:cs="Arial"/>
-          <w:color w:val="00B050"/>
-          <w:sz w:val="24"/>
-          <w:szCs w:val="24"/>
-          <w:lang w:eastAsia="pt-BR"/>
-        </w:rPr>
-      </w:pPr>
-      <w:r>
-        <w:rPr>
-          <w:rFonts w:ascii="Arial" w:eastAsia="Times New Roman" w:hAnsi="Arial" w:cs="Arial"/>
-          <w:color w:val="00B050"/>
-          <w:sz w:val="24"/>
-          <w:szCs w:val="24"/>
-          <w:lang w:eastAsia="pt-BR"/>
-        </w:rPr>
-        <w:t>Planos de Iteração</w:t>
-      </w:r>
-    </w:p>
-    <w:p>
-      <w:pPr>
-        <w:spacing w:after="120" w:line="240" w:lineRule="atLeast"/>
-        <w:rPr>
-          <w:rFonts w:ascii="Arial" w:eastAsia="Times New Roman" w:hAnsi="Arial" w:cs="Arial"/>
-          <w:color w:val="00B050"/>
-          <w:sz w:val="24"/>
-          <w:szCs w:val="24"/>
-          <w:lang w:eastAsia="pt-BR"/>
-        </w:rPr>
-      </w:pPr>
-      <w:r>
-        <w:rPr>
-          <w:rFonts w:ascii="Arial" w:eastAsia="Times New Roman" w:hAnsi="Arial" w:cs="Arial"/>
-          <w:color w:val="00B050"/>
-          <w:sz w:val="24"/>
-          <w:szCs w:val="24"/>
-          <w:lang w:eastAsia="pt-BR"/>
-        </w:rPr>
-        <w:t>Especificação de Requisitos de Software</w:t>
-      </w:r>
-    </w:p>
-    <w:p>
-      <w:pPr>
-        <w:spacing w:after="120" w:line="240" w:lineRule="atLeast"/>
-        <w:rPr>
-          <w:rFonts w:ascii="Arial" w:eastAsia="Times New Roman" w:hAnsi="Arial" w:cs="Arial"/>
-          <w:color w:val="00B050"/>
-          <w:sz w:val="24"/>
-          <w:szCs w:val="24"/>
-          <w:lang w:eastAsia="pt-BR"/>
-        </w:rPr>
-      </w:pPr>
-      <w:r>
-        <w:rPr>
-          <w:rFonts w:ascii="Arial" w:eastAsia="Times New Roman" w:hAnsi="Arial" w:cs="Arial"/>
-          <w:color w:val="00B050"/>
-          <w:sz w:val="24"/>
-          <w:szCs w:val="24"/>
-          <w:lang w:eastAsia="pt-BR"/>
-        </w:rPr>
-        <w:t>Documento de Arquitetura de Software</w:t>
-      </w:r>
-    </w:p>
-    <w:p>
-      <w:pPr>
-        <w:spacing w:after="120" w:line="240" w:lineRule="atLeast"/>
-        <w:rPr>
-          <w:rFonts w:ascii="Arial" w:eastAsia="Times New Roman" w:hAnsi="Arial" w:cs="Arial"/>
-          <w:color w:val="00B050"/>
-          <w:sz w:val="24"/>
-          <w:szCs w:val="24"/>
-          <w:lang w:eastAsia="pt-BR"/>
-        </w:rPr>
-      </w:pPr>
-      <w:r>
-        <w:rPr>
-          <w:rFonts w:ascii="Arial" w:eastAsia="Times New Roman" w:hAnsi="Arial" w:cs="Arial"/>
-          <w:color w:val="00B050"/>
-          <w:sz w:val="24"/>
-          <w:szCs w:val="24"/>
-          <w:lang w:eastAsia="pt-BR"/>
-        </w:rPr>
-        <w:t>Documentação do Usuário (por exemplo, manuais, guias)</w:t>
-      </w:r>
-    </w:p>
-    <w:p>
-      <w:pPr>
-        <w:spacing w:after="120" w:line="240" w:lineRule="atLeast"/>
-        <w:rPr>
-          <w:rFonts w:ascii="Arial" w:eastAsia="Times New Roman" w:hAnsi="Arial" w:cs="Arial"/>
-          <w:color w:val="00B050"/>
-          <w:sz w:val="24"/>
-          <w:szCs w:val="24"/>
-          <w:lang w:eastAsia="pt-BR"/>
-        </w:rPr>
-      </w:pPr>
-      <w:r>
-        <w:rPr>
-          <w:rFonts w:ascii="Arial" w:eastAsia="Times New Roman" w:hAnsi="Arial" w:cs="Arial"/>
-          <w:color w:val="00B050"/>
-          <w:sz w:val="24"/>
-          <w:szCs w:val="24"/>
-          <w:lang w:eastAsia="pt-BR"/>
-        </w:rPr>
-        <w:t>Plano de Gerenciamento de Configuração</w:t>
-      </w:r>
-    </w:p>
-    <w:p>
-      <w:pPr>
-        <w:spacing w:after="120" w:line="240" w:lineRule="atLeast"/>
-      </w:pPr>
+        <w:t>&lt;Anexo do Plano de Métricas&gt;.</w:t>
+      </w:r>
     </w:p>
     <w:p>
       <w:pPr>
@@ -2709,76 +2226,222 @@
         <w:spacing w:before="120" w:after="60" w:line="240" w:lineRule="atLeast"/>
         <w:ind w:left="720" w:hanging="720"/>
         <w:outlineLvl w:val="0"/>
-        <w:rPr>
-          <w:rFonts w:ascii="Arial" w:eastAsia="Times New Roman" w:hAnsi="Arial" w:cs="Arial"/>
-          <w:b/>
-          <w:bCs/>
-          <w:color w:val="000000"/>
-          <w:sz w:val="24"/>
-          <w:szCs w:val="24"/>
-          <w:lang w:eastAsia="pt-BR"/>
-        </w:rPr>
-      </w:pPr>
-      <w:bookmarkStart w:id="8" w:name="5.__________________Standards_and_Guidel"/>
-      <w:r>
-        <w:rPr>
-          <w:rFonts w:ascii="Arial" w:eastAsia="Times New Roman" w:hAnsi="Arial" w:cs="Arial"/>
-          <w:b/>
-          <w:bCs/>
-          <w:color w:val="000000"/>
-          <w:sz w:val="24"/>
-          <w:szCs w:val="24"/>
-          <w:lang w:eastAsia="pt-BR"/>
-        </w:rPr>
-        <w:lastRenderedPageBreak/>
-        <w:t>5.</w:t>
-      </w:r>
+      </w:pPr>
+    </w:p>
+    <w:p>
+      <w:pPr>
+        <w:spacing w:before="120" w:after="60" w:line="240" w:lineRule="atLeast"/>
+        <w:ind w:left="720" w:hanging="720"/>
+        <w:outlineLvl w:val="0"/>
+        <w:rPr>
+          <w:rFonts w:ascii="Arial" w:eastAsia="Times New Roman" w:hAnsi="Arial" w:cs="Arial"/>
+          <w:b/>
+          <w:bCs/>
+          <w:color w:val="000000"/>
+          <w:sz w:val="24"/>
+          <w:szCs w:val="24"/>
+          <w:lang w:eastAsia="pt-BR"/>
+        </w:rPr>
+      </w:pPr>
+      <w:r>
+        <w:rPr>
+          <w:rFonts w:ascii="Arial" w:eastAsia="Times New Roman" w:hAnsi="Arial" w:cs="Arial"/>
+          <w:b/>
+          <w:bCs/>
+          <w:color w:val="000000"/>
+          <w:sz w:val="24"/>
+          <w:szCs w:val="24"/>
+          <w:lang w:eastAsia="pt-BR"/>
+        </w:rPr>
+        <w:t>4</w:t>
+      </w:r>
+      <w:r>
+        <w:rPr>
+          <w:rFonts w:ascii="Arial" w:eastAsia="Times New Roman" w:hAnsi="Arial" w:cs="Arial"/>
+          <w:b/>
+          <w:bCs/>
+          <w:color w:val="000000"/>
+          <w:sz w:val="24"/>
+          <w:szCs w:val="24"/>
+          <w:lang w:eastAsia="pt-BR"/>
+        </w:rPr>
+        <w:t>.</w:t>
+      </w:r>
+      <w:r>
+        <w:rPr>
+          <w:rFonts w:ascii="Arial" w:eastAsia="Times New Roman" w:hAnsi="Arial" w:cs="Arial"/>
+          <w:color w:val="000000"/>
+          <w:sz w:val="24"/>
+          <w:szCs w:val="24"/>
+          <w:lang w:eastAsia="pt-BR"/>
+        </w:rPr>
+        <w:t> </w:t>
+      </w:r>
+      <w:bookmarkStart w:id="7" w:name="7.__________________Review_and_Audit_Pla"/>
+      <w:bookmarkEnd w:id="7"/>
+      <w:r>
+        <w:rPr>
+          <w:rFonts w:ascii="Arial" w:eastAsia="Times New Roman" w:hAnsi="Arial" w:cs="Arial"/>
+          <w:b/>
+          <w:bCs/>
+          <w:color w:val="000000"/>
+          <w:sz w:val="24"/>
+          <w:szCs w:val="24"/>
+          <w:lang w:eastAsia="pt-BR"/>
+        </w:rPr>
+        <w:t>Resolução de Problemas e Ação Corretiva</w:t>
+      </w:r>
+    </w:p>
+    <w:p>
+      <w:pPr>
+        <w:spacing w:before="120" w:after="60" w:line="240" w:lineRule="atLeast"/>
+        <w:ind w:left="720" w:hanging="720"/>
+        <w:outlineLvl w:val="0"/>
+        <w:rPr>
+          <w:rFonts w:ascii="Arial" w:eastAsia="Times New Roman" w:hAnsi="Arial" w:cs="Arial"/>
+          <w:b/>
+          <w:bCs/>
+          <w:color w:val="000000"/>
+          <w:sz w:val="24"/>
+          <w:szCs w:val="24"/>
+          <w:lang w:eastAsia="pt-BR"/>
+        </w:rPr>
+      </w:pPr>
+      <w:r>
+        <w:rPr>
+          <w:rFonts w:ascii="Arial" w:eastAsia="Times New Roman" w:hAnsi="Arial" w:cs="Arial"/>
+          <w:color w:val="00B050"/>
+          <w:sz w:val="24"/>
+          <w:szCs w:val="24"/>
+          <w:lang w:eastAsia="pt-BR"/>
+        </w:rPr>
+        <w:t>&lt;Descrição dos procedimentos necessários para reportar e solucionar problemas identificados durante as revisões e auditorias do projeto&gt;</w:t>
+      </w:r>
+    </w:p>
+    <w:p>
+      <w:pPr>
+        <w:spacing w:after="120" w:line="240" w:lineRule="atLeast"/>
+        <w:rPr>
+          <w:rFonts w:ascii="Arial" w:hAnsi="Arial" w:cs="Arial"/>
+          <w:color w:val="00B050"/>
+          <w:sz w:val="24"/>
+          <w:szCs w:val="24"/>
+        </w:rPr>
+      </w:pPr>
+      <w:bookmarkStart w:id="8" w:name="8.__________________Evaluation_and_Test"/>
       <w:bookmarkEnd w:id="8"/>
       <w:r>
         <w:rPr>
-          <w:rFonts w:ascii="Arial" w:eastAsia="Times New Roman" w:hAnsi="Arial" w:cs="Arial"/>
-          <w:color w:val="000000"/>
-          <w:sz w:val="24"/>
-          <w:szCs w:val="24"/>
-          <w:lang w:eastAsia="pt-BR"/>
-        </w:rPr>
-        <w:t xml:space="preserve"> </w:t>
-      </w:r>
-      <w:r>
-        <w:rPr>
-          <w:rFonts w:ascii="Arial" w:eastAsia="Times New Roman" w:hAnsi="Arial" w:cs="Arial"/>
-          <w:b/>
-          <w:bCs/>
-          <w:color w:val="000000"/>
-          <w:sz w:val="24"/>
-          <w:szCs w:val="24"/>
-          <w:lang w:eastAsia="pt-BR"/>
-        </w:rPr>
-        <w:t>Padrões e Guias</w:t>
+          <w:rFonts w:ascii="Arial" w:hAnsi="Arial" w:cs="Arial"/>
+          <w:color w:val="00B050"/>
+          <w:sz w:val="24"/>
+          <w:szCs w:val="24"/>
+        </w:rPr>
+        <w:t>&lt;Aqui também será feito como será o escalonamento das não conformidades após o termino do prazo de resolução</w:t>
+      </w:r>
+      <w:r>
+        <w:rPr>
+          <w:rFonts w:ascii="Arial" w:hAnsi="Arial" w:cs="Arial"/>
+          <w:color w:val="00B050"/>
+          <w:sz w:val="24"/>
+          <w:szCs w:val="24"/>
+        </w:rPr>
+        <w:t xml:space="preserve">. Devem ser descritos o tempo de atraso da resolução da ação, </w:t>
+      </w:r>
+      <w:proofErr w:type="spellStart"/>
+      <w:r>
+        <w:rPr>
+          <w:rFonts w:ascii="Arial" w:hAnsi="Arial" w:cs="Arial"/>
+          <w:color w:val="00B050"/>
+          <w:sz w:val="24"/>
+          <w:szCs w:val="24"/>
+        </w:rPr>
+        <w:t>criticidade</w:t>
+      </w:r>
+      <w:proofErr w:type="spellEnd"/>
+      <w:r>
+        <w:rPr>
+          <w:rFonts w:ascii="Arial" w:hAnsi="Arial" w:cs="Arial"/>
+          <w:color w:val="00B050"/>
+          <w:sz w:val="24"/>
+          <w:szCs w:val="24"/>
+        </w:rPr>
+        <w:t xml:space="preserve"> da não conformidade, o ciclo do desenvolvimento que o processo se encontra</w:t>
+      </w:r>
+      <w:r>
+        <w:rPr>
+          <w:rFonts w:ascii="Arial" w:hAnsi="Arial" w:cs="Arial"/>
+          <w:color w:val="00B050"/>
+          <w:sz w:val="24"/>
+          <w:szCs w:val="24"/>
+        </w:rPr>
+        <w:t>&gt;.</w:t>
       </w:r>
     </w:p>
     <w:p>
       <w:pPr>
         <w:spacing w:after="120" w:line="240" w:lineRule="atLeast"/>
         <w:rPr>
-          <w:rFonts w:ascii="Arial" w:eastAsia="Times New Roman" w:hAnsi="Arial" w:cs="Arial"/>
-          <w:color w:val="0000FF"/>
-          <w:sz w:val="24"/>
-          <w:szCs w:val="24"/>
-          <w:lang w:eastAsia="pt-BR"/>
-        </w:rPr>
-      </w:pPr>
-      <w:r>
-        <w:rPr>
-          <w:rFonts w:ascii="Arial" w:eastAsia="Times New Roman" w:hAnsi="Arial" w:cs="Arial"/>
+          <w:rFonts w:ascii="Arial" w:hAnsi="Arial" w:cs="Arial"/>
           <w:color w:val="00B050"/>
           <w:sz w:val="24"/>
           <w:szCs w:val="24"/>
-          <w:lang w:eastAsia="pt-BR"/>
-        </w:rPr>
-        <w:t>&lt;</w:t>
-      </w:r>
-      <w:r>
+        </w:rPr>
+      </w:pPr>
+    </w:p>
+    <w:p>
+      <w:pPr>
+        <w:spacing w:after="120" w:line="240" w:lineRule="atLeast"/>
+        <w:rPr>
+          <w:rFonts w:ascii="Arial" w:eastAsia="Times New Roman" w:hAnsi="Arial" w:cs="Arial"/>
+          <w:b/>
+          <w:bCs/>
+          <w:color w:val="000000"/>
+          <w:sz w:val="24"/>
+          <w:szCs w:val="24"/>
+          <w:lang w:eastAsia="pt-BR"/>
+        </w:rPr>
+      </w:pPr>
+      <w:r>
+        <w:rPr>
+          <w:rFonts w:ascii="Arial" w:eastAsia="Times New Roman" w:hAnsi="Arial" w:cs="Arial"/>
+          <w:b/>
+          <w:bCs/>
+          <w:color w:val="000000"/>
+          <w:sz w:val="24"/>
+          <w:szCs w:val="24"/>
+          <w:lang w:eastAsia="pt-BR"/>
+        </w:rPr>
+        <w:t>4</w:t>
+      </w:r>
+      <w:r>
+        <w:rPr>
+          <w:rFonts w:ascii="Arial" w:eastAsia="Times New Roman" w:hAnsi="Arial" w:cs="Arial"/>
+          <w:b/>
+          <w:bCs/>
+          <w:color w:val="000000"/>
+          <w:sz w:val="24"/>
+          <w:szCs w:val="24"/>
+          <w:lang w:eastAsia="pt-BR"/>
+        </w:rPr>
+        <w:t>.1</w:t>
+      </w:r>
+      <w:r>
+        <w:rPr>
+          <w:rFonts w:ascii="Arial" w:eastAsia="Times New Roman" w:hAnsi="Arial" w:cs="Arial"/>
+          <w:b/>
+          <w:bCs/>
+          <w:color w:val="000000"/>
+          <w:sz w:val="24"/>
+          <w:szCs w:val="24"/>
+          <w:lang w:eastAsia="pt-BR"/>
+        </w:rPr>
+        <w:t xml:space="preserve"> Cronograma</w:t>
+      </w:r>
+    </w:p>
+    <w:p>
+      <w:pPr>
+        <w:spacing w:after="120" w:line="240" w:lineRule="atLeast"/>
         <w:rPr>
           <w:rFonts w:ascii="Arial" w:eastAsia="Times New Roman" w:hAnsi="Arial" w:cs="Arial"/>
           <w:color w:val="00B050"/>
@@ -2786,8 +2449,7 @@
           <w:szCs w:val="24"/>
           <w:lang w:eastAsia="pt-BR"/>
         </w:rPr>
-        <w:t>Todos</w:t>
-      </w:r>
+      </w:pPr>
       <w:r>
         <w:rPr>
           <w:rFonts w:ascii="Arial" w:eastAsia="Times New Roman" w:hAnsi="Arial" w:cs="Arial"/>
@@ -2796,9 +2458,12 @@
           <w:szCs w:val="24"/>
           <w:lang w:eastAsia="pt-BR"/>
         </w:rPr>
-        <w:t xml:space="preserve"> os padrões e guias utilizados&gt;</w:t>
-      </w:r>
-      <w:r>
+        <w:t>&lt;Marcos predefinidos para realização de avaliações e monitoramento do processo.&gt;</w:t>
+      </w:r>
+    </w:p>
+    <w:p>
+      <w:pPr>
+        <w:spacing w:after="120" w:line="240" w:lineRule="atLeast"/>
         <w:rPr>
           <w:rFonts w:ascii="Arial" w:eastAsia="Times New Roman" w:hAnsi="Arial" w:cs="Arial"/>
           <w:color w:val="00B050"/>
@@ -2806,8 +2471,1360 @@
           <w:szCs w:val="24"/>
           <w:lang w:eastAsia="pt-BR"/>
         </w:rPr>
-        <w:t>.</w:t>
-      </w:r>
+      </w:pPr>
+    </w:p>
+    <w:tbl>
+      <w:tblPr>
+        <w:tblStyle w:val="Tabelacomgrade"/>
+        <w:tblW w:w="0" w:type="auto"/>
+        <w:tblLook w:val="04A0"/>
+      </w:tblPr>
+      <w:tblGrid>
+        <w:gridCol w:w="2888"/>
+        <w:gridCol w:w="2888"/>
+        <w:gridCol w:w="2888"/>
+      </w:tblGrid>
+      <w:tr>
+        <w:trPr>
+          <w:trHeight w:val="691"/>
+        </w:trPr>
+        <w:tc>
+          <w:tcPr>
+            <w:tcW w:w="2888" w:type="dxa"/>
+          </w:tcPr>
+          <w:p>
+            <w:pPr>
+              <w:spacing w:after="120" w:line="240" w:lineRule="atLeast"/>
+              <w:rPr>
+                <w:rFonts w:ascii="Arial" w:eastAsia="Times New Roman" w:hAnsi="Arial" w:cs="Arial"/>
+                <w:b/>
+                <w:sz w:val="24"/>
+                <w:szCs w:val="24"/>
+                <w:lang w:eastAsia="pt-BR"/>
+              </w:rPr>
+            </w:pPr>
+            <w:r>
+              <w:rPr>
+                <w:rFonts w:ascii="Arial" w:eastAsia="Times New Roman" w:hAnsi="Arial" w:cs="Arial"/>
+                <w:b/>
+                <w:sz w:val="24"/>
+                <w:szCs w:val="24"/>
+                <w:lang w:eastAsia="pt-BR"/>
+              </w:rPr>
+              <w:t>Áreas de Processo</w:t>
+            </w:r>
+          </w:p>
+        </w:tc>
+        <w:tc>
+          <w:tcPr>
+            <w:tcW w:w="2888" w:type="dxa"/>
+          </w:tcPr>
+          <w:p>
+            <w:pPr>
+              <w:spacing w:after="120" w:line="240" w:lineRule="atLeast"/>
+              <w:jc w:val="center"/>
+              <w:rPr>
+                <w:rFonts w:ascii="Arial" w:eastAsia="Times New Roman" w:hAnsi="Arial" w:cs="Arial"/>
+                <w:b/>
+                <w:sz w:val="24"/>
+                <w:szCs w:val="24"/>
+                <w:lang w:eastAsia="pt-BR"/>
+              </w:rPr>
+            </w:pPr>
+            <w:proofErr w:type="spellStart"/>
+            <w:r>
+              <w:rPr>
+                <w:rFonts w:ascii="Arial" w:eastAsia="Times New Roman" w:hAnsi="Arial" w:cs="Arial"/>
+                <w:b/>
+                <w:sz w:val="24"/>
+                <w:szCs w:val="24"/>
+                <w:lang w:eastAsia="pt-BR"/>
+              </w:rPr>
+              <w:t>Checklists</w:t>
+            </w:r>
+            <w:proofErr w:type="spellEnd"/>
+          </w:p>
+        </w:tc>
+        <w:tc>
+          <w:tcPr>
+            <w:tcW w:w="2888" w:type="dxa"/>
+          </w:tcPr>
+          <w:p>
+            <w:pPr>
+              <w:spacing w:after="120" w:line="240" w:lineRule="atLeast"/>
+              <w:rPr>
+                <w:rFonts w:ascii="Arial" w:eastAsia="Times New Roman" w:hAnsi="Arial" w:cs="Arial"/>
+                <w:b/>
+                <w:sz w:val="24"/>
+                <w:szCs w:val="24"/>
+                <w:lang w:eastAsia="pt-BR"/>
+              </w:rPr>
+            </w:pPr>
+            <w:r>
+              <w:rPr>
+                <w:rFonts w:ascii="Arial" w:eastAsia="Times New Roman" w:hAnsi="Arial" w:cs="Arial"/>
+                <w:b/>
+                <w:sz w:val="24"/>
+                <w:szCs w:val="24"/>
+                <w:lang w:eastAsia="pt-BR"/>
+              </w:rPr>
+              <w:t>Data de Realização</w:t>
+            </w:r>
+          </w:p>
+        </w:tc>
+      </w:tr>
+      <w:tr>
+        <w:trPr>
+          <w:trHeight w:val="399"/>
+        </w:trPr>
+        <w:tc>
+          <w:tcPr>
+            <w:tcW w:w="2888" w:type="dxa"/>
+          </w:tcPr>
+          <w:p>
+            <w:pPr>
+              <w:spacing w:after="120" w:line="240" w:lineRule="atLeast"/>
+              <w:rPr>
+                <w:rFonts w:ascii="Arial" w:eastAsia="Times New Roman" w:hAnsi="Arial" w:cs="Arial"/>
+                <w:color w:val="00B050"/>
+                <w:sz w:val="24"/>
+                <w:szCs w:val="24"/>
+                <w:lang w:eastAsia="pt-BR"/>
+              </w:rPr>
+            </w:pPr>
+          </w:p>
+        </w:tc>
+        <w:tc>
+          <w:tcPr>
+            <w:tcW w:w="2888" w:type="dxa"/>
+          </w:tcPr>
+          <w:p>
+            <w:pPr>
+              <w:spacing w:after="120" w:line="240" w:lineRule="atLeast"/>
+              <w:rPr>
+                <w:rFonts w:ascii="Arial" w:eastAsia="Times New Roman" w:hAnsi="Arial" w:cs="Arial"/>
+                <w:color w:val="00B050"/>
+                <w:sz w:val="24"/>
+                <w:szCs w:val="24"/>
+                <w:lang w:eastAsia="pt-BR"/>
+              </w:rPr>
+            </w:pPr>
+          </w:p>
+        </w:tc>
+        <w:tc>
+          <w:tcPr>
+            <w:tcW w:w="2888" w:type="dxa"/>
+          </w:tcPr>
+          <w:p>
+            <w:pPr>
+              <w:spacing w:after="120" w:line="240" w:lineRule="atLeast"/>
+              <w:rPr>
+                <w:rFonts w:ascii="Arial" w:eastAsia="Times New Roman" w:hAnsi="Arial" w:cs="Arial"/>
+                <w:color w:val="00B050"/>
+                <w:sz w:val="24"/>
+                <w:szCs w:val="24"/>
+                <w:lang w:eastAsia="pt-BR"/>
+              </w:rPr>
+            </w:pPr>
+          </w:p>
+        </w:tc>
+      </w:tr>
+      <w:tr>
+        <w:trPr>
+          <w:trHeight w:val="399"/>
+        </w:trPr>
+        <w:tc>
+          <w:tcPr>
+            <w:tcW w:w="2888" w:type="dxa"/>
+          </w:tcPr>
+          <w:p>
+            <w:pPr>
+              <w:spacing w:after="120" w:line="240" w:lineRule="atLeast"/>
+              <w:rPr>
+                <w:rFonts w:ascii="Arial" w:eastAsia="Times New Roman" w:hAnsi="Arial" w:cs="Arial"/>
+                <w:color w:val="00B050"/>
+                <w:sz w:val="24"/>
+                <w:szCs w:val="24"/>
+                <w:lang w:eastAsia="pt-BR"/>
+              </w:rPr>
+            </w:pPr>
+          </w:p>
+        </w:tc>
+        <w:tc>
+          <w:tcPr>
+            <w:tcW w:w="2888" w:type="dxa"/>
+          </w:tcPr>
+          <w:p>
+            <w:pPr>
+              <w:spacing w:after="120" w:line="240" w:lineRule="atLeast"/>
+              <w:rPr>
+                <w:rFonts w:ascii="Arial" w:eastAsia="Times New Roman" w:hAnsi="Arial" w:cs="Arial"/>
+                <w:color w:val="00B050"/>
+                <w:sz w:val="24"/>
+                <w:szCs w:val="24"/>
+                <w:lang w:eastAsia="pt-BR"/>
+              </w:rPr>
+            </w:pPr>
+          </w:p>
+        </w:tc>
+        <w:tc>
+          <w:tcPr>
+            <w:tcW w:w="2888" w:type="dxa"/>
+          </w:tcPr>
+          <w:p>
+            <w:pPr>
+              <w:spacing w:after="120" w:line="240" w:lineRule="atLeast"/>
+              <w:rPr>
+                <w:rFonts w:ascii="Arial" w:eastAsia="Times New Roman" w:hAnsi="Arial" w:cs="Arial"/>
+                <w:color w:val="00B050"/>
+                <w:sz w:val="24"/>
+                <w:szCs w:val="24"/>
+                <w:lang w:eastAsia="pt-BR"/>
+              </w:rPr>
+            </w:pPr>
+          </w:p>
+        </w:tc>
+      </w:tr>
+      <w:tr>
+        <w:trPr>
+          <w:trHeight w:val="415"/>
+        </w:trPr>
+        <w:tc>
+          <w:tcPr>
+            <w:tcW w:w="2888" w:type="dxa"/>
+          </w:tcPr>
+          <w:p>
+            <w:pPr>
+              <w:spacing w:after="120" w:line="240" w:lineRule="atLeast"/>
+              <w:rPr>
+                <w:rFonts w:ascii="Arial" w:eastAsia="Times New Roman" w:hAnsi="Arial" w:cs="Arial"/>
+                <w:color w:val="00B050"/>
+                <w:sz w:val="24"/>
+                <w:szCs w:val="24"/>
+                <w:lang w:eastAsia="pt-BR"/>
+              </w:rPr>
+            </w:pPr>
+          </w:p>
+        </w:tc>
+        <w:tc>
+          <w:tcPr>
+            <w:tcW w:w="2888" w:type="dxa"/>
+          </w:tcPr>
+          <w:p>
+            <w:pPr>
+              <w:spacing w:after="120" w:line="240" w:lineRule="atLeast"/>
+              <w:rPr>
+                <w:rFonts w:ascii="Arial" w:eastAsia="Times New Roman" w:hAnsi="Arial" w:cs="Arial"/>
+                <w:color w:val="00B050"/>
+                <w:sz w:val="24"/>
+                <w:szCs w:val="24"/>
+                <w:lang w:eastAsia="pt-BR"/>
+              </w:rPr>
+            </w:pPr>
+          </w:p>
+        </w:tc>
+        <w:tc>
+          <w:tcPr>
+            <w:tcW w:w="2888" w:type="dxa"/>
+          </w:tcPr>
+          <w:p>
+            <w:pPr>
+              <w:spacing w:after="120" w:line="240" w:lineRule="atLeast"/>
+              <w:rPr>
+                <w:rFonts w:ascii="Arial" w:eastAsia="Times New Roman" w:hAnsi="Arial" w:cs="Arial"/>
+                <w:color w:val="00B050"/>
+                <w:sz w:val="24"/>
+                <w:szCs w:val="24"/>
+                <w:lang w:eastAsia="pt-BR"/>
+              </w:rPr>
+            </w:pPr>
+          </w:p>
+        </w:tc>
+      </w:tr>
+    </w:tbl>
+    <w:p>
+      <w:pPr>
+        <w:spacing w:after="120" w:line="240" w:lineRule="atLeast"/>
+        <w:rPr>
+          <w:rFonts w:ascii="Arial" w:eastAsia="Times New Roman" w:hAnsi="Arial" w:cs="Arial"/>
+          <w:color w:val="00B050"/>
+          <w:sz w:val="24"/>
+          <w:szCs w:val="24"/>
+          <w:lang w:eastAsia="pt-BR"/>
+        </w:rPr>
+      </w:pPr>
+    </w:p>
+    <w:p>
+      <w:pPr>
+        <w:spacing w:after="120" w:line="240" w:lineRule="atLeast"/>
+        <w:rPr>
+          <w:rFonts w:ascii="Arial" w:eastAsia="Times New Roman" w:hAnsi="Arial" w:cs="Arial"/>
+          <w:b/>
+          <w:bCs/>
+          <w:color w:val="000000"/>
+          <w:sz w:val="24"/>
+          <w:szCs w:val="24"/>
+          <w:lang w:eastAsia="pt-BR"/>
+        </w:rPr>
+      </w:pPr>
+      <w:r>
+        <w:rPr>
+          <w:rFonts w:ascii="Arial" w:eastAsia="Times New Roman" w:hAnsi="Arial" w:cs="Arial"/>
+          <w:b/>
+          <w:bCs/>
+          <w:color w:val="000000"/>
+          <w:sz w:val="24"/>
+          <w:szCs w:val="24"/>
+          <w:lang w:eastAsia="pt-BR"/>
+        </w:rPr>
+        <w:t>4</w:t>
+      </w:r>
+      <w:r>
+        <w:rPr>
+          <w:rFonts w:ascii="Arial" w:eastAsia="Times New Roman" w:hAnsi="Arial" w:cs="Arial"/>
+          <w:b/>
+          <w:bCs/>
+          <w:color w:val="000000"/>
+          <w:sz w:val="24"/>
+          <w:szCs w:val="24"/>
+          <w:lang w:eastAsia="pt-BR"/>
+        </w:rPr>
+        <w:t>.2</w:t>
+      </w:r>
+      <w:r>
+        <w:rPr>
+          <w:rFonts w:ascii="Arial" w:eastAsia="Times New Roman" w:hAnsi="Arial" w:cs="Arial"/>
+          <w:b/>
+          <w:bCs/>
+          <w:color w:val="000000"/>
+          <w:sz w:val="24"/>
+          <w:szCs w:val="24"/>
+          <w:lang w:eastAsia="pt-BR"/>
+        </w:rPr>
+        <w:t xml:space="preserve"> Ações corretivas para Porcentagem de adequação da execução</w:t>
+      </w:r>
+    </w:p>
+    <w:p>
+      <w:pPr>
+        <w:spacing w:after="120" w:line="240" w:lineRule="atLeast"/>
+      </w:pPr>
+    </w:p>
+    <w:tbl>
+      <w:tblPr>
+        <w:tblW w:w="8504" w:type="dxa"/>
+        <w:tblInd w:w="55" w:type="dxa"/>
+        <w:tblBorders>
+          <w:top w:val="single" w:sz="2" w:space="0" w:color="000000"/>
+          <w:left w:val="single" w:sz="2" w:space="0" w:color="000000"/>
+          <w:bottom w:val="single" w:sz="2" w:space="0" w:color="000000"/>
+          <w:right w:val="nil"/>
+          <w:insideH w:val="single" w:sz="2" w:space="0" w:color="000000"/>
+          <w:insideV w:val="nil"/>
+        </w:tblBorders>
+        <w:tblCellMar>
+          <w:top w:w="55" w:type="dxa"/>
+          <w:left w:w="54" w:type="dxa"/>
+          <w:bottom w:w="55" w:type="dxa"/>
+          <w:right w:w="55" w:type="dxa"/>
+        </w:tblCellMar>
+        <w:tblLook w:val="04A0"/>
+      </w:tblPr>
+      <w:tblGrid>
+        <w:gridCol w:w="2834"/>
+        <w:gridCol w:w="2835"/>
+        <w:gridCol w:w="2835"/>
+      </w:tblGrid>
+      <w:tr>
+        <w:trPr>
+          <w:cantSplit/>
+        </w:trPr>
+        <w:tc>
+          <w:tcPr>
+            <w:tcW w:w="2834" w:type="dxa"/>
+            <w:tcBorders>
+              <w:top w:val="single" w:sz="2" w:space="0" w:color="000000"/>
+              <w:left w:val="single" w:sz="2" w:space="0" w:color="000000"/>
+              <w:bottom w:val="single" w:sz="2" w:space="0" w:color="000000"/>
+              <w:right w:val="nil"/>
+            </w:tcBorders>
+            <w:shd w:val="clear" w:color="auto" w:fill="auto"/>
+            <w:tcMar>
+              <w:left w:w="54" w:type="dxa"/>
+            </w:tcMar>
+          </w:tcPr>
+          <w:p>
+            <w:pPr>
+              <w:pStyle w:val="Contedodatabela"/>
+              <w:rPr>
+                <w:rFonts w:ascii="Arial" w:hAnsi="Arial"/>
+                <w:sz w:val="24"/>
+                <w:szCs w:val="24"/>
+              </w:rPr>
+            </w:pPr>
+            <w:r>
+              <w:rPr>
+                <w:rFonts w:ascii="Arial" w:hAnsi="Arial"/>
+                <w:sz w:val="24"/>
+                <w:szCs w:val="24"/>
+              </w:rPr>
+              <w:t xml:space="preserve">Adequação </w:t>
+            </w:r>
+          </w:p>
+        </w:tc>
+        <w:tc>
+          <w:tcPr>
+            <w:tcW w:w="2835" w:type="dxa"/>
+            <w:tcBorders>
+              <w:top w:val="single" w:sz="2" w:space="0" w:color="000000"/>
+              <w:left w:val="single" w:sz="2" w:space="0" w:color="000000"/>
+              <w:bottom w:val="single" w:sz="2" w:space="0" w:color="000000"/>
+              <w:right w:val="nil"/>
+            </w:tcBorders>
+            <w:shd w:val="clear" w:color="auto" w:fill="auto"/>
+            <w:tcMar>
+              <w:left w:w="54" w:type="dxa"/>
+            </w:tcMar>
+          </w:tcPr>
+          <w:p>
+            <w:pPr>
+              <w:pStyle w:val="Contedodatabela"/>
+              <w:rPr>
+                <w:rFonts w:ascii="Arial" w:hAnsi="Arial"/>
+                <w:sz w:val="24"/>
+                <w:szCs w:val="24"/>
+              </w:rPr>
+            </w:pPr>
+            <w:r>
+              <w:rPr>
+                <w:rFonts w:ascii="Arial" w:hAnsi="Arial"/>
+                <w:sz w:val="24"/>
+                <w:szCs w:val="24"/>
+              </w:rPr>
+              <w:t>P</w:t>
+            </w:r>
+            <w:r>
+              <w:rPr>
+                <w:rFonts w:ascii="Arial" w:hAnsi="Arial"/>
+                <w:sz w:val="24"/>
+                <w:szCs w:val="24"/>
+              </w:rPr>
+              <w:t>orcentagem</w:t>
+            </w:r>
+          </w:p>
+        </w:tc>
+        <w:tc>
+          <w:tcPr>
+            <w:tcW w:w="2835" w:type="dxa"/>
+            <w:tcBorders>
+              <w:top w:val="single" w:sz="2" w:space="0" w:color="000000"/>
+              <w:left w:val="single" w:sz="2" w:space="0" w:color="000000"/>
+              <w:bottom w:val="single" w:sz="2" w:space="0" w:color="000000"/>
+              <w:right w:val="single" w:sz="2" w:space="0" w:color="000000"/>
+            </w:tcBorders>
+            <w:shd w:val="clear" w:color="auto" w:fill="auto"/>
+            <w:tcMar>
+              <w:left w:w="54" w:type="dxa"/>
+            </w:tcMar>
+          </w:tcPr>
+          <w:p>
+            <w:pPr>
+              <w:pStyle w:val="Contedodatabela"/>
+              <w:rPr>
+                <w:rFonts w:ascii="Arial" w:hAnsi="Arial"/>
+                <w:sz w:val="24"/>
+                <w:szCs w:val="24"/>
+              </w:rPr>
+            </w:pPr>
+            <w:r>
+              <w:rPr>
+                <w:rFonts w:ascii="Arial" w:hAnsi="Arial"/>
+                <w:sz w:val="24"/>
+                <w:szCs w:val="24"/>
+              </w:rPr>
+              <w:t>Descrição da Ação Corretiva</w:t>
+            </w:r>
+          </w:p>
+        </w:tc>
+      </w:tr>
+      <w:tr>
+        <w:trPr>
+          <w:cantSplit/>
+        </w:trPr>
+        <w:tc>
+          <w:tcPr>
+            <w:tcW w:w="2834" w:type="dxa"/>
+            <w:tcBorders>
+              <w:top w:val="nil"/>
+              <w:left w:val="single" w:sz="2" w:space="0" w:color="000000"/>
+              <w:bottom w:val="single" w:sz="2" w:space="0" w:color="000000"/>
+              <w:right w:val="nil"/>
+            </w:tcBorders>
+            <w:shd w:val="clear" w:color="auto" w:fill="auto"/>
+            <w:tcMar>
+              <w:left w:w="54" w:type="dxa"/>
+            </w:tcMar>
+          </w:tcPr>
+          <w:p>
+            <w:pPr>
+              <w:pStyle w:val="Contedodatabela"/>
+              <w:rPr>
+                <w:rFonts w:ascii="Arial" w:hAnsi="Arial"/>
+                <w:sz w:val="24"/>
+                <w:szCs w:val="24"/>
+              </w:rPr>
+            </w:pPr>
+            <w:r>
+              <w:rPr>
+                <w:rFonts w:ascii="Arial" w:hAnsi="Arial"/>
+                <w:sz w:val="24"/>
+                <w:szCs w:val="24"/>
+              </w:rPr>
+              <w:t>Baixa</w:t>
+            </w:r>
+          </w:p>
+        </w:tc>
+        <w:tc>
+          <w:tcPr>
+            <w:tcW w:w="2835" w:type="dxa"/>
+            <w:tcBorders>
+              <w:top w:val="nil"/>
+              <w:left w:val="single" w:sz="2" w:space="0" w:color="000000"/>
+              <w:bottom w:val="single" w:sz="2" w:space="0" w:color="000000"/>
+              <w:right w:val="nil"/>
+            </w:tcBorders>
+            <w:shd w:val="clear" w:color="auto" w:fill="auto"/>
+            <w:tcMar>
+              <w:left w:w="54" w:type="dxa"/>
+            </w:tcMar>
+          </w:tcPr>
+          <w:p>
+            <w:pPr>
+              <w:pStyle w:val="Contedodatabela"/>
+              <w:rPr>
+                <w:rFonts w:ascii="Arial" w:hAnsi="Arial"/>
+                <w:sz w:val="24"/>
+                <w:szCs w:val="24"/>
+              </w:rPr>
+            </w:pPr>
+            <w:r>
+              <w:rPr>
+                <w:rFonts w:ascii="Arial" w:hAnsi="Arial"/>
+                <w:sz w:val="24"/>
+                <w:szCs w:val="24"/>
+              </w:rPr>
+              <w:t>0 a 40%</w:t>
+            </w:r>
+          </w:p>
+        </w:tc>
+        <w:tc>
+          <w:tcPr>
+            <w:tcW w:w="2835" w:type="dxa"/>
+            <w:tcBorders>
+              <w:top w:val="nil"/>
+              <w:left w:val="single" w:sz="2" w:space="0" w:color="000000"/>
+              <w:bottom w:val="single" w:sz="2" w:space="0" w:color="000000"/>
+              <w:right w:val="single" w:sz="2" w:space="0" w:color="000000"/>
+            </w:tcBorders>
+            <w:shd w:val="clear" w:color="auto" w:fill="auto"/>
+            <w:tcMar>
+              <w:left w:w="54" w:type="dxa"/>
+            </w:tcMar>
+          </w:tcPr>
+          <w:p>
+            <w:pPr>
+              <w:spacing w:after="120" w:line="240" w:lineRule="atLeast"/>
+              <w:rPr>
+                <w:rFonts w:ascii="Arial" w:eastAsia="Times New Roman" w:hAnsi="Arial" w:cs="Arial"/>
+                <w:color w:val="00B050"/>
+                <w:sz w:val="24"/>
+                <w:szCs w:val="24"/>
+                <w:lang w:eastAsia="pt-BR"/>
+              </w:rPr>
+            </w:pPr>
+            <w:r>
+              <w:rPr>
+                <w:rFonts w:ascii="Arial" w:eastAsia="Times New Roman" w:hAnsi="Arial" w:cs="Arial"/>
+                <w:color w:val="00B050"/>
+                <w:sz w:val="24"/>
+                <w:szCs w:val="24"/>
+                <w:lang w:eastAsia="pt-BR"/>
+              </w:rPr>
+              <w:t>&lt;Ação corretiva para baixa adequação&gt;</w:t>
+            </w:r>
+          </w:p>
+        </w:tc>
+      </w:tr>
+      <w:tr>
+        <w:trPr>
+          <w:cantSplit/>
+        </w:trPr>
+        <w:tc>
+          <w:tcPr>
+            <w:tcW w:w="2834" w:type="dxa"/>
+            <w:tcBorders>
+              <w:top w:val="nil"/>
+              <w:left w:val="single" w:sz="2" w:space="0" w:color="000000"/>
+              <w:bottom w:val="single" w:sz="2" w:space="0" w:color="000000"/>
+              <w:right w:val="nil"/>
+            </w:tcBorders>
+            <w:shd w:val="clear" w:color="auto" w:fill="auto"/>
+            <w:tcMar>
+              <w:left w:w="54" w:type="dxa"/>
+            </w:tcMar>
+          </w:tcPr>
+          <w:p>
+            <w:pPr>
+              <w:pStyle w:val="Contedodatabela"/>
+              <w:rPr>
+                <w:rFonts w:ascii="Arial" w:hAnsi="Arial"/>
+                <w:sz w:val="24"/>
+                <w:szCs w:val="24"/>
+              </w:rPr>
+            </w:pPr>
+            <w:r>
+              <w:rPr>
+                <w:rFonts w:ascii="Arial" w:hAnsi="Arial"/>
+                <w:sz w:val="24"/>
+                <w:szCs w:val="24"/>
+              </w:rPr>
+              <w:t>Média</w:t>
+            </w:r>
+          </w:p>
+        </w:tc>
+        <w:tc>
+          <w:tcPr>
+            <w:tcW w:w="2835" w:type="dxa"/>
+            <w:tcBorders>
+              <w:top w:val="nil"/>
+              <w:left w:val="single" w:sz="2" w:space="0" w:color="000000"/>
+              <w:bottom w:val="single" w:sz="2" w:space="0" w:color="000000"/>
+              <w:right w:val="nil"/>
+            </w:tcBorders>
+            <w:shd w:val="clear" w:color="auto" w:fill="auto"/>
+            <w:tcMar>
+              <w:left w:w="54" w:type="dxa"/>
+            </w:tcMar>
+          </w:tcPr>
+          <w:p>
+            <w:pPr>
+              <w:pStyle w:val="Contedodatabela"/>
+              <w:rPr>
+                <w:rFonts w:ascii="Arial" w:hAnsi="Arial"/>
+                <w:sz w:val="24"/>
+                <w:szCs w:val="24"/>
+              </w:rPr>
+            </w:pPr>
+            <w:r>
+              <w:rPr>
+                <w:rFonts w:ascii="Arial" w:hAnsi="Arial"/>
+                <w:sz w:val="24"/>
+                <w:szCs w:val="24"/>
+              </w:rPr>
+              <w:t>41 a 75%</w:t>
+            </w:r>
+          </w:p>
+        </w:tc>
+        <w:tc>
+          <w:tcPr>
+            <w:tcW w:w="2835" w:type="dxa"/>
+            <w:tcBorders>
+              <w:top w:val="nil"/>
+              <w:left w:val="single" w:sz="2" w:space="0" w:color="000000"/>
+              <w:bottom w:val="single" w:sz="2" w:space="0" w:color="000000"/>
+              <w:right w:val="single" w:sz="2" w:space="0" w:color="000000"/>
+            </w:tcBorders>
+            <w:shd w:val="clear" w:color="auto" w:fill="auto"/>
+            <w:tcMar>
+              <w:left w:w="54" w:type="dxa"/>
+            </w:tcMar>
+          </w:tcPr>
+          <w:p>
+            <w:pPr>
+              <w:spacing w:after="120" w:line="240" w:lineRule="atLeast"/>
+              <w:rPr>
+                <w:rFonts w:ascii="Arial" w:eastAsia="Times New Roman" w:hAnsi="Arial" w:cs="Arial"/>
+                <w:color w:val="00B050"/>
+                <w:sz w:val="24"/>
+                <w:szCs w:val="24"/>
+                <w:lang w:eastAsia="pt-BR"/>
+              </w:rPr>
+            </w:pPr>
+            <w:r>
+              <w:rPr>
+                <w:rFonts w:ascii="Arial" w:eastAsia="Times New Roman" w:hAnsi="Arial" w:cs="Arial"/>
+                <w:color w:val="00B050"/>
+                <w:sz w:val="24"/>
+                <w:szCs w:val="24"/>
+                <w:lang w:eastAsia="pt-BR"/>
+              </w:rPr>
+              <w:t>&lt;Ação corretiva para média adequação&gt;</w:t>
+            </w:r>
+          </w:p>
+        </w:tc>
+      </w:tr>
+      <w:tr>
+        <w:trPr>
+          <w:cantSplit/>
+        </w:trPr>
+        <w:tc>
+          <w:tcPr>
+            <w:tcW w:w="2834" w:type="dxa"/>
+            <w:tcBorders>
+              <w:top w:val="nil"/>
+              <w:left w:val="single" w:sz="2" w:space="0" w:color="000000"/>
+              <w:bottom w:val="single" w:sz="2" w:space="0" w:color="000000"/>
+              <w:right w:val="nil"/>
+            </w:tcBorders>
+            <w:shd w:val="clear" w:color="auto" w:fill="auto"/>
+            <w:tcMar>
+              <w:left w:w="54" w:type="dxa"/>
+            </w:tcMar>
+          </w:tcPr>
+          <w:p>
+            <w:pPr>
+              <w:pStyle w:val="Contedodatabela"/>
+              <w:rPr>
+                <w:rFonts w:ascii="Arial" w:hAnsi="Arial"/>
+                <w:sz w:val="24"/>
+                <w:szCs w:val="24"/>
+              </w:rPr>
+            </w:pPr>
+            <w:r>
+              <w:rPr>
+                <w:rFonts w:ascii="Arial" w:hAnsi="Arial"/>
+                <w:sz w:val="24"/>
+                <w:szCs w:val="24"/>
+              </w:rPr>
+              <w:t>Alta</w:t>
+            </w:r>
+          </w:p>
+        </w:tc>
+        <w:tc>
+          <w:tcPr>
+            <w:tcW w:w="2835" w:type="dxa"/>
+            <w:tcBorders>
+              <w:top w:val="nil"/>
+              <w:left w:val="single" w:sz="2" w:space="0" w:color="000000"/>
+              <w:bottom w:val="single" w:sz="2" w:space="0" w:color="000000"/>
+              <w:right w:val="nil"/>
+            </w:tcBorders>
+            <w:shd w:val="clear" w:color="auto" w:fill="auto"/>
+            <w:tcMar>
+              <w:left w:w="54" w:type="dxa"/>
+            </w:tcMar>
+          </w:tcPr>
+          <w:p>
+            <w:pPr>
+              <w:pStyle w:val="Contedodatabela"/>
+              <w:rPr>
+                <w:rFonts w:ascii="Arial" w:hAnsi="Arial"/>
+                <w:sz w:val="24"/>
+                <w:szCs w:val="24"/>
+              </w:rPr>
+            </w:pPr>
+            <w:r>
+              <w:rPr>
+                <w:rFonts w:ascii="Arial" w:hAnsi="Arial"/>
+                <w:sz w:val="24"/>
+                <w:szCs w:val="24"/>
+              </w:rPr>
+              <w:t>76 a 100%</w:t>
+            </w:r>
+          </w:p>
+        </w:tc>
+        <w:tc>
+          <w:tcPr>
+            <w:tcW w:w="2835" w:type="dxa"/>
+            <w:tcBorders>
+              <w:top w:val="nil"/>
+              <w:left w:val="single" w:sz="2" w:space="0" w:color="000000"/>
+              <w:bottom w:val="single" w:sz="2" w:space="0" w:color="000000"/>
+              <w:right w:val="single" w:sz="2" w:space="0" w:color="000000"/>
+            </w:tcBorders>
+            <w:shd w:val="clear" w:color="auto" w:fill="auto"/>
+            <w:tcMar>
+              <w:left w:w="54" w:type="dxa"/>
+            </w:tcMar>
+          </w:tcPr>
+          <w:p>
+            <w:pPr>
+              <w:spacing w:after="120" w:line="240" w:lineRule="atLeast"/>
+              <w:rPr>
+                <w:rFonts w:ascii="Arial" w:eastAsia="Times New Roman" w:hAnsi="Arial" w:cs="Arial"/>
+                <w:color w:val="00B050"/>
+                <w:sz w:val="24"/>
+                <w:szCs w:val="24"/>
+                <w:lang w:eastAsia="pt-BR"/>
+              </w:rPr>
+            </w:pPr>
+            <w:r>
+              <w:rPr>
+                <w:rFonts w:ascii="Arial" w:eastAsia="Times New Roman" w:hAnsi="Arial" w:cs="Arial"/>
+                <w:color w:val="00B050"/>
+                <w:sz w:val="24"/>
+                <w:szCs w:val="24"/>
+                <w:lang w:eastAsia="pt-BR"/>
+              </w:rPr>
+              <w:t>&lt;Ação corretiva para alta adequação&gt;</w:t>
+            </w:r>
+          </w:p>
+        </w:tc>
+      </w:tr>
+    </w:tbl>
+    <w:p>
+      <w:pPr>
+        <w:spacing w:after="120" w:line="240" w:lineRule="atLeast"/>
+      </w:pPr>
+    </w:p>
+    <w:p>
+      <w:pPr>
+        <w:spacing w:after="120" w:line="240" w:lineRule="atLeast"/>
+      </w:pPr>
+    </w:p>
+    <w:p>
+      <w:pPr>
+        <w:spacing w:after="120" w:line="240" w:lineRule="atLeast"/>
+        <w:rPr>
+          <w:rFonts w:ascii="Arial" w:eastAsia="Times New Roman" w:hAnsi="Arial" w:cs="Arial"/>
+          <w:b/>
+          <w:bCs/>
+          <w:color w:val="000000"/>
+          <w:sz w:val="24"/>
+          <w:szCs w:val="24"/>
+          <w:lang w:eastAsia="pt-BR"/>
+        </w:rPr>
+      </w:pPr>
+      <w:r>
+        <w:rPr>
+          <w:rFonts w:ascii="Arial" w:eastAsia="Times New Roman" w:hAnsi="Arial" w:cs="Arial"/>
+          <w:b/>
+          <w:bCs/>
+          <w:color w:val="000000"/>
+          <w:sz w:val="24"/>
+          <w:szCs w:val="24"/>
+          <w:lang w:eastAsia="pt-BR"/>
+        </w:rPr>
+        <w:t>4</w:t>
+      </w:r>
+      <w:r>
+        <w:rPr>
+          <w:rFonts w:ascii="Arial" w:eastAsia="Times New Roman" w:hAnsi="Arial" w:cs="Arial"/>
+          <w:b/>
+          <w:bCs/>
+          <w:color w:val="000000"/>
+          <w:sz w:val="24"/>
+          <w:szCs w:val="24"/>
+          <w:lang w:eastAsia="pt-BR"/>
+        </w:rPr>
+        <w:t>.3</w:t>
+      </w:r>
+      <w:r>
+        <w:rPr>
+          <w:rFonts w:ascii="Arial" w:eastAsia="Times New Roman" w:hAnsi="Arial" w:cs="Arial"/>
+          <w:b/>
+          <w:bCs/>
+          <w:color w:val="000000"/>
+          <w:sz w:val="24"/>
+          <w:szCs w:val="24"/>
+          <w:lang w:eastAsia="pt-BR"/>
+        </w:rPr>
+        <w:t xml:space="preserve"> Ações corretivas para Porcentagem de adequação </w:t>
+      </w:r>
+      <w:r>
+        <w:rPr>
+          <w:rFonts w:ascii="Arial" w:eastAsia="Times New Roman" w:hAnsi="Arial" w:cs="Arial"/>
+          <w:b/>
+          <w:bCs/>
+          <w:color w:val="000000"/>
+          <w:sz w:val="24"/>
+          <w:szCs w:val="24"/>
+          <w:lang w:eastAsia="pt-BR"/>
+        </w:rPr>
+        <w:t xml:space="preserve">ao </w:t>
+      </w:r>
+      <w:proofErr w:type="spellStart"/>
+      <w:r>
+        <w:rPr>
+          <w:rFonts w:ascii="Arial" w:eastAsia="Times New Roman" w:hAnsi="Arial" w:cs="Arial"/>
+          <w:b/>
+          <w:bCs/>
+          <w:color w:val="000000"/>
+          <w:sz w:val="24"/>
+          <w:szCs w:val="24"/>
+          <w:lang w:eastAsia="pt-BR"/>
+        </w:rPr>
+        <w:t>template</w:t>
+      </w:r>
+      <w:proofErr w:type="spellEnd"/>
+    </w:p>
+    <w:p>
+      <w:pPr>
+        <w:spacing w:after="120" w:line="240" w:lineRule="atLeast"/>
+      </w:pPr>
+    </w:p>
+    <w:p>
+      <w:pPr>
+        <w:spacing w:after="120" w:line="240" w:lineRule="atLeast"/>
+      </w:pPr>
+    </w:p>
+    <w:tbl>
+      <w:tblPr>
+        <w:tblW w:w="8504" w:type="dxa"/>
+        <w:tblInd w:w="55" w:type="dxa"/>
+        <w:tblBorders>
+          <w:top w:val="single" w:sz="2" w:space="0" w:color="000000"/>
+          <w:left w:val="single" w:sz="2" w:space="0" w:color="000000"/>
+          <w:bottom w:val="single" w:sz="2" w:space="0" w:color="000000"/>
+          <w:right w:val="nil"/>
+          <w:insideH w:val="single" w:sz="2" w:space="0" w:color="000000"/>
+          <w:insideV w:val="nil"/>
+        </w:tblBorders>
+        <w:tblCellMar>
+          <w:top w:w="55" w:type="dxa"/>
+          <w:left w:w="54" w:type="dxa"/>
+          <w:bottom w:w="55" w:type="dxa"/>
+          <w:right w:w="55" w:type="dxa"/>
+        </w:tblCellMar>
+        <w:tblLook w:val="04A0"/>
+      </w:tblPr>
+      <w:tblGrid>
+        <w:gridCol w:w="2834"/>
+        <w:gridCol w:w="2835"/>
+        <w:gridCol w:w="2835"/>
+      </w:tblGrid>
+      <w:tr>
+        <w:trPr>
+          <w:cantSplit/>
+        </w:trPr>
+        <w:tc>
+          <w:tcPr>
+            <w:tcW w:w="2834" w:type="dxa"/>
+            <w:tcBorders>
+              <w:top w:val="single" w:sz="2" w:space="0" w:color="000000"/>
+              <w:left w:val="single" w:sz="2" w:space="0" w:color="000000"/>
+              <w:bottom w:val="single" w:sz="2" w:space="0" w:color="000000"/>
+              <w:right w:val="nil"/>
+            </w:tcBorders>
+            <w:shd w:val="clear" w:color="auto" w:fill="auto"/>
+            <w:tcMar>
+              <w:left w:w="54" w:type="dxa"/>
+            </w:tcMar>
+          </w:tcPr>
+          <w:p>
+            <w:pPr>
+              <w:pStyle w:val="Contedodatabela"/>
+              <w:rPr>
+                <w:rFonts w:ascii="Arial" w:hAnsi="Arial"/>
+                <w:sz w:val="24"/>
+                <w:szCs w:val="24"/>
+              </w:rPr>
+            </w:pPr>
+            <w:r>
+              <w:rPr>
+                <w:rFonts w:ascii="Arial" w:hAnsi="Arial"/>
+                <w:sz w:val="24"/>
+                <w:szCs w:val="24"/>
+              </w:rPr>
+              <w:t xml:space="preserve">Adequação </w:t>
+            </w:r>
+          </w:p>
+        </w:tc>
+        <w:tc>
+          <w:tcPr>
+            <w:tcW w:w="2835" w:type="dxa"/>
+            <w:tcBorders>
+              <w:top w:val="single" w:sz="2" w:space="0" w:color="000000"/>
+              <w:left w:val="single" w:sz="2" w:space="0" w:color="000000"/>
+              <w:bottom w:val="single" w:sz="2" w:space="0" w:color="000000"/>
+              <w:right w:val="nil"/>
+            </w:tcBorders>
+            <w:shd w:val="clear" w:color="auto" w:fill="auto"/>
+            <w:tcMar>
+              <w:left w:w="54" w:type="dxa"/>
+            </w:tcMar>
+          </w:tcPr>
+          <w:p>
+            <w:pPr>
+              <w:pStyle w:val="Contedodatabela"/>
+              <w:rPr>
+                <w:rFonts w:ascii="Arial" w:hAnsi="Arial"/>
+                <w:sz w:val="24"/>
+                <w:szCs w:val="24"/>
+              </w:rPr>
+            </w:pPr>
+            <w:r>
+              <w:rPr>
+                <w:rFonts w:ascii="Arial" w:hAnsi="Arial"/>
+                <w:sz w:val="24"/>
+                <w:szCs w:val="24"/>
+              </w:rPr>
+              <w:t>Porcentagem</w:t>
+            </w:r>
+          </w:p>
+        </w:tc>
+        <w:tc>
+          <w:tcPr>
+            <w:tcW w:w="2835" w:type="dxa"/>
+            <w:tcBorders>
+              <w:top w:val="single" w:sz="2" w:space="0" w:color="000000"/>
+              <w:left w:val="single" w:sz="2" w:space="0" w:color="000000"/>
+              <w:bottom w:val="single" w:sz="2" w:space="0" w:color="000000"/>
+              <w:right w:val="single" w:sz="2" w:space="0" w:color="000000"/>
+            </w:tcBorders>
+            <w:shd w:val="clear" w:color="auto" w:fill="auto"/>
+            <w:tcMar>
+              <w:left w:w="54" w:type="dxa"/>
+            </w:tcMar>
+          </w:tcPr>
+          <w:p>
+            <w:pPr>
+              <w:pStyle w:val="Contedodatabela"/>
+              <w:rPr>
+                <w:rFonts w:ascii="Arial" w:hAnsi="Arial"/>
+                <w:sz w:val="24"/>
+                <w:szCs w:val="24"/>
+              </w:rPr>
+            </w:pPr>
+            <w:r>
+              <w:rPr>
+                <w:rFonts w:ascii="Arial" w:hAnsi="Arial"/>
+                <w:sz w:val="24"/>
+                <w:szCs w:val="24"/>
+              </w:rPr>
+              <w:t>Descrição da Ação Corretiva</w:t>
+            </w:r>
+          </w:p>
+        </w:tc>
+      </w:tr>
+      <w:tr>
+        <w:trPr>
+          <w:cantSplit/>
+        </w:trPr>
+        <w:tc>
+          <w:tcPr>
+            <w:tcW w:w="2834" w:type="dxa"/>
+            <w:tcBorders>
+              <w:top w:val="nil"/>
+              <w:left w:val="single" w:sz="2" w:space="0" w:color="000000"/>
+              <w:bottom w:val="single" w:sz="2" w:space="0" w:color="000000"/>
+              <w:right w:val="nil"/>
+            </w:tcBorders>
+            <w:shd w:val="clear" w:color="auto" w:fill="auto"/>
+            <w:tcMar>
+              <w:left w:w="54" w:type="dxa"/>
+            </w:tcMar>
+          </w:tcPr>
+          <w:p>
+            <w:pPr>
+              <w:pStyle w:val="Contedodatabela"/>
+              <w:rPr>
+                <w:rFonts w:ascii="Arial" w:hAnsi="Arial"/>
+                <w:sz w:val="24"/>
+                <w:szCs w:val="24"/>
+              </w:rPr>
+            </w:pPr>
+            <w:r>
+              <w:rPr>
+                <w:rFonts w:ascii="Arial" w:hAnsi="Arial"/>
+                <w:sz w:val="24"/>
+                <w:szCs w:val="24"/>
+              </w:rPr>
+              <w:t>Baixa</w:t>
+            </w:r>
+          </w:p>
+        </w:tc>
+        <w:tc>
+          <w:tcPr>
+            <w:tcW w:w="2835" w:type="dxa"/>
+            <w:tcBorders>
+              <w:top w:val="nil"/>
+              <w:left w:val="single" w:sz="2" w:space="0" w:color="000000"/>
+              <w:bottom w:val="single" w:sz="2" w:space="0" w:color="000000"/>
+              <w:right w:val="nil"/>
+            </w:tcBorders>
+            <w:shd w:val="clear" w:color="auto" w:fill="auto"/>
+            <w:tcMar>
+              <w:left w:w="54" w:type="dxa"/>
+            </w:tcMar>
+          </w:tcPr>
+          <w:p>
+            <w:pPr>
+              <w:pStyle w:val="Contedodatabela"/>
+              <w:rPr>
+                <w:rFonts w:ascii="Arial" w:hAnsi="Arial"/>
+                <w:sz w:val="24"/>
+                <w:szCs w:val="24"/>
+              </w:rPr>
+            </w:pPr>
+            <w:r>
+              <w:rPr>
+                <w:rFonts w:ascii="Arial" w:hAnsi="Arial"/>
+                <w:sz w:val="24"/>
+                <w:szCs w:val="24"/>
+              </w:rPr>
+              <w:t>0 a 40%</w:t>
+            </w:r>
+          </w:p>
+        </w:tc>
+        <w:tc>
+          <w:tcPr>
+            <w:tcW w:w="2835" w:type="dxa"/>
+            <w:tcBorders>
+              <w:top w:val="nil"/>
+              <w:left w:val="single" w:sz="2" w:space="0" w:color="000000"/>
+              <w:bottom w:val="single" w:sz="2" w:space="0" w:color="000000"/>
+              <w:right w:val="single" w:sz="2" w:space="0" w:color="000000"/>
+            </w:tcBorders>
+            <w:shd w:val="clear" w:color="auto" w:fill="auto"/>
+            <w:tcMar>
+              <w:left w:w="54" w:type="dxa"/>
+            </w:tcMar>
+          </w:tcPr>
+          <w:p>
+            <w:pPr>
+              <w:spacing w:after="120" w:line="240" w:lineRule="atLeast"/>
+              <w:rPr>
+                <w:rFonts w:ascii="Arial" w:eastAsia="Times New Roman" w:hAnsi="Arial" w:cs="Arial"/>
+                <w:color w:val="00B050"/>
+                <w:sz w:val="24"/>
+                <w:szCs w:val="24"/>
+                <w:lang w:eastAsia="pt-BR"/>
+              </w:rPr>
+            </w:pPr>
+            <w:r>
+              <w:rPr>
+                <w:rFonts w:ascii="Arial" w:eastAsia="Times New Roman" w:hAnsi="Arial" w:cs="Arial"/>
+                <w:color w:val="00B050"/>
+                <w:sz w:val="24"/>
+                <w:szCs w:val="24"/>
+                <w:lang w:eastAsia="pt-BR"/>
+              </w:rPr>
+              <w:t>&lt;Ação corretiva para baixa adequação&gt;</w:t>
+            </w:r>
+          </w:p>
+        </w:tc>
+      </w:tr>
+      <w:tr>
+        <w:trPr>
+          <w:cantSplit/>
+        </w:trPr>
+        <w:tc>
+          <w:tcPr>
+            <w:tcW w:w="2834" w:type="dxa"/>
+            <w:tcBorders>
+              <w:top w:val="nil"/>
+              <w:left w:val="single" w:sz="2" w:space="0" w:color="000000"/>
+              <w:bottom w:val="single" w:sz="2" w:space="0" w:color="000000"/>
+              <w:right w:val="nil"/>
+            </w:tcBorders>
+            <w:shd w:val="clear" w:color="auto" w:fill="auto"/>
+            <w:tcMar>
+              <w:left w:w="54" w:type="dxa"/>
+            </w:tcMar>
+          </w:tcPr>
+          <w:p>
+            <w:pPr>
+              <w:pStyle w:val="Contedodatabela"/>
+              <w:rPr>
+                <w:rFonts w:ascii="Arial" w:hAnsi="Arial"/>
+                <w:sz w:val="24"/>
+                <w:szCs w:val="24"/>
+              </w:rPr>
+            </w:pPr>
+            <w:r>
+              <w:rPr>
+                <w:rFonts w:ascii="Arial" w:hAnsi="Arial"/>
+                <w:sz w:val="24"/>
+                <w:szCs w:val="24"/>
+              </w:rPr>
+              <w:t>Média</w:t>
+            </w:r>
+          </w:p>
+        </w:tc>
+        <w:tc>
+          <w:tcPr>
+            <w:tcW w:w="2835" w:type="dxa"/>
+            <w:tcBorders>
+              <w:top w:val="nil"/>
+              <w:left w:val="single" w:sz="2" w:space="0" w:color="000000"/>
+              <w:bottom w:val="single" w:sz="2" w:space="0" w:color="000000"/>
+              <w:right w:val="nil"/>
+            </w:tcBorders>
+            <w:shd w:val="clear" w:color="auto" w:fill="auto"/>
+            <w:tcMar>
+              <w:left w:w="54" w:type="dxa"/>
+            </w:tcMar>
+          </w:tcPr>
+          <w:p>
+            <w:pPr>
+              <w:pStyle w:val="Contedodatabela"/>
+              <w:rPr>
+                <w:rFonts w:ascii="Arial" w:hAnsi="Arial"/>
+                <w:sz w:val="24"/>
+                <w:szCs w:val="24"/>
+              </w:rPr>
+            </w:pPr>
+            <w:r>
+              <w:rPr>
+                <w:rFonts w:ascii="Arial" w:hAnsi="Arial"/>
+                <w:sz w:val="24"/>
+                <w:szCs w:val="24"/>
+              </w:rPr>
+              <w:t>41 a 75%</w:t>
+            </w:r>
+          </w:p>
+        </w:tc>
+        <w:tc>
+          <w:tcPr>
+            <w:tcW w:w="2835" w:type="dxa"/>
+            <w:tcBorders>
+              <w:top w:val="nil"/>
+              <w:left w:val="single" w:sz="2" w:space="0" w:color="000000"/>
+              <w:bottom w:val="single" w:sz="2" w:space="0" w:color="000000"/>
+              <w:right w:val="single" w:sz="2" w:space="0" w:color="000000"/>
+            </w:tcBorders>
+            <w:shd w:val="clear" w:color="auto" w:fill="auto"/>
+            <w:tcMar>
+              <w:left w:w="54" w:type="dxa"/>
+            </w:tcMar>
+          </w:tcPr>
+          <w:p>
+            <w:pPr>
+              <w:spacing w:after="120" w:line="240" w:lineRule="atLeast"/>
+              <w:rPr>
+                <w:rFonts w:ascii="Arial" w:eastAsia="Times New Roman" w:hAnsi="Arial" w:cs="Arial"/>
+                <w:color w:val="00B050"/>
+                <w:sz w:val="24"/>
+                <w:szCs w:val="24"/>
+                <w:lang w:eastAsia="pt-BR"/>
+              </w:rPr>
+            </w:pPr>
+            <w:r>
+              <w:rPr>
+                <w:rFonts w:ascii="Arial" w:eastAsia="Times New Roman" w:hAnsi="Arial" w:cs="Arial"/>
+                <w:color w:val="00B050"/>
+                <w:sz w:val="24"/>
+                <w:szCs w:val="24"/>
+                <w:lang w:eastAsia="pt-BR"/>
+              </w:rPr>
+              <w:t>&lt;Ação corretiva para média adequação&gt;</w:t>
+            </w:r>
+          </w:p>
+        </w:tc>
+      </w:tr>
+      <w:tr>
+        <w:trPr>
+          <w:cantSplit/>
+        </w:trPr>
+        <w:tc>
+          <w:tcPr>
+            <w:tcW w:w="2834" w:type="dxa"/>
+            <w:tcBorders>
+              <w:top w:val="nil"/>
+              <w:left w:val="single" w:sz="2" w:space="0" w:color="000000"/>
+              <w:bottom w:val="single" w:sz="2" w:space="0" w:color="000000"/>
+              <w:right w:val="nil"/>
+            </w:tcBorders>
+            <w:shd w:val="clear" w:color="auto" w:fill="auto"/>
+            <w:tcMar>
+              <w:left w:w="54" w:type="dxa"/>
+            </w:tcMar>
+          </w:tcPr>
+          <w:p>
+            <w:pPr>
+              <w:pStyle w:val="Contedodatabela"/>
+              <w:rPr>
+                <w:rFonts w:ascii="Arial" w:hAnsi="Arial"/>
+                <w:sz w:val="24"/>
+                <w:szCs w:val="24"/>
+              </w:rPr>
+            </w:pPr>
+            <w:r>
+              <w:rPr>
+                <w:rFonts w:ascii="Arial" w:hAnsi="Arial"/>
+                <w:sz w:val="24"/>
+                <w:szCs w:val="24"/>
+              </w:rPr>
+              <w:t>Alta</w:t>
+            </w:r>
+          </w:p>
+        </w:tc>
+        <w:tc>
+          <w:tcPr>
+            <w:tcW w:w="2835" w:type="dxa"/>
+            <w:tcBorders>
+              <w:top w:val="nil"/>
+              <w:left w:val="single" w:sz="2" w:space="0" w:color="000000"/>
+              <w:bottom w:val="single" w:sz="2" w:space="0" w:color="000000"/>
+              <w:right w:val="nil"/>
+            </w:tcBorders>
+            <w:shd w:val="clear" w:color="auto" w:fill="auto"/>
+            <w:tcMar>
+              <w:left w:w="54" w:type="dxa"/>
+            </w:tcMar>
+          </w:tcPr>
+          <w:p>
+            <w:pPr>
+              <w:pStyle w:val="Contedodatabela"/>
+              <w:rPr>
+                <w:rFonts w:ascii="Arial" w:hAnsi="Arial"/>
+                <w:sz w:val="24"/>
+                <w:szCs w:val="24"/>
+              </w:rPr>
+            </w:pPr>
+            <w:r>
+              <w:rPr>
+                <w:rFonts w:ascii="Arial" w:hAnsi="Arial"/>
+                <w:sz w:val="24"/>
+                <w:szCs w:val="24"/>
+              </w:rPr>
+              <w:t>76 a 100%</w:t>
+            </w:r>
+          </w:p>
+        </w:tc>
+        <w:tc>
+          <w:tcPr>
+            <w:tcW w:w="2835" w:type="dxa"/>
+            <w:tcBorders>
+              <w:top w:val="nil"/>
+              <w:left w:val="single" w:sz="2" w:space="0" w:color="000000"/>
+              <w:bottom w:val="single" w:sz="2" w:space="0" w:color="000000"/>
+              <w:right w:val="single" w:sz="2" w:space="0" w:color="000000"/>
+            </w:tcBorders>
+            <w:shd w:val="clear" w:color="auto" w:fill="auto"/>
+            <w:tcMar>
+              <w:left w:w="54" w:type="dxa"/>
+            </w:tcMar>
+          </w:tcPr>
+          <w:p>
+            <w:pPr>
+              <w:spacing w:after="120" w:line="240" w:lineRule="atLeast"/>
+              <w:rPr>
+                <w:rFonts w:ascii="Arial" w:eastAsia="Times New Roman" w:hAnsi="Arial" w:cs="Arial"/>
+                <w:color w:val="00B050"/>
+                <w:sz w:val="24"/>
+                <w:szCs w:val="24"/>
+                <w:lang w:eastAsia="pt-BR"/>
+              </w:rPr>
+            </w:pPr>
+            <w:r>
+              <w:rPr>
+                <w:rFonts w:ascii="Arial" w:eastAsia="Times New Roman" w:hAnsi="Arial" w:cs="Arial"/>
+                <w:color w:val="00B050"/>
+                <w:sz w:val="24"/>
+                <w:szCs w:val="24"/>
+                <w:lang w:eastAsia="pt-BR"/>
+              </w:rPr>
+              <w:t>&lt;Ação corretiva para alta adequação&gt;</w:t>
+            </w:r>
+          </w:p>
+        </w:tc>
+      </w:tr>
+    </w:tbl>
+    <w:p>
+      <w:pPr>
+        <w:spacing w:after="120" w:line="240" w:lineRule="atLeast"/>
+      </w:pPr>
     </w:p>
     <w:p>
       <w:pPr>
@@ -2815,58 +3832,75 @@
         <w:spacing w:before="120" w:after="60" w:line="240" w:lineRule="atLeast"/>
         <w:ind w:left="720" w:hanging="720"/>
         <w:outlineLvl w:val="0"/>
-      </w:pPr>
-    </w:p>
-    <w:p>
-      <w:pPr>
-        <w:spacing w:before="120" w:after="60" w:line="240" w:lineRule="atLeast"/>
-        <w:ind w:left="720" w:hanging="720"/>
-        <w:outlineLvl w:val="0"/>
-        <w:rPr>
-          <w:rFonts w:ascii="Arial" w:eastAsia="Times New Roman" w:hAnsi="Arial" w:cs="Arial"/>
-          <w:b/>
-          <w:bCs/>
-          <w:color w:val="000000"/>
-          <w:sz w:val="24"/>
-          <w:szCs w:val="24"/>
-          <w:lang w:eastAsia="pt-BR"/>
-        </w:rPr>
-      </w:pPr>
-      <w:bookmarkStart w:id="9" w:name="6.__________________Metrics"/>
-      <w:r>
-        <w:rPr>
-          <w:rFonts w:ascii="Arial" w:eastAsia="Times New Roman" w:hAnsi="Arial" w:cs="Arial"/>
-          <w:b/>
-          <w:bCs/>
-          <w:color w:val="000000"/>
-          <w:sz w:val="24"/>
-          <w:szCs w:val="24"/>
-          <w:lang w:eastAsia="pt-BR"/>
-        </w:rPr>
-        <w:t>6.</w:t>
-      </w:r>
-      <w:r>
-        <w:rPr>
-          <w:rFonts w:ascii="Arial" w:eastAsia="Times New Roman" w:hAnsi="Arial" w:cs="Arial"/>
-          <w:color w:val="000000"/>
-          <w:sz w:val="24"/>
-          <w:szCs w:val="24"/>
-          <w:lang w:eastAsia="pt-BR"/>
-        </w:rPr>
-        <w:t> </w:t>
-      </w:r>
+        <w:rPr>
+          <w:rFonts w:ascii="Arial" w:eastAsia="Times New Roman" w:hAnsi="Arial" w:cs="Arial"/>
+          <w:b/>
+          <w:bCs/>
+          <w:color w:val="000000"/>
+          <w:sz w:val="24"/>
+          <w:szCs w:val="24"/>
+          <w:lang w:eastAsia="pt-BR"/>
+        </w:rPr>
+      </w:pPr>
+      <w:bookmarkStart w:id="9" w:name="10._____________Tools,_Techniques_and_Me"/>
+      <w:bookmarkStart w:id="10" w:name="14._____________Training"/>
+      <w:bookmarkStart w:id="11" w:name="15._____________Risk_Managemen"/>
       <w:bookmarkEnd w:id="9"/>
-      <w:r>
-        <w:rPr>
-          <w:rFonts w:ascii="Arial" w:eastAsia="Times New Roman" w:hAnsi="Arial" w:cs="Arial"/>
-          <w:b/>
-          <w:bCs/>
-          <w:color w:val="000000"/>
-          <w:sz w:val="24"/>
-          <w:szCs w:val="24"/>
-          <w:lang w:eastAsia="pt-BR"/>
-        </w:rPr>
-        <w:t>Métricas</w:t>
+      <w:bookmarkEnd w:id="10"/>
+      <w:bookmarkEnd w:id="11"/>
+      <w:r>
+        <w:rPr>
+          <w:rFonts w:ascii="Arial" w:eastAsia="Times New Roman" w:hAnsi="Arial" w:cs="Arial"/>
+          <w:b/>
+          <w:bCs/>
+          <w:color w:val="000000"/>
+          <w:sz w:val="24"/>
+          <w:szCs w:val="24"/>
+          <w:lang w:eastAsia="pt-BR"/>
+        </w:rPr>
+        <w:t>5</w:t>
+      </w:r>
+      <w:r>
+        <w:rPr>
+          <w:rFonts w:ascii="Arial" w:eastAsia="Times New Roman" w:hAnsi="Arial" w:cs="Arial"/>
+          <w:b/>
+          <w:bCs/>
+          <w:color w:val="000000"/>
+          <w:sz w:val="24"/>
+          <w:szCs w:val="24"/>
+          <w:lang w:eastAsia="pt-BR"/>
+        </w:rPr>
+        <w:t>. Monitoramento de Resultados</w:t>
+      </w:r>
+    </w:p>
+    <w:p>
+      <w:pPr>
+        <w:ind w:left="142" w:firstLine="567"/>
+        <w:jc w:val="both"/>
+        <w:rPr>
+          <w:rFonts w:ascii="Arial" w:hAnsi="Arial" w:cs="Arial"/>
+          <w:color w:val="00B050"/>
+          <w:sz w:val="24"/>
+          <w:szCs w:val="24"/>
+        </w:rPr>
+      </w:pPr>
+      <w:r>
+        <w:rPr>
+          <w:rFonts w:ascii="Arial" w:hAnsi="Arial" w:cs="Arial"/>
+          <w:color w:val="00B050"/>
+          <w:sz w:val="24"/>
+          <w:szCs w:val="24"/>
+        </w:rPr>
+        <w:t xml:space="preserve">&lt;Aqui será descrito como será monitorado os resultados e produtos esperados do processo, e se tudo o </w:t>
+      </w:r>
+      <w:r>
+        <w:rPr>
+          <w:rFonts w:ascii="Arial" w:hAnsi="Arial" w:cs="Arial"/>
+          <w:color w:val="00B050"/>
+          <w:sz w:val="24"/>
+          <w:szCs w:val="24"/>
+        </w:rPr>
+        <w:t>que fora planejado foi cumprido.&gt;</w:t>
       </w:r>
     </w:p>
     <w:p>
@@ -2877,7 +3911,7 @@
         <w:outlineLvl w:val="0"/>
         <w:rPr>
           <w:rFonts w:ascii="Arial" w:hAnsi="Arial" w:cs="Arial"/>
-          <w:color w:val="00B050"/>
+          <w:b/>
           <w:sz w:val="24"/>
           <w:szCs w:val="24"/>
         </w:rPr>
@@ -2885,11 +3919,20 @@
       <w:r>
         <w:rPr>
           <w:rFonts w:ascii="Arial" w:hAnsi="Arial" w:cs="Arial"/>
-          <w:color w:val="00B050"/>
-          <w:sz w:val="24"/>
-          <w:szCs w:val="24"/>
-        </w:rPr>
-        <w:t>&lt;Anexo do Plano de Métricas&gt;.</w:t>
+          <w:b/>
+          <w:sz w:val="24"/>
+          <w:szCs w:val="24"/>
+        </w:rPr>
+        <w:t>6</w:t>
+      </w:r>
+      <w:r>
+        <w:rPr>
+          <w:rFonts w:ascii="Arial" w:hAnsi="Arial" w:cs="Arial"/>
+          <w:b/>
+          <w:sz w:val="24"/>
+          <w:szCs w:val="24"/>
+        </w:rPr>
+        <w:t>. Validação dos Resultados</w:t>
       </w:r>
     </w:p>
     <w:p>
@@ -2897,404 +3940,7 @@
         <w:keepNext/>
         <w:spacing w:before="120" w:after="60" w:line="240" w:lineRule="atLeast"/>
         <w:ind w:left="720" w:hanging="720"/>
-        <w:outlineLvl w:val="0"/>
-      </w:pPr>
-    </w:p>
-    <w:p>
-      <w:pPr>
-        <w:spacing w:before="120" w:after="60" w:line="240" w:lineRule="atLeast"/>
-        <w:ind w:left="720" w:hanging="720"/>
-        <w:outlineLvl w:val="0"/>
-        <w:rPr>
-          <w:rFonts w:ascii="Arial" w:eastAsia="Times New Roman" w:hAnsi="Arial" w:cs="Arial"/>
-          <w:b/>
-          <w:bCs/>
-          <w:color w:val="000000"/>
-          <w:sz w:val="24"/>
-          <w:szCs w:val="24"/>
-          <w:lang w:eastAsia="pt-BR"/>
-        </w:rPr>
-      </w:pPr>
-      <w:r>
-        <w:rPr>
-          <w:rFonts w:ascii="Arial" w:eastAsia="Times New Roman" w:hAnsi="Arial" w:cs="Arial"/>
-          <w:b/>
-          <w:bCs/>
-          <w:color w:val="000000"/>
-          <w:sz w:val="24"/>
-          <w:szCs w:val="24"/>
-          <w:lang w:eastAsia="pt-BR"/>
-        </w:rPr>
-        <w:t>7.</w:t>
-      </w:r>
-      <w:r>
-        <w:rPr>
-          <w:rFonts w:ascii="Arial" w:eastAsia="Times New Roman" w:hAnsi="Arial" w:cs="Arial"/>
-          <w:color w:val="000000"/>
-          <w:sz w:val="24"/>
-          <w:szCs w:val="24"/>
-          <w:lang w:eastAsia="pt-BR"/>
-        </w:rPr>
-        <w:t> </w:t>
-      </w:r>
-      <w:r>
-        <w:rPr>
-          <w:rFonts w:ascii="Arial" w:eastAsia="Times New Roman" w:hAnsi="Arial" w:cs="Arial"/>
-          <w:b/>
-          <w:bCs/>
-          <w:color w:val="000000"/>
-          <w:sz w:val="24"/>
-          <w:szCs w:val="24"/>
-          <w:lang w:eastAsia="pt-BR"/>
-        </w:rPr>
-        <w:t>Revisão e de Auditoria</w:t>
-      </w:r>
-    </w:p>
-    <w:p>
-      <w:pPr>
-        <w:spacing w:before="120" w:after="60" w:line="240" w:lineRule="atLeast"/>
-        <w:ind w:left="720" w:hanging="720"/>
-        <w:outlineLvl w:val="0"/>
-      </w:pPr>
-    </w:p>
-    <w:p>
-      <w:pPr>
-        <w:spacing w:before="120" w:after="60" w:line="240" w:lineRule="atLeast"/>
-        <w:ind w:left="720" w:hanging="720"/>
-        <w:outlineLvl w:val="0"/>
-        <w:rPr>
-          <w:rFonts w:ascii="Arial" w:eastAsia="Times New Roman" w:hAnsi="Arial" w:cs="Arial"/>
-          <w:b/>
-          <w:bCs/>
-          <w:color w:val="000000"/>
-          <w:sz w:val="24"/>
-          <w:szCs w:val="24"/>
-          <w:lang w:eastAsia="pt-BR"/>
-        </w:rPr>
-      </w:pPr>
-      <w:bookmarkStart w:id="10" w:name="7.__________________Review_and_Audit_Pla"/>
-      <w:bookmarkEnd w:id="10"/>
-      <w:r>
-        <w:rPr>
-          <w:rFonts w:ascii="Arial" w:eastAsia="Times New Roman" w:hAnsi="Arial" w:cs="Arial"/>
-          <w:b/>
-          <w:bCs/>
-          <w:color w:val="000000"/>
-          <w:sz w:val="24"/>
-          <w:szCs w:val="24"/>
-          <w:lang w:eastAsia="pt-BR"/>
-        </w:rPr>
-        <w:t>7.1 Tarefas de Revisão e de Auditoria</w:t>
-      </w:r>
-    </w:p>
-    <w:p>
-      <w:pPr>
-        <w:spacing w:after="120" w:line="240" w:lineRule="atLeast"/>
-        <w:rPr>
-          <w:rFonts w:ascii="Arial" w:eastAsia="Times New Roman" w:hAnsi="Arial" w:cs="Arial"/>
-          <w:color w:val="00B050"/>
-          <w:sz w:val="24"/>
-          <w:szCs w:val="24"/>
-          <w:lang w:eastAsia="pt-BR"/>
-        </w:rPr>
-      </w:pPr>
-      <w:r>
-        <w:rPr>
-          <w:rFonts w:ascii="Arial" w:eastAsia="Times New Roman" w:hAnsi="Arial" w:cs="Arial"/>
-          <w:color w:val="00B050"/>
-          <w:sz w:val="24"/>
-          <w:szCs w:val="24"/>
-          <w:lang w:eastAsia="pt-BR"/>
-        </w:rPr>
-        <w:t>&lt;Descrição de cada tipo de revisão e de auditoria que será executado no projeto. Para cada tipo, identifique os artefatos do projeto que serão a</w:t>
-      </w:r>
-      <w:r>
-        <w:rPr>
-          <w:rFonts w:ascii="Arial" w:eastAsia="Times New Roman" w:hAnsi="Arial" w:cs="Arial"/>
-          <w:color w:val="00B050"/>
-          <w:sz w:val="24"/>
-          <w:szCs w:val="24"/>
-          <w:lang w:eastAsia="pt-BR"/>
-        </w:rPr>
-        <w:t>lvos da revisão ou da auditoria.</w:t>
-      </w:r>
-      <w:r>
-        <w:rPr>
-          <w:rFonts w:ascii="Arial" w:eastAsia="Times New Roman" w:hAnsi="Arial" w:cs="Arial"/>
-          <w:color w:val="00B050"/>
-          <w:sz w:val="24"/>
-          <w:szCs w:val="24"/>
-          <w:lang w:eastAsia="pt-BR"/>
-        </w:rPr>
-        <w:t>&gt;</w:t>
-      </w:r>
-    </w:p>
-    <w:p>
-      <w:pPr>
-        <w:spacing w:after="120" w:line="240" w:lineRule="atLeast"/>
-      </w:pPr>
-    </w:p>
-    <w:p>
-      <w:pPr>
-        <w:spacing w:after="120" w:line="240" w:lineRule="atLeast"/>
-        <w:rPr>
-          <w:rFonts w:ascii="Arial" w:eastAsia="Times New Roman" w:hAnsi="Arial" w:cs="Arial"/>
-          <w:b/>
-          <w:bCs/>
-          <w:color w:val="000000"/>
-          <w:sz w:val="24"/>
-          <w:szCs w:val="24"/>
-          <w:lang w:eastAsia="pt-BR"/>
-        </w:rPr>
-      </w:pPr>
-      <w:r>
-        <w:rPr>
-          <w:rFonts w:ascii="Arial" w:eastAsia="Times New Roman" w:hAnsi="Arial" w:cs="Arial"/>
-          <w:b/>
-          <w:bCs/>
-          <w:color w:val="000000"/>
-          <w:sz w:val="24"/>
-          <w:szCs w:val="24"/>
-          <w:lang w:eastAsia="pt-BR"/>
-        </w:rPr>
-        <w:t xml:space="preserve">7.2 </w:t>
-      </w:r>
-      <w:r>
-        <w:rPr>
-          <w:rFonts w:ascii="Arial" w:eastAsia="Times New Roman" w:hAnsi="Arial" w:cs="Arial"/>
-          <w:b/>
-          <w:bCs/>
-          <w:color w:val="000000"/>
-          <w:sz w:val="24"/>
-          <w:szCs w:val="24"/>
-          <w:lang w:eastAsia="pt-BR"/>
-        </w:rPr>
-        <w:t>Cronograma</w:t>
-      </w:r>
-    </w:p>
-    <w:p>
-      <w:pPr>
-        <w:spacing w:after="120" w:line="240" w:lineRule="atLeast"/>
-        <w:rPr>
-          <w:rFonts w:ascii="Arial" w:eastAsia="Times New Roman" w:hAnsi="Arial" w:cs="Arial"/>
-          <w:color w:val="00B050"/>
-          <w:sz w:val="24"/>
-          <w:szCs w:val="24"/>
-          <w:lang w:eastAsia="pt-BR"/>
-        </w:rPr>
-      </w:pPr>
-      <w:r>
-        <w:rPr>
-          <w:rFonts w:ascii="Arial" w:eastAsia="Times New Roman" w:hAnsi="Arial" w:cs="Arial"/>
-          <w:color w:val="00B050"/>
-          <w:sz w:val="24"/>
-          <w:szCs w:val="24"/>
-          <w:lang w:eastAsia="pt-BR"/>
-        </w:rPr>
-        <w:t>&lt;Descrição</w:t>
-      </w:r>
-      <w:r>
-        <w:rPr>
-          <w:rFonts w:ascii="Arial" w:eastAsia="Times New Roman" w:hAnsi="Arial" w:cs="Arial"/>
-          <w:color w:val="00B050"/>
-          <w:sz w:val="24"/>
-          <w:szCs w:val="24"/>
-          <w:lang w:eastAsia="pt-BR"/>
-        </w:rPr>
-        <w:t xml:space="preserve"> detalhadamente aqui a programação das revisões e auditorias. Ela deverá conter as revisões e auditorias programadas para os marcos do projeto, assim como as revisões geradas pela liberação de artefatos do projeto. Esta subseção poderá fazer referência ao projeto ou ao plano de iteração.&gt;</w:t>
-      </w:r>
-    </w:p>
-    <w:p>
-      <w:pPr>
-        <w:spacing w:after="120" w:line="240" w:lineRule="atLeast"/>
-      </w:pPr>
-    </w:p>
-    <w:p>
-      <w:pPr>
-        <w:spacing w:after="120" w:line="240" w:lineRule="atLeast"/>
-        <w:rPr>
-          <w:rFonts w:ascii="Arial" w:eastAsia="Times New Roman" w:hAnsi="Arial" w:cs="Arial"/>
-          <w:b/>
-          <w:bCs/>
-          <w:color w:val="000000"/>
-          <w:sz w:val="24"/>
-          <w:szCs w:val="24"/>
-          <w:lang w:eastAsia="pt-BR"/>
-        </w:rPr>
-      </w:pPr>
-      <w:r>
-        <w:rPr>
-          <w:rFonts w:ascii="Arial" w:eastAsia="Times New Roman" w:hAnsi="Arial" w:cs="Arial"/>
-          <w:b/>
-          <w:bCs/>
-          <w:color w:val="000000"/>
-          <w:sz w:val="24"/>
-          <w:szCs w:val="24"/>
-          <w:lang w:eastAsia="pt-BR"/>
-        </w:rPr>
-        <w:t>7.3 Organização e Responsabilidades </w:t>
-      </w:r>
-    </w:p>
-    <w:p>
-      <w:pPr>
-        <w:spacing w:after="120" w:line="240" w:lineRule="atLeast"/>
-        <w:rPr>
-          <w:rFonts w:ascii="Arial" w:eastAsia="Times New Roman" w:hAnsi="Arial" w:cs="Arial"/>
-          <w:color w:val="00B050"/>
-          <w:sz w:val="24"/>
-          <w:szCs w:val="24"/>
-          <w:lang w:eastAsia="pt-BR"/>
-        </w:rPr>
-      </w:pPr>
-      <w:r>
-        <w:rPr>
-          <w:rFonts w:ascii="Arial" w:eastAsia="Times New Roman" w:hAnsi="Arial" w:cs="Arial"/>
-          <w:color w:val="00B050"/>
-          <w:sz w:val="24"/>
-          <w:szCs w:val="24"/>
-          <w:lang w:eastAsia="pt-BR"/>
-        </w:rPr>
-        <w:t>&lt;Descrição de quais</w:t>
-      </w:r>
-      <w:r>
-        <w:rPr>
-          <w:rFonts w:ascii="Arial" w:eastAsia="Times New Roman" w:hAnsi="Arial" w:cs="Arial"/>
-          <w:color w:val="00B050"/>
-          <w:sz w:val="24"/>
-          <w:szCs w:val="24"/>
-          <w:lang w:eastAsia="pt-BR"/>
-        </w:rPr>
-        <w:t xml:space="preserve"> as pessoas ou grupos específicos que estarão envolvidos em cada uma das atividades de revisão e de auditoria identificadas. Descreva brevemente as tarefas e as responsabilidades de cada um deles</w:t>
-      </w:r>
-      <w:r>
-        <w:rPr>
-          <w:rFonts w:ascii="Arial" w:eastAsia="Times New Roman" w:hAnsi="Arial" w:cs="Arial"/>
-          <w:color w:val="00B050"/>
-          <w:sz w:val="24"/>
-          <w:szCs w:val="24"/>
-          <w:lang w:eastAsia="pt-BR"/>
-        </w:rPr>
-        <w:t>&gt;.</w:t>
-      </w:r>
-    </w:p>
-    <w:p>
-      <w:pPr>
-        <w:spacing w:after="120" w:line="240" w:lineRule="atLeast"/>
-      </w:pPr>
-    </w:p>
-    <w:p>
-      <w:pPr>
-        <w:spacing w:after="120" w:line="240" w:lineRule="atLeast"/>
-        <w:rPr>
-          <w:rFonts w:ascii="Arial" w:eastAsia="Times New Roman" w:hAnsi="Arial" w:cs="Arial"/>
-          <w:b/>
-          <w:bCs/>
-          <w:color w:val="000000"/>
-          <w:sz w:val="24"/>
-          <w:szCs w:val="24"/>
-          <w:lang w:eastAsia="pt-BR"/>
-        </w:rPr>
-      </w:pPr>
-      <w:r>
-        <w:rPr>
-          <w:rFonts w:ascii="Arial" w:eastAsia="Times New Roman" w:hAnsi="Arial" w:cs="Arial"/>
-          <w:b/>
-          <w:bCs/>
-          <w:color w:val="000000"/>
-          <w:sz w:val="24"/>
-          <w:szCs w:val="24"/>
-          <w:lang w:eastAsia="pt-BR"/>
-        </w:rPr>
-        <w:t>7.4 Resolução de Problemas e Ação Corretiva</w:t>
-      </w:r>
-    </w:p>
-    <w:p>
-      <w:pPr>
-        <w:spacing w:after="120" w:line="240" w:lineRule="atLeast"/>
-        <w:rPr>
-          <w:rFonts w:ascii="Arial" w:eastAsia="Times New Roman" w:hAnsi="Arial" w:cs="Arial"/>
-          <w:color w:val="00B050"/>
-          <w:sz w:val="24"/>
-          <w:szCs w:val="24"/>
-          <w:lang w:eastAsia="pt-BR"/>
-        </w:rPr>
-      </w:pPr>
-      <w:r>
-        <w:rPr>
-          <w:rFonts w:ascii="Arial" w:eastAsia="Times New Roman" w:hAnsi="Arial" w:cs="Arial"/>
-          <w:color w:val="00B050"/>
-          <w:sz w:val="24"/>
-          <w:szCs w:val="24"/>
-          <w:lang w:eastAsia="pt-BR"/>
-        </w:rPr>
-        <w:t>&lt;Descrição dos procedimentos necessários para reportar e solucionar problemas identificados durante as revisões e auditorias do projeto&gt;</w:t>
-      </w:r>
-      <w:bookmarkStart w:id="11" w:name="8.__________________Evaluation_and_Test"/>
-    </w:p>
-    <w:p>
-      <w:pPr>
-        <w:spacing w:after="120" w:line="240" w:lineRule="atLeast"/>
-        <w:rPr>
-          <w:rFonts w:ascii="Arial" w:eastAsia="Times New Roman" w:hAnsi="Arial" w:cs="Arial"/>
-          <w:color w:val="00B050"/>
-          <w:sz w:val="24"/>
-          <w:szCs w:val="24"/>
-          <w:lang w:eastAsia="pt-BR"/>
-        </w:rPr>
-      </w:pPr>
-    </w:p>
-    <w:p>
-      <w:pPr>
-        <w:spacing w:after="120" w:line="240" w:lineRule="atLeast"/>
-        <w:rPr>
-          <w:rFonts w:ascii="Arial" w:eastAsia="Times New Roman" w:hAnsi="Arial" w:cs="Arial"/>
-          <w:color w:val="00B050"/>
-          <w:sz w:val="24"/>
-          <w:szCs w:val="24"/>
-          <w:lang w:eastAsia="pt-BR"/>
-        </w:rPr>
-      </w:pPr>
-      <w:r>
-        <w:rPr>
-          <w:rFonts w:ascii="Arial" w:eastAsia="Times New Roman" w:hAnsi="Arial" w:cs="Arial"/>
-          <w:b/>
-          <w:bCs/>
-          <w:color w:val="000000"/>
-          <w:sz w:val="24"/>
-          <w:szCs w:val="24"/>
-          <w:lang w:eastAsia="pt-BR"/>
-        </w:rPr>
-        <w:t>8.</w:t>
-      </w:r>
-      <w:bookmarkEnd w:id="11"/>
-      <w:r>
-        <w:rPr>
-          <w:rFonts w:ascii="Arial" w:eastAsia="Times New Roman" w:hAnsi="Arial" w:cs="Arial"/>
-          <w:color w:val="000000"/>
-          <w:sz w:val="24"/>
-          <w:szCs w:val="24"/>
-          <w:lang w:eastAsia="pt-BR"/>
-        </w:rPr>
-        <w:t xml:space="preserve"> </w:t>
-      </w:r>
-      <w:r>
-        <w:rPr>
-          <w:rFonts w:ascii="Arial" w:eastAsia="Times New Roman" w:hAnsi="Arial" w:cs="Arial"/>
-          <w:b/>
-          <w:bCs/>
-          <w:color w:val="000000"/>
-          <w:sz w:val="24"/>
-          <w:szCs w:val="24"/>
-          <w:lang w:eastAsia="pt-BR"/>
-        </w:rPr>
-        <w:t>Avaliação e Teste</w:t>
-      </w:r>
-    </w:p>
-    <w:p>
-      <w:pPr>
-        <w:keepNext/>
-        <w:spacing w:before="120" w:after="60" w:line="240" w:lineRule="atLeast"/>
-        <w:ind w:left="720" w:hanging="720"/>
+        <w:jc w:val="both"/>
         <w:outlineLvl w:val="0"/>
         <w:rPr>
           <w:rFonts w:ascii="Arial" w:hAnsi="Arial" w:cs="Arial"/>
@@ -3303,7 +3949,6 @@
           <w:szCs w:val="24"/>
         </w:rPr>
       </w:pPr>
-      <w:bookmarkStart w:id="12" w:name="9.__________________Problem_Resolution_a"/>
       <w:r>
         <w:rPr>
           <w:rFonts w:ascii="Arial" w:hAnsi="Arial" w:cs="Arial"/>
@@ -3311,272 +3956,17 @@
           <w:sz w:val="24"/>
           <w:szCs w:val="24"/>
         </w:rPr>
-        <w:t>&lt;Anexo do Plano de Teste&gt;.</w:t>
-      </w:r>
-    </w:p>
-    <w:p>
-      <w:pPr>
-        <w:keepNext/>
-        <w:spacing w:before="120" w:after="60" w:line="240" w:lineRule="atLeast"/>
-        <w:ind w:left="720" w:hanging="720"/>
-        <w:outlineLvl w:val="0"/>
-        <w:rPr>
-          <w:rFonts w:ascii="Arial" w:eastAsia="Times New Roman" w:hAnsi="Arial" w:cs="Arial"/>
-          <w:b/>
-          <w:bCs/>
-          <w:color w:val="000000"/>
-          <w:sz w:val="24"/>
-          <w:szCs w:val="24"/>
-          <w:lang w:eastAsia="pt-BR"/>
-        </w:rPr>
-      </w:pPr>
-    </w:p>
-    <w:p>
-      <w:pPr>
-        <w:keepNext/>
-        <w:spacing w:before="120" w:after="60" w:line="240" w:lineRule="atLeast"/>
-        <w:ind w:left="720" w:hanging="720"/>
-        <w:outlineLvl w:val="0"/>
-        <w:rPr>
-          <w:rFonts w:ascii="Arial" w:eastAsia="Times New Roman" w:hAnsi="Arial" w:cs="Arial"/>
-          <w:b/>
-          <w:bCs/>
-          <w:color w:val="000000"/>
-          <w:sz w:val="24"/>
-          <w:szCs w:val="24"/>
-          <w:lang w:eastAsia="pt-BR"/>
-        </w:rPr>
-      </w:pPr>
-      <w:r>
-        <w:rPr>
-          <w:rFonts w:ascii="Arial" w:eastAsia="Times New Roman" w:hAnsi="Arial" w:cs="Arial"/>
-          <w:b/>
-          <w:bCs/>
-          <w:color w:val="000000"/>
-          <w:sz w:val="24"/>
-          <w:szCs w:val="24"/>
-          <w:lang w:eastAsia="pt-BR"/>
-        </w:rPr>
-        <w:t>9.</w:t>
-      </w:r>
-      <w:r>
-        <w:rPr>
-          <w:rFonts w:ascii="Arial" w:eastAsia="Times New Roman" w:hAnsi="Arial" w:cs="Arial"/>
-          <w:color w:val="000000"/>
-          <w:sz w:val="24"/>
-          <w:szCs w:val="24"/>
-          <w:lang w:eastAsia="pt-BR"/>
-        </w:rPr>
-        <w:t> </w:t>
-      </w:r>
-      <w:bookmarkEnd w:id="12"/>
-      <w:r>
-        <w:rPr>
-          <w:rFonts w:ascii="Arial" w:eastAsia="Times New Roman" w:hAnsi="Arial" w:cs="Arial"/>
-          <w:b/>
-          <w:bCs/>
-          <w:color w:val="000000"/>
-          <w:sz w:val="24"/>
-          <w:szCs w:val="24"/>
-          <w:lang w:eastAsia="pt-BR"/>
-        </w:rPr>
-        <w:t>Resolução de Problemas e Ação Corretiva</w:t>
-      </w:r>
-    </w:p>
-    <w:p>
-      <w:pPr>
-        <w:spacing w:after="120" w:line="240" w:lineRule="atLeast"/>
-        <w:rPr>
-          <w:rFonts w:ascii="Arial" w:eastAsia="Times New Roman" w:hAnsi="Arial" w:cs="Arial"/>
-          <w:color w:val="00B050"/>
-          <w:sz w:val="24"/>
-          <w:szCs w:val="24"/>
-          <w:lang w:eastAsia="pt-BR"/>
-        </w:rPr>
-      </w:pPr>
-      <w:r>
-        <w:rPr>
-          <w:rFonts w:ascii="Arial" w:eastAsia="Times New Roman" w:hAnsi="Arial" w:cs="Arial"/>
-          <w:color w:val="00B050"/>
-          <w:sz w:val="24"/>
-          <w:szCs w:val="24"/>
-          <w:lang w:eastAsia="pt-BR"/>
-        </w:rPr>
-        <w:t xml:space="preserve">&lt;Referenciar o relatório de não conformidades, e </w:t>
-      </w:r>
-      <w:r>
-        <w:rPr>
-          <w:rFonts w:ascii="Arial" w:eastAsia="Times New Roman" w:hAnsi="Arial" w:cs="Arial"/>
-          <w:color w:val="00B050"/>
-          <w:sz w:val="24"/>
-          <w:szCs w:val="24"/>
-          <w:lang w:eastAsia="pt-BR"/>
-        </w:rPr>
-        <w:t>relatório</w:t>
-      </w:r>
-      <w:r>
-        <w:rPr>
-          <w:rFonts w:ascii="Arial" w:eastAsia="Times New Roman" w:hAnsi="Arial" w:cs="Arial"/>
-          <w:color w:val="00B050"/>
-          <w:sz w:val="24"/>
-          <w:szCs w:val="24"/>
-          <w:lang w:eastAsia="pt-BR"/>
-        </w:rPr>
-        <w:t xml:space="preserve"> de resolução de não conformidades.&gt;</w:t>
-      </w:r>
-    </w:p>
-    <w:p>
-      <w:pPr>
-        <w:keepNext/>
-        <w:spacing w:before="120" w:after="60" w:line="240" w:lineRule="atLeast"/>
-        <w:ind w:left="720" w:hanging="720"/>
-        <w:outlineLvl w:val="0"/>
-        <w:rPr>
-          <w:rFonts w:ascii="Arial" w:eastAsia="Times New Roman" w:hAnsi="Arial" w:cs="Arial"/>
-          <w:b/>
-          <w:bCs/>
-          <w:color w:val="000000"/>
-          <w:sz w:val="24"/>
-          <w:szCs w:val="24"/>
-          <w:lang w:eastAsia="pt-BR"/>
-        </w:rPr>
-      </w:pPr>
-      <w:bookmarkStart w:id="13" w:name="10._____________Tools,_Techniques_and_Me"/>
-    </w:p>
-    <w:p>
-      <w:pPr>
-        <w:keepNext/>
-        <w:spacing w:before="120" w:after="60" w:line="240" w:lineRule="atLeast"/>
-        <w:ind w:left="720" w:hanging="720"/>
-        <w:outlineLvl w:val="0"/>
-        <w:rPr>
-          <w:rFonts w:ascii="Arial" w:eastAsia="Times New Roman" w:hAnsi="Arial" w:cs="Arial"/>
-          <w:b/>
-          <w:bCs/>
-          <w:color w:val="000000"/>
-          <w:sz w:val="24"/>
-          <w:szCs w:val="24"/>
-          <w:lang w:eastAsia="pt-BR"/>
-        </w:rPr>
-      </w:pPr>
-      <w:r>
-        <w:rPr>
-          <w:rFonts w:ascii="Arial" w:eastAsia="Times New Roman" w:hAnsi="Arial" w:cs="Arial"/>
-          <w:b/>
-          <w:bCs/>
-          <w:color w:val="000000"/>
-          <w:sz w:val="24"/>
-          <w:szCs w:val="24"/>
-          <w:lang w:eastAsia="pt-BR"/>
-        </w:rPr>
-        <w:t>10.</w:t>
-      </w:r>
-      <w:r>
-        <w:rPr>
-          <w:rFonts w:ascii="Arial" w:eastAsia="Times New Roman" w:hAnsi="Arial" w:cs="Arial"/>
-          <w:color w:val="000000"/>
-          <w:sz w:val="24"/>
-          <w:szCs w:val="24"/>
-          <w:lang w:eastAsia="pt-BR"/>
-        </w:rPr>
-        <w:t> </w:t>
-      </w:r>
-      <w:bookmarkEnd w:id="13"/>
-      <w:r>
-        <w:rPr>
-          <w:rFonts w:ascii="Arial" w:eastAsia="Times New Roman" w:hAnsi="Arial" w:cs="Arial"/>
-          <w:b/>
-          <w:bCs/>
-          <w:color w:val="000000"/>
-          <w:sz w:val="24"/>
-          <w:szCs w:val="24"/>
-          <w:lang w:eastAsia="pt-BR"/>
-        </w:rPr>
-        <w:t>F</w:t>
-      </w:r>
-      <w:r>
-        <w:rPr>
-          <w:rFonts w:ascii="Arial" w:eastAsia="Times New Roman" w:hAnsi="Arial" w:cs="Arial"/>
-          <w:b/>
-          <w:bCs/>
-          <w:color w:val="000000"/>
-          <w:sz w:val="24"/>
-          <w:szCs w:val="24"/>
-          <w:lang w:eastAsia="pt-BR"/>
-        </w:rPr>
-        <w:t>e</w:t>
-      </w:r>
-      <w:r>
-        <w:rPr>
-          <w:rFonts w:ascii="Arial" w:eastAsia="Times New Roman" w:hAnsi="Arial" w:cs="Arial"/>
-          <w:b/>
-          <w:bCs/>
-          <w:color w:val="000000"/>
-          <w:sz w:val="24"/>
-          <w:szCs w:val="24"/>
-          <w:lang w:eastAsia="pt-BR"/>
-        </w:rPr>
-        <w:t>r</w:t>
-      </w:r>
-      <w:r>
-        <w:rPr>
-          <w:rFonts w:ascii="Arial" w:eastAsia="Times New Roman" w:hAnsi="Arial" w:cs="Arial"/>
-          <w:b/>
-          <w:bCs/>
-          <w:color w:val="000000"/>
-          <w:sz w:val="24"/>
-          <w:szCs w:val="24"/>
-          <w:lang w:eastAsia="pt-BR"/>
-        </w:rPr>
-        <w:t>ramentas, Téc</w:t>
-      </w:r>
-      <w:r>
-        <w:rPr>
-          <w:rFonts w:ascii="Arial" w:eastAsia="Times New Roman" w:hAnsi="Arial" w:cs="Arial"/>
-          <w:b/>
-          <w:bCs/>
-          <w:color w:val="000000"/>
-          <w:sz w:val="24"/>
-          <w:szCs w:val="24"/>
-          <w:lang w:eastAsia="pt-BR"/>
-        </w:rPr>
-        <w:t>nicas e M</w:t>
-      </w:r>
-      <w:r>
-        <w:rPr>
-          <w:rFonts w:ascii="Arial" w:eastAsia="Times New Roman" w:hAnsi="Arial" w:cs="Arial"/>
-          <w:b/>
-          <w:bCs/>
-          <w:color w:val="000000"/>
-          <w:sz w:val="24"/>
-          <w:szCs w:val="24"/>
-          <w:lang w:eastAsia="pt-BR"/>
-        </w:rPr>
-        <w:t>etodo</w:t>
-      </w:r>
-      <w:r>
-        <w:rPr>
-          <w:rFonts w:ascii="Arial" w:eastAsia="Times New Roman" w:hAnsi="Arial" w:cs="Arial"/>
-          <w:b/>
-          <w:bCs/>
-          <w:color w:val="000000"/>
-          <w:sz w:val="24"/>
-          <w:szCs w:val="24"/>
-          <w:lang w:eastAsia="pt-BR"/>
-        </w:rPr>
-        <w:t>logias</w:t>
-      </w:r>
-    </w:p>
-    <w:p>
-      <w:pPr>
-        <w:spacing w:after="120" w:line="240" w:lineRule="atLeast"/>
+        <w:t>&lt;Aqui será validado os resultados do processo de Garantia da Qualidade</w:t>
+      </w:r>
+      <w:r>
         <w:rPr>
           <w:rFonts w:ascii="Arial" w:hAnsi="Arial" w:cs="Arial"/>
           <w:color w:val="00B050"/>
           <w:sz w:val="24"/>
           <w:szCs w:val="24"/>
         </w:rPr>
-      </w:pPr>
+        <w:t xml:space="preserve">. </w:t>
+      </w:r>
       <w:r>
         <w:rPr>
           <w:rFonts w:ascii="Arial" w:hAnsi="Arial" w:cs="Arial"/>
@@ -3584,299 +3974,9 @@
           <w:sz w:val="24"/>
           <w:szCs w:val="24"/>
         </w:rPr>
-        <w:t>&lt;T</w:t>
-      </w:r>
-      <w:r>
-        <w:rPr>
-          <w:rFonts w:ascii="Arial" w:hAnsi="Arial" w:cs="Arial"/>
-          <w:color w:val="00B050"/>
-          <w:sz w:val="24"/>
-          <w:szCs w:val="24"/>
-        </w:rPr>
-        <w:t>odas as ferramentas, técnicas e metodologias que deverão ser usadas durante a execução das atividades de Garantia de Qualidade. &gt;.</w:t>
-      </w:r>
-    </w:p>
-    <w:p>
-      <w:pPr>
-        <w:keepNext/>
-        <w:spacing w:before="120" w:after="60" w:line="240" w:lineRule="atLeast"/>
-        <w:ind w:left="720" w:hanging="720"/>
-        <w:outlineLvl w:val="0"/>
-        <w:rPr>
-          <w:rFonts w:ascii="Arial" w:eastAsia="Times New Roman" w:hAnsi="Arial" w:cs="Arial"/>
-          <w:b/>
-          <w:bCs/>
-          <w:color w:val="000000"/>
-          <w:sz w:val="24"/>
-          <w:szCs w:val="24"/>
-          <w:lang w:eastAsia="pt-BR"/>
-        </w:rPr>
-      </w:pPr>
-      <w:bookmarkStart w:id="14" w:name="11._____________Configuration_Management"/>
-    </w:p>
-    <w:p>
-      <w:pPr>
-        <w:keepNext/>
-        <w:spacing w:before="120" w:after="60" w:line="240" w:lineRule="atLeast"/>
-        <w:ind w:left="720" w:hanging="720"/>
-        <w:outlineLvl w:val="0"/>
-        <w:rPr>
-          <w:rFonts w:ascii="Arial" w:eastAsia="Times New Roman" w:hAnsi="Arial" w:cs="Arial"/>
-          <w:b/>
-          <w:bCs/>
-          <w:color w:val="000000"/>
-          <w:sz w:val="24"/>
-          <w:szCs w:val="24"/>
-          <w:lang w:eastAsia="pt-BR"/>
-        </w:rPr>
-      </w:pPr>
-      <w:r>
-        <w:rPr>
-          <w:rFonts w:ascii="Arial" w:eastAsia="Times New Roman" w:hAnsi="Arial" w:cs="Arial"/>
-          <w:b/>
-          <w:bCs/>
-          <w:color w:val="000000"/>
-          <w:sz w:val="24"/>
-          <w:szCs w:val="24"/>
-          <w:lang w:eastAsia="pt-BR"/>
-        </w:rPr>
-        <w:t>11.</w:t>
-      </w:r>
-      <w:r>
-        <w:rPr>
-          <w:rFonts w:ascii="Arial" w:eastAsia="Times New Roman" w:hAnsi="Arial" w:cs="Arial"/>
-          <w:color w:val="000000"/>
-          <w:sz w:val="24"/>
-          <w:szCs w:val="24"/>
-          <w:lang w:eastAsia="pt-BR"/>
-        </w:rPr>
-        <w:t> </w:t>
-      </w:r>
-      <w:bookmarkEnd w:id="14"/>
-      <w:r>
-        <w:rPr>
-          <w:rFonts w:ascii="Arial" w:eastAsia="Times New Roman" w:hAnsi="Arial" w:cs="Arial"/>
-          <w:b/>
-          <w:bCs/>
-          <w:color w:val="000000"/>
-          <w:sz w:val="24"/>
-          <w:szCs w:val="24"/>
-          <w:lang w:eastAsia="pt-BR"/>
-        </w:rPr>
-        <w:t>Gerenciamento de Configuração</w:t>
-      </w:r>
-    </w:p>
-    <w:p>
-      <w:pPr>
-        <w:keepNext/>
-        <w:spacing w:before="120" w:after="60" w:line="240" w:lineRule="atLeast"/>
-        <w:ind w:left="720" w:hanging="720"/>
-        <w:outlineLvl w:val="0"/>
-        <w:rPr>
-          <w:rFonts w:ascii="Arial" w:hAnsi="Arial" w:cs="Arial"/>
-          <w:color w:val="00B050"/>
-          <w:sz w:val="24"/>
-          <w:szCs w:val="24"/>
-        </w:rPr>
-      </w:pPr>
-      <w:bookmarkStart w:id="15" w:name="12._____________Supplier_and_Subcontract"/>
-      <w:bookmarkEnd w:id="15"/>
-      <w:r>
-        <w:rPr>
-          <w:rFonts w:ascii="Arial" w:hAnsi="Arial" w:cs="Arial"/>
-          <w:color w:val="00B050"/>
-          <w:sz w:val="24"/>
-          <w:szCs w:val="24"/>
-        </w:rPr>
-        <w:t>&lt;Anexo do Plano de Gerência de Configuração&gt;.</w:t>
-      </w:r>
-    </w:p>
-    <w:p>
-      <w:pPr>
-        <w:keepNext/>
-        <w:spacing w:before="120" w:after="60" w:line="240" w:lineRule="atLeast"/>
-        <w:ind w:left="720" w:hanging="720"/>
-        <w:outlineLvl w:val="0"/>
-        <w:rPr>
-          <w:rFonts w:ascii="Arial" w:eastAsia="Times New Roman" w:hAnsi="Arial" w:cs="Arial"/>
-          <w:b/>
-          <w:bCs/>
-          <w:color w:val="000000"/>
-          <w:sz w:val="24"/>
-          <w:szCs w:val="24"/>
-          <w:lang w:eastAsia="pt-BR"/>
-        </w:rPr>
-      </w:pPr>
-      <w:bookmarkStart w:id="16" w:name="14._____________Training"/>
-    </w:p>
-    <w:p>
-      <w:pPr>
-        <w:keepNext/>
-        <w:spacing w:before="120" w:after="60" w:line="240" w:lineRule="atLeast"/>
-        <w:ind w:left="720" w:hanging="720"/>
-        <w:outlineLvl w:val="0"/>
-        <w:rPr>
-          <w:rFonts w:ascii="Arial" w:eastAsia="Times New Roman" w:hAnsi="Arial" w:cs="Arial"/>
-          <w:b/>
-          <w:bCs/>
-          <w:color w:val="000000"/>
-          <w:sz w:val="24"/>
-          <w:szCs w:val="24"/>
-          <w:lang w:eastAsia="pt-BR"/>
-        </w:rPr>
-      </w:pPr>
-      <w:r>
-        <w:rPr>
-          <w:rFonts w:ascii="Arial" w:eastAsia="Times New Roman" w:hAnsi="Arial" w:cs="Arial"/>
-          <w:b/>
-          <w:bCs/>
-          <w:color w:val="000000"/>
-          <w:sz w:val="24"/>
-          <w:szCs w:val="24"/>
-          <w:lang w:eastAsia="pt-BR"/>
-        </w:rPr>
-        <w:t>12.</w:t>
-      </w:r>
-      <w:r>
-        <w:rPr>
-          <w:rFonts w:ascii="Arial" w:eastAsia="Times New Roman" w:hAnsi="Arial" w:cs="Arial"/>
-          <w:color w:val="000000"/>
-          <w:sz w:val="24"/>
-          <w:szCs w:val="24"/>
-          <w:lang w:eastAsia="pt-BR"/>
-        </w:rPr>
-        <w:t> </w:t>
-      </w:r>
-      <w:bookmarkEnd w:id="16"/>
-      <w:r>
-        <w:rPr>
-          <w:rFonts w:ascii="Arial" w:eastAsia="Times New Roman" w:hAnsi="Arial" w:cs="Arial"/>
-          <w:b/>
-          <w:bCs/>
-          <w:color w:val="000000"/>
-          <w:sz w:val="24"/>
-          <w:szCs w:val="24"/>
-          <w:lang w:eastAsia="pt-BR"/>
-        </w:rPr>
-        <w:t>Treinamento</w:t>
-      </w:r>
-    </w:p>
-    <w:p>
-      <w:pPr>
-        <w:spacing w:after="120" w:line="240" w:lineRule="atLeast"/>
-        <w:rPr>
-          <w:rFonts w:ascii="Arial" w:eastAsia="Times New Roman" w:hAnsi="Arial" w:cs="Arial"/>
-          <w:color w:val="00B050"/>
-          <w:sz w:val="24"/>
-          <w:szCs w:val="24"/>
-          <w:lang w:eastAsia="pt-BR"/>
-        </w:rPr>
-      </w:pPr>
-      <w:r>
-        <w:rPr>
-          <w:rFonts w:ascii="Arial" w:eastAsia="Times New Roman" w:hAnsi="Arial" w:cs="Arial"/>
-          <w:color w:val="00B050"/>
-          <w:sz w:val="24"/>
-          <w:szCs w:val="24"/>
-          <w:lang w:eastAsia="pt-BR"/>
-        </w:rPr>
-        <w:t>&lt; Descrição de todas as atividades necessárias para que a equipe to projeto atenda às necessidades do Plano de Garantia de Qualidade.&gt;</w:t>
-      </w:r>
-    </w:p>
-    <w:p>
-      <w:pPr>
-        <w:keepNext/>
-        <w:spacing w:before="120" w:after="60" w:line="240" w:lineRule="atLeast"/>
-        <w:ind w:left="720" w:hanging="720"/>
-        <w:outlineLvl w:val="0"/>
-        <w:rPr>
-          <w:rFonts w:ascii="Arial" w:eastAsia="Times New Roman" w:hAnsi="Arial" w:cs="Arial"/>
-          <w:b/>
-          <w:bCs/>
-          <w:color w:val="000000"/>
-          <w:sz w:val="24"/>
-          <w:szCs w:val="24"/>
-          <w:lang w:eastAsia="pt-BR"/>
-        </w:rPr>
-      </w:pPr>
-      <w:bookmarkStart w:id="17" w:name="15._____________Risk_Managemen"/>
-    </w:p>
-    <w:p>
-      <w:pPr>
-        <w:keepNext/>
-        <w:spacing w:before="120" w:after="60" w:line="240" w:lineRule="atLeast"/>
-        <w:ind w:left="720" w:hanging="720"/>
-        <w:outlineLvl w:val="0"/>
-        <w:rPr>
-          <w:rFonts w:ascii="Arial" w:eastAsia="Times New Roman" w:hAnsi="Arial" w:cs="Arial"/>
-          <w:b/>
-          <w:bCs/>
-          <w:color w:val="000000"/>
-          <w:sz w:val="24"/>
-          <w:szCs w:val="24"/>
-          <w:lang w:eastAsia="pt-BR"/>
-        </w:rPr>
-      </w:pPr>
-      <w:r>
-        <w:rPr>
-          <w:rFonts w:ascii="Arial" w:eastAsia="Times New Roman" w:hAnsi="Arial" w:cs="Arial"/>
-          <w:b/>
-          <w:bCs/>
-          <w:color w:val="000000"/>
-          <w:sz w:val="24"/>
-          <w:szCs w:val="24"/>
-          <w:lang w:eastAsia="pt-BR"/>
-        </w:rPr>
-        <w:t>13.</w:t>
-      </w:r>
-      <w:r>
-        <w:rPr>
-          <w:rFonts w:ascii="Arial" w:eastAsia="Times New Roman" w:hAnsi="Arial" w:cs="Arial"/>
-          <w:color w:val="000000"/>
-          <w:sz w:val="24"/>
-          <w:szCs w:val="24"/>
-          <w:lang w:eastAsia="pt-BR"/>
-        </w:rPr>
-        <w:t> </w:t>
-      </w:r>
-      <w:bookmarkEnd w:id="17"/>
-      <w:r>
-        <w:rPr>
-          <w:rFonts w:ascii="Arial" w:eastAsia="Times New Roman" w:hAnsi="Arial" w:cs="Arial"/>
-          <w:b/>
-          <w:bCs/>
-          <w:color w:val="000000"/>
-          <w:sz w:val="24"/>
-          <w:szCs w:val="24"/>
-          <w:lang w:eastAsia="pt-BR"/>
-        </w:rPr>
-        <w:t>Gerenciamento de Riscos</w:t>
-      </w:r>
-    </w:p>
-    <w:p>
-      <w:pPr>
-        <w:keepNext/>
-        <w:spacing w:before="120" w:after="60" w:line="240" w:lineRule="atLeast"/>
-        <w:ind w:left="720" w:hanging="720"/>
-        <w:outlineLvl w:val="0"/>
-        <w:rPr>
-          <w:rFonts w:ascii="Arial" w:hAnsi="Arial" w:cs="Arial"/>
-          <w:color w:val="00B050"/>
-          <w:sz w:val="24"/>
-          <w:szCs w:val="24"/>
-        </w:rPr>
-      </w:pPr>
-      <w:r>
-        <w:rPr>
-          <w:rFonts w:ascii="Arial" w:hAnsi="Arial" w:cs="Arial"/>
-          <w:color w:val="00B050"/>
-          <w:sz w:val="24"/>
-          <w:szCs w:val="24"/>
-        </w:rPr>
-        <w:t>&lt;Anexo do Plano de Gerenciamento de Riscos&gt;.</w:t>
-      </w:r>
-    </w:p>
-    <w:p/>
+        <w:t>Juntamente com a gerência de alto nível do projeto.&gt;</w:t>
+      </w:r>
+    </w:p>
     <w:sectPr>
       <w:pgSz w:w="11906" w:h="16838"/>
       <w:pgMar w:top="1417" w:right="1701" w:bottom="1417" w:left="1701" w:header="0" w:footer="0" w:gutter="0"/>
@@ -4167,7 +4267,7 @@
     <w:basedOn w:val="Normal"/>
     <w:next w:val="Corpodotexto"/>
     <w:link w:val="TtuloChar"/>
-    <w:rsid w:val="00873394"/>
+    <w:rsid w:val="004303FA"/>
     <w:pPr>
       <w:keepNext/>
       <w:spacing w:before="240" w:after="120"/>
@@ -4221,6 +4321,23 @@
       <w:rFonts w:cs="Mangal"/>
     </w:rPr>
   </w:style>
+  <w:style w:type="paragraph" w:customStyle="1" w:styleId="Ttulododocumento">
+    <w:name w:val="Título do documento"/>
+    <w:basedOn w:val="Normal"/>
+    <w:link w:val="TtuloChar"/>
+    <w:uiPriority w:val="10"/>
+    <w:qFormat/>
+    <w:rsid w:val="00A55163"/>
+    <w:pPr>
+      <w:keepNext/>
+      <w:spacing w:before="240" w:after="120"/>
+    </w:pPr>
+    <w:rPr>
+      <w:rFonts w:ascii="Liberation Sans" w:eastAsia="Microsoft YaHei" w:hAnsi="Liberation Sans" w:cs="Mangal"/>
+      <w:sz w:val="28"/>
+      <w:szCs w:val="28"/>
+    </w:rPr>
+  </w:style>
   <w:style w:type="paragraph" w:styleId="PargrafodaLista">
     <w:name w:val="List Paragraph"/>
     <w:basedOn w:val="Normal"/>
@@ -4231,14 +4348,6 @@
       <w:ind w:left="720"/>
       <w:contextualSpacing/>
     </w:pPr>
-  </w:style>
-  <w:style w:type="paragraph" w:customStyle="1" w:styleId="Ttulododocumento">
-    <w:name w:val="Título do documento"/>
-    <w:basedOn w:val="Normal"/>
-    <w:link w:val="TtuloChar"/>
-    <w:uiPriority w:val="10"/>
-    <w:qFormat/>
-    <w:rsid w:val="00A55163"/>
   </w:style>
   <w:style w:type="paragraph" w:customStyle="1" w:styleId="infoblue">
     <w:name w:val="infoblue"/>
@@ -4285,6 +4394,37 @@
     <w:semiHidden/>
     <w:unhideWhenUsed/>
     <w:rsid w:val="00A55163"/>
+  </w:style>
+  <w:style w:type="paragraph" w:customStyle="1" w:styleId="Contedodatabela">
+    <w:name w:val="Conteúdo da tabela"/>
+    <w:basedOn w:val="Normal"/>
+    <w:rsid w:val="004303FA"/>
+  </w:style>
+  <w:style w:type="table" w:styleId="Tabelacomgrade">
+    <w:name w:val="Table Grid"/>
+    <w:basedOn w:val="Tabelanormal"/>
+    <w:uiPriority w:val="59"/>
+    <w:rsid w:val="008A2063"/>
+    <w:pPr>
+      <w:spacing w:line="240" w:lineRule="auto"/>
+    </w:pPr>
+    <w:tblPr>
+      <w:tblInd w:w="0" w:type="dxa"/>
+      <w:tblBorders>
+        <w:top w:val="single" w:sz="4" w:space="0" w:color="000000" w:themeColor="text1"/>
+        <w:left w:val="single" w:sz="4" w:space="0" w:color="000000" w:themeColor="text1"/>
+        <w:bottom w:val="single" w:sz="4" w:space="0" w:color="000000" w:themeColor="text1"/>
+        <w:right w:val="single" w:sz="4" w:space="0" w:color="000000" w:themeColor="text1"/>
+        <w:insideH w:val="single" w:sz="4" w:space="0" w:color="000000" w:themeColor="text1"/>
+        <w:insideV w:val="single" w:sz="4" w:space="0" w:color="000000" w:themeColor="text1"/>
+      </w:tblBorders>
+      <w:tblCellMar>
+        <w:top w:w="0" w:type="dxa"/>
+        <w:left w:w="108" w:type="dxa"/>
+        <w:bottom w:w="0" w:type="dxa"/>
+        <w:right w:w="108" w:type="dxa"/>
+      </w:tblCellMar>
+    </w:tblPr>
   </w:style>
 </w:styles>
 </file>

--- a/Artefatos de Documentação/Processo Genérico/7-Garantia da Qualidade/Templates/Plano de Garantia da Qualidade.docx
+++ b/Artefatos de Documentação/Processo Genérico/7-Garantia da Qualidade/Templates/Plano de Garantia da Qualidade.docx
@@ -1,6 +1,6 @@
 
 <file path=word/document.xml><?xml version="1.0" encoding="utf-8"?>
-<w:document xmlns:ve="http://schemas.openxmlformats.org/markup-compatibility/2006" xmlns:o="urn:schemas-microsoft-com:office:office" xmlns:r="http://schemas.openxmlformats.org/officeDocument/2006/relationships" xmlns:m="http://schemas.openxmlformats.org/officeDocument/2006/math" xmlns:v="urn:schemas-microsoft-com:vml" xmlns:wp="http://schemas.openxmlformats.org/drawingml/2006/wordprocessingDrawing" xmlns:w10="urn:schemas-microsoft-com:office:word" xmlns:w="http://schemas.openxmlformats.org/wordprocessingml/2006/main" xmlns:wne="http://schemas.microsoft.com/office/word/2006/wordml">
+<w:document xmlns:wpc="http://schemas.microsoft.com/office/word/2010/wordprocessingCanvas" xmlns:mc="http://schemas.openxmlformats.org/markup-compatibility/2006" xmlns:o="urn:schemas-microsoft-com:office:office" xmlns:r="http://schemas.openxmlformats.org/officeDocument/2006/relationships" xmlns:m="http://schemas.openxmlformats.org/officeDocument/2006/math" xmlns:v="urn:schemas-microsoft-com:vml" xmlns:wp14="http://schemas.microsoft.com/office/word/2010/wordprocessingDrawing" xmlns:wp="http://schemas.openxmlformats.org/drawingml/2006/wordprocessingDrawing" xmlns:w10="urn:schemas-microsoft-com:office:word" xmlns:w="http://schemas.openxmlformats.org/wordprocessingml/2006/main" xmlns:w14="http://schemas.microsoft.com/office/word/2010/wordml" xmlns:w15="http://schemas.microsoft.com/office/word/2012/wordml" xmlns:wpg="http://schemas.microsoft.com/office/word/2010/wordprocessingGroup" xmlns:wpi="http://schemas.microsoft.com/office/word/2010/wordprocessingInk" xmlns:wne="http://schemas.microsoft.com/office/word/2006/wordml" xmlns:wps="http://schemas.microsoft.com/office/word/2010/wordprocessingShape" mc:Ignorable="w14 w15 wp14">
   <w:body>
     <w:p>
       <w:pPr>
@@ -283,6 +283,8 @@
         </w:rPr>
         <w:t> </w:t>
       </w:r>
+      <w:bookmarkStart w:id="0" w:name="_GoBack"/>
+      <w:bookmarkEnd w:id="0"/>
     </w:p>
     <w:p>
       <w:pPr>
@@ -328,7 +330,7 @@
         <w:tblCellMar>
           <w:left w:w="92" w:type="dxa"/>
         </w:tblCellMar>
-        <w:tblLook w:val="04A0"/>
+        <w:tblLook w:val="04A0" w:firstRow="1" w:lastRow="0" w:firstColumn="1" w:lastColumn="0" w:noHBand="0" w:noVBand="1"/>
       </w:tblPr>
       <w:tblGrid>
         <w:gridCol w:w="2307"/>
@@ -349,7 +351,7 @@
               <w:bottom w:val="single" w:sz="6" w:space="0" w:color="00000A"/>
               <w:right w:val="single" w:sz="6" w:space="0" w:color="00000A"/>
             </w:tcBorders>
-            <w:shd w:val="clear" w:color="auto" w:fill="FFFFFF"/>
+            <w:shd w:val="clear" w:color="auto" w:fill="C6D9F1" w:themeFill="text2" w:themeFillTint="33"/>
             <w:tcMar>
               <w:left w:w="92" w:type="dxa"/>
             </w:tcMar>
@@ -385,7 +387,7 @@
               <w:bottom w:val="single" w:sz="6" w:space="0" w:color="00000A"/>
               <w:right w:val="single" w:sz="6" w:space="0" w:color="00000A"/>
             </w:tcBorders>
-            <w:shd w:val="clear" w:color="auto" w:fill="FFFFFF"/>
+            <w:shd w:val="clear" w:color="auto" w:fill="C6D9F1" w:themeFill="text2" w:themeFillTint="33"/>
             <w:tcMar>
               <w:left w:w="107" w:type="dxa"/>
             </w:tcMar>
@@ -421,7 +423,7 @@
               <w:bottom w:val="single" w:sz="6" w:space="0" w:color="00000A"/>
               <w:right w:val="single" w:sz="6" w:space="0" w:color="00000A"/>
             </w:tcBorders>
-            <w:shd w:val="clear" w:color="auto" w:fill="FFFFFF"/>
+            <w:shd w:val="clear" w:color="auto" w:fill="C6D9F1" w:themeFill="text2" w:themeFillTint="33"/>
             <w:tcMar>
               <w:left w:w="92" w:type="dxa"/>
             </w:tcMar>
@@ -457,7 +459,7 @@
               <w:bottom w:val="single" w:sz="6" w:space="0" w:color="00000A"/>
               <w:right w:val="single" w:sz="6" w:space="0" w:color="00000A"/>
             </w:tcBorders>
-            <w:shd w:val="clear" w:color="auto" w:fill="FFFFFF"/>
+            <w:shd w:val="clear" w:color="auto" w:fill="C6D9F1" w:themeFill="text2" w:themeFillTint="33"/>
             <w:tcMar>
               <w:left w:w="92" w:type="dxa"/>
             </w:tcMar>
@@ -508,28 +510,34 @@
               <w:spacing w:after="120" w:line="240" w:lineRule="atLeast"/>
               <w:rPr>
                 <w:rFonts w:ascii="Arial" w:eastAsia="Times New Roman" w:hAnsi="Arial" w:cs="Arial"/>
-                <w:lang w:eastAsia="pt-BR"/>
-              </w:rPr>
-            </w:pPr>
-            <w:r>
-              <w:rPr>
-                <w:rFonts w:ascii="Arial" w:eastAsia="Times New Roman" w:hAnsi="Arial" w:cs="Arial"/>
+                <w:color w:val="00B050"/>
+                <w:lang w:eastAsia="pt-BR"/>
+              </w:rPr>
+            </w:pPr>
+            <w:r>
+              <w:rPr>
+                <w:rFonts w:ascii="Arial" w:eastAsia="Times New Roman" w:hAnsi="Arial" w:cs="Arial"/>
+                <w:color w:val="00B050"/>
                 <w:lang w:eastAsia="pt-BR"/>
               </w:rPr>
               <w:t>&lt;</w:t>
             </w:r>
             <w:proofErr w:type="spellStart"/>
-            <w:r>
-              <w:rPr>
-                <w:rFonts w:ascii="Arial" w:eastAsia="Times New Roman" w:hAnsi="Arial" w:cs="Arial"/>
+            <w:proofErr w:type="gramStart"/>
+            <w:r>
+              <w:rPr>
+                <w:rFonts w:ascii="Arial" w:eastAsia="Times New Roman" w:hAnsi="Arial" w:cs="Arial"/>
+                <w:color w:val="00B050"/>
                 <w:lang w:eastAsia="pt-BR"/>
               </w:rPr>
               <w:t>dd</w:t>
             </w:r>
             <w:proofErr w:type="spellEnd"/>
-            <w:r>
-              <w:rPr>
-                <w:rFonts w:ascii="Arial" w:eastAsia="Times New Roman" w:hAnsi="Arial" w:cs="Arial"/>
+            <w:proofErr w:type="gramEnd"/>
+            <w:r>
+              <w:rPr>
+                <w:rFonts w:ascii="Arial" w:eastAsia="Times New Roman" w:hAnsi="Arial" w:cs="Arial"/>
+                <w:color w:val="00B050"/>
                 <w:lang w:eastAsia="pt-BR"/>
               </w:rPr>
               <w:t>/</w:t>
@@ -538,6 +546,7 @@
             <w:r>
               <w:rPr>
                 <w:rFonts w:ascii="Arial" w:eastAsia="Times New Roman" w:hAnsi="Arial" w:cs="Arial"/>
+                <w:color w:val="00B050"/>
                 <w:lang w:eastAsia="pt-BR"/>
               </w:rPr>
               <w:t>mmm</w:t>
@@ -546,25 +555,10 @@
             <w:r>
               <w:rPr>
                 <w:rFonts w:ascii="Arial" w:eastAsia="Times New Roman" w:hAnsi="Arial" w:cs="Arial"/>
-                <w:lang w:eastAsia="pt-BR"/>
-              </w:rPr>
-              <w:t>/</w:t>
-            </w:r>
-            <w:proofErr w:type="spellStart"/>
-            <w:r>
-              <w:rPr>
-                <w:rFonts w:ascii="Arial" w:eastAsia="Times New Roman" w:hAnsi="Arial" w:cs="Arial"/>
-                <w:lang w:eastAsia="pt-BR"/>
-              </w:rPr>
-              <w:t>aa</w:t>
-            </w:r>
-            <w:proofErr w:type="spellEnd"/>
-            <w:r>
-              <w:rPr>
-                <w:rFonts w:ascii="Arial" w:eastAsia="Times New Roman" w:hAnsi="Arial" w:cs="Arial"/>
-                <w:lang w:eastAsia="pt-BR"/>
-              </w:rPr>
-              <w:t>&gt;</w:t>
+                <w:color w:val="00B050"/>
+                <w:lang w:eastAsia="pt-BR"/>
+              </w:rPr>
+              <w:t>/aa&gt;</w:t>
             </w:r>
           </w:p>
         </w:tc>
@@ -587,12 +581,14 @@
               <w:spacing w:after="120" w:line="240" w:lineRule="atLeast"/>
               <w:rPr>
                 <w:rFonts w:ascii="Arial" w:eastAsia="Times New Roman" w:hAnsi="Arial" w:cs="Arial"/>
-                <w:lang w:eastAsia="pt-BR"/>
-              </w:rPr>
-            </w:pPr>
-            <w:r>
-              <w:rPr>
-                <w:rFonts w:ascii="Arial" w:eastAsia="Times New Roman" w:hAnsi="Arial" w:cs="Arial"/>
+                <w:color w:val="00B050"/>
+                <w:lang w:eastAsia="pt-BR"/>
+              </w:rPr>
+            </w:pPr>
+            <w:r>
+              <w:rPr>
+                <w:rFonts w:ascii="Arial" w:eastAsia="Times New Roman" w:hAnsi="Arial" w:cs="Arial"/>
+                <w:color w:val="00B050"/>
                 <w:lang w:eastAsia="pt-BR"/>
               </w:rPr>
               <w:t>&lt;x.x&gt;</w:t>
@@ -618,15 +614,35 @@
               <w:spacing w:after="120" w:line="240" w:lineRule="atLeast"/>
               <w:rPr>
                 <w:rFonts w:ascii="Arial" w:eastAsia="Times New Roman" w:hAnsi="Arial" w:cs="Arial"/>
-                <w:lang w:eastAsia="pt-BR"/>
-              </w:rPr>
-            </w:pPr>
-            <w:r>
-              <w:rPr>
-                <w:rFonts w:ascii="Arial" w:eastAsia="Times New Roman" w:hAnsi="Arial" w:cs="Arial"/>
-                <w:lang w:eastAsia="pt-BR"/>
-              </w:rPr>
-              <w:t>&lt;detalhes&gt;</w:t>
+                <w:color w:val="00B050"/>
+                <w:lang w:eastAsia="pt-BR"/>
+              </w:rPr>
+            </w:pPr>
+            <w:r>
+              <w:rPr>
+                <w:rFonts w:ascii="Arial" w:eastAsia="Times New Roman" w:hAnsi="Arial" w:cs="Arial"/>
+                <w:color w:val="00B050"/>
+                <w:lang w:eastAsia="pt-BR"/>
+              </w:rPr>
+              <w:t>&lt;</w:t>
+            </w:r>
+            <w:proofErr w:type="gramStart"/>
+            <w:r>
+              <w:rPr>
+                <w:rFonts w:ascii="Arial" w:eastAsia="Times New Roman" w:hAnsi="Arial" w:cs="Arial"/>
+                <w:color w:val="00B050"/>
+                <w:lang w:eastAsia="pt-BR"/>
+              </w:rPr>
+              <w:t>detalhes</w:t>
+            </w:r>
+            <w:proofErr w:type="gramEnd"/>
+            <w:r>
+              <w:rPr>
+                <w:rFonts w:ascii="Arial" w:eastAsia="Times New Roman" w:hAnsi="Arial" w:cs="Arial"/>
+                <w:color w:val="00B050"/>
+                <w:lang w:eastAsia="pt-BR"/>
+              </w:rPr>
+              <w:t>&gt;</w:t>
             </w:r>
           </w:p>
         </w:tc>
@@ -649,15 +665,35 @@
               <w:spacing w:after="120" w:line="240" w:lineRule="atLeast"/>
               <w:rPr>
                 <w:rFonts w:ascii="Arial" w:eastAsia="Times New Roman" w:hAnsi="Arial" w:cs="Arial"/>
-                <w:lang w:eastAsia="pt-BR"/>
-              </w:rPr>
-            </w:pPr>
-            <w:r>
-              <w:rPr>
-                <w:rFonts w:ascii="Arial" w:eastAsia="Times New Roman" w:hAnsi="Arial" w:cs="Arial"/>
-                <w:lang w:eastAsia="pt-BR"/>
-              </w:rPr>
-              <w:t>&lt;nome&gt;</w:t>
+                <w:color w:val="00B050"/>
+                <w:lang w:eastAsia="pt-BR"/>
+              </w:rPr>
+            </w:pPr>
+            <w:r>
+              <w:rPr>
+                <w:rFonts w:ascii="Arial" w:eastAsia="Times New Roman" w:hAnsi="Arial" w:cs="Arial"/>
+                <w:color w:val="00B050"/>
+                <w:lang w:eastAsia="pt-BR"/>
+              </w:rPr>
+              <w:t>&lt;</w:t>
+            </w:r>
+            <w:proofErr w:type="gramStart"/>
+            <w:r>
+              <w:rPr>
+                <w:rFonts w:ascii="Arial" w:eastAsia="Times New Roman" w:hAnsi="Arial" w:cs="Arial"/>
+                <w:color w:val="00B050"/>
+                <w:lang w:eastAsia="pt-BR"/>
+              </w:rPr>
+              <w:t>nome</w:t>
+            </w:r>
+            <w:proofErr w:type="gramEnd"/>
+            <w:r>
+              <w:rPr>
+                <w:rFonts w:ascii="Arial" w:eastAsia="Times New Roman" w:hAnsi="Arial" w:cs="Arial"/>
+                <w:color w:val="00B050"/>
+                <w:lang w:eastAsia="pt-BR"/>
+              </w:rPr>
+              <w:t>&gt;</w:t>
             </w:r>
           </w:p>
         </w:tc>
@@ -1149,533 +1185,855 @@
         <w:t>Índice</w:t>
       </w:r>
     </w:p>
-    <w:p>
-      <w:pPr>
-        <w:spacing w:line="240" w:lineRule="auto"/>
-        <w:rPr>
-          <w:rFonts w:ascii="Arial" w:eastAsia="Times New Roman" w:hAnsi="Arial" w:cs="Arial"/>
-          <w:bCs/>
-          <w:color w:val="000000"/>
-          <w:sz w:val="24"/>
-          <w:szCs w:val="24"/>
-          <w:lang w:eastAsia="pt-BR"/>
-        </w:rPr>
-      </w:pPr>
-      <w:r>
-        <w:rPr>
-          <w:rFonts w:ascii="Arial" w:eastAsia="Times New Roman" w:hAnsi="Arial" w:cs="Arial"/>
-          <w:bCs/>
-          <w:color w:val="000000"/>
-          <w:sz w:val="24"/>
-          <w:szCs w:val="24"/>
-          <w:lang w:eastAsia="pt-BR"/>
-        </w:rPr>
-        <w:t>1. Introdução</w:t>
-      </w:r>
-    </w:p>
-    <w:p>
-      <w:pPr>
-        <w:spacing w:line="240" w:lineRule="auto"/>
-        <w:rPr>
-          <w:rFonts w:ascii="Arial" w:eastAsia="Times New Roman" w:hAnsi="Arial" w:cs="Arial"/>
-          <w:bCs/>
-          <w:color w:val="000000"/>
-          <w:sz w:val="24"/>
-          <w:szCs w:val="24"/>
-          <w:lang w:eastAsia="pt-BR"/>
-        </w:rPr>
-      </w:pPr>
-      <w:r>
-        <w:rPr>
-          <w:rFonts w:ascii="Arial" w:eastAsia="Times New Roman" w:hAnsi="Arial" w:cs="Arial"/>
-          <w:bCs/>
-          <w:color w:val="000000"/>
-          <w:sz w:val="24"/>
-          <w:szCs w:val="24"/>
-          <w:lang w:eastAsia="pt-BR"/>
-        </w:rPr>
-        <w:tab/>
-        <w:t>1.1 Objetivos</w:t>
-      </w:r>
-    </w:p>
-    <w:p>
-      <w:pPr>
-        <w:spacing w:line="240" w:lineRule="auto"/>
-        <w:rPr>
-          <w:rFonts w:ascii="Arial" w:eastAsia="Times New Roman" w:hAnsi="Arial" w:cs="Arial"/>
-          <w:bCs/>
-          <w:color w:val="000000"/>
-          <w:sz w:val="24"/>
-          <w:szCs w:val="24"/>
-          <w:lang w:eastAsia="pt-BR"/>
-        </w:rPr>
-      </w:pPr>
-      <w:r>
-        <w:rPr>
-          <w:rFonts w:ascii="Arial" w:eastAsia="Times New Roman" w:hAnsi="Arial" w:cs="Arial"/>
-          <w:bCs/>
-          <w:color w:val="000000"/>
-          <w:sz w:val="24"/>
-          <w:szCs w:val="24"/>
-          <w:lang w:eastAsia="pt-BR"/>
-        </w:rPr>
-        <w:tab/>
-        <w:t>1.2 Referências</w:t>
-      </w:r>
-    </w:p>
-    <w:p>
-      <w:pPr>
-        <w:spacing w:line="240" w:lineRule="auto"/>
-        <w:rPr>
-          <w:rFonts w:ascii="Arial" w:eastAsia="Times New Roman" w:hAnsi="Arial" w:cs="Arial"/>
-          <w:bCs/>
-          <w:color w:val="000000"/>
-          <w:sz w:val="24"/>
-          <w:szCs w:val="24"/>
-          <w:lang w:eastAsia="pt-BR"/>
-        </w:rPr>
-      </w:pPr>
-      <w:r>
-        <w:rPr>
-          <w:rFonts w:ascii="Arial" w:eastAsia="Times New Roman" w:hAnsi="Arial" w:cs="Arial"/>
-          <w:bCs/>
-          <w:color w:val="000000"/>
-          <w:sz w:val="24"/>
-          <w:szCs w:val="24"/>
-          <w:lang w:eastAsia="pt-BR"/>
-        </w:rPr>
-        <w:tab/>
-      </w:r>
-      <w:r>
-        <w:rPr>
-          <w:rFonts w:ascii="Arial" w:eastAsia="Times New Roman" w:hAnsi="Arial" w:cs="Arial"/>
-          <w:bCs/>
-          <w:color w:val="000000"/>
-          <w:sz w:val="24"/>
-          <w:szCs w:val="24"/>
-          <w:lang w:eastAsia="pt-BR"/>
-        </w:rPr>
-        <w:t xml:space="preserve">1.3 Escopo </w:t>
-      </w:r>
-    </w:p>
-    <w:p>
-      <w:pPr>
-        <w:spacing w:line="240" w:lineRule="auto"/>
-        <w:rPr>
-          <w:rFonts w:ascii="Arial" w:eastAsia="Times New Roman" w:hAnsi="Arial" w:cs="Arial"/>
-          <w:bCs/>
-          <w:color w:val="000000"/>
-          <w:sz w:val="24"/>
-          <w:szCs w:val="24"/>
-          <w:lang w:eastAsia="pt-BR"/>
-        </w:rPr>
-      </w:pPr>
-    </w:p>
-    <w:p>
-      <w:pPr>
-        <w:spacing w:line="240" w:lineRule="auto"/>
-        <w:rPr>
-          <w:rFonts w:ascii="Arial" w:eastAsia="Times New Roman" w:hAnsi="Arial" w:cs="Arial"/>
-          <w:bCs/>
-          <w:color w:val="000000"/>
-          <w:sz w:val="24"/>
-          <w:szCs w:val="24"/>
-          <w:lang w:eastAsia="pt-BR"/>
-        </w:rPr>
-      </w:pPr>
-      <w:r>
-        <w:rPr>
-          <w:rFonts w:ascii="Arial" w:eastAsia="Times New Roman" w:hAnsi="Arial" w:cs="Arial"/>
-          <w:bCs/>
-          <w:color w:val="000000"/>
-          <w:sz w:val="24"/>
-          <w:szCs w:val="24"/>
-          <w:lang w:eastAsia="pt-BR"/>
-        </w:rPr>
-        <w:t>2. Objetivos de Qualidade</w:t>
-      </w:r>
-    </w:p>
-    <w:p>
-      <w:pPr>
-        <w:spacing w:line="240" w:lineRule="auto"/>
-        <w:rPr>
-          <w:rFonts w:ascii="Arial" w:eastAsia="Times New Roman" w:hAnsi="Arial" w:cs="Arial"/>
-          <w:bCs/>
-          <w:color w:val="000000"/>
-          <w:sz w:val="24"/>
-          <w:szCs w:val="24"/>
-          <w:lang w:eastAsia="pt-BR"/>
-        </w:rPr>
-      </w:pPr>
-    </w:p>
-    <w:p>
-      <w:pPr>
-        <w:spacing w:line="240" w:lineRule="auto"/>
-        <w:rPr>
-          <w:rFonts w:ascii="Arial" w:eastAsia="Times New Roman" w:hAnsi="Arial" w:cs="Arial"/>
-          <w:bCs/>
-          <w:color w:val="000000"/>
-          <w:sz w:val="24"/>
-          <w:szCs w:val="24"/>
-          <w:lang w:eastAsia="pt-BR"/>
-        </w:rPr>
-      </w:pPr>
-      <w:r>
-        <w:rPr>
-          <w:rFonts w:ascii="Arial" w:eastAsia="Times New Roman" w:hAnsi="Arial" w:cs="Arial"/>
-          <w:bCs/>
-          <w:color w:val="000000"/>
-          <w:sz w:val="24"/>
-          <w:szCs w:val="24"/>
-          <w:lang w:eastAsia="pt-BR"/>
-        </w:rPr>
-        <w:t>3 Tarefas e Responsabilidades</w:t>
-      </w:r>
-    </w:p>
-    <w:p>
-      <w:pPr>
-        <w:spacing w:line="240" w:lineRule="auto"/>
-        <w:rPr>
-          <w:rFonts w:ascii="Arial" w:eastAsia="Times New Roman" w:hAnsi="Arial" w:cs="Arial"/>
-          <w:bCs/>
-          <w:color w:val="000000"/>
-          <w:sz w:val="24"/>
-          <w:szCs w:val="24"/>
-          <w:lang w:eastAsia="pt-BR"/>
-        </w:rPr>
-      </w:pPr>
-    </w:p>
-    <w:p>
-      <w:pPr>
-        <w:spacing w:line="240" w:lineRule="auto"/>
-        <w:rPr>
-          <w:rFonts w:ascii="Arial" w:eastAsia="Times New Roman" w:hAnsi="Arial" w:cs="Arial"/>
-          <w:bCs/>
-          <w:color w:val="000000"/>
-          <w:sz w:val="24"/>
-          <w:szCs w:val="24"/>
-          <w:lang w:eastAsia="pt-BR"/>
-        </w:rPr>
-      </w:pPr>
-      <w:r>
-        <w:rPr>
-          <w:rFonts w:ascii="Arial" w:eastAsia="Times New Roman" w:hAnsi="Arial" w:cs="Arial"/>
-          <w:bCs/>
-          <w:color w:val="000000"/>
-          <w:sz w:val="24"/>
-          <w:szCs w:val="24"/>
-          <w:lang w:eastAsia="pt-BR"/>
-        </w:rPr>
-        <w:t>4. Documentação</w:t>
-      </w:r>
-    </w:p>
-    <w:p>
-      <w:pPr>
-        <w:spacing w:line="240" w:lineRule="auto"/>
-        <w:rPr>
-          <w:rFonts w:ascii="Arial" w:eastAsia="Times New Roman" w:hAnsi="Arial" w:cs="Arial"/>
-          <w:bCs/>
-          <w:color w:val="000000"/>
-          <w:sz w:val="24"/>
-          <w:szCs w:val="24"/>
-          <w:lang w:eastAsia="pt-BR"/>
-        </w:rPr>
-      </w:pPr>
-    </w:p>
-    <w:p>
-      <w:pPr>
-        <w:spacing w:line="240" w:lineRule="auto"/>
-        <w:rPr>
-          <w:rFonts w:ascii="Arial" w:eastAsia="Times New Roman" w:hAnsi="Arial" w:cs="Arial"/>
-          <w:bCs/>
-          <w:color w:val="000000"/>
-          <w:sz w:val="24"/>
-          <w:szCs w:val="24"/>
-          <w:lang w:eastAsia="pt-BR"/>
-        </w:rPr>
-      </w:pPr>
-      <w:r>
-        <w:rPr>
-          <w:rFonts w:ascii="Arial" w:eastAsia="Times New Roman" w:hAnsi="Arial" w:cs="Arial"/>
-          <w:bCs/>
-          <w:color w:val="000000"/>
-          <w:sz w:val="24"/>
-          <w:szCs w:val="24"/>
-          <w:lang w:eastAsia="pt-BR"/>
-        </w:rPr>
-        <w:t>5. Padrões e Guias</w:t>
-      </w:r>
-    </w:p>
-    <w:p>
-      <w:pPr>
-        <w:spacing w:line="240" w:lineRule="auto"/>
-        <w:rPr>
-          <w:rFonts w:ascii="Arial" w:eastAsia="Times New Roman" w:hAnsi="Arial" w:cs="Arial"/>
-          <w:bCs/>
-          <w:color w:val="000000"/>
-          <w:sz w:val="24"/>
-          <w:szCs w:val="24"/>
-          <w:lang w:eastAsia="pt-BR"/>
-        </w:rPr>
-      </w:pPr>
-    </w:p>
-    <w:p>
-      <w:pPr>
-        <w:spacing w:line="240" w:lineRule="auto"/>
-        <w:rPr>
-          <w:rFonts w:ascii="Arial" w:eastAsia="Times New Roman" w:hAnsi="Arial" w:cs="Arial"/>
-          <w:bCs/>
-          <w:color w:val="000000"/>
-          <w:sz w:val="24"/>
-          <w:szCs w:val="24"/>
-          <w:lang w:eastAsia="pt-BR"/>
-        </w:rPr>
-      </w:pPr>
-      <w:r>
-        <w:rPr>
-          <w:rFonts w:ascii="Arial" w:eastAsia="Times New Roman" w:hAnsi="Arial" w:cs="Arial"/>
-          <w:bCs/>
-          <w:color w:val="000000"/>
-          <w:sz w:val="24"/>
-          <w:szCs w:val="24"/>
-          <w:lang w:eastAsia="pt-BR"/>
-        </w:rPr>
-        <w:t>6. Métricas</w:t>
-      </w:r>
-    </w:p>
-    <w:p>
-      <w:pPr>
-        <w:spacing w:line="240" w:lineRule="auto"/>
-        <w:rPr>
-          <w:rFonts w:ascii="Arial" w:eastAsia="Times New Roman" w:hAnsi="Arial" w:cs="Arial"/>
-          <w:bCs/>
-          <w:color w:val="000000"/>
-          <w:sz w:val="24"/>
-          <w:szCs w:val="24"/>
-          <w:lang w:eastAsia="pt-BR"/>
-        </w:rPr>
-      </w:pPr>
-    </w:p>
-    <w:p>
-      <w:pPr>
-        <w:spacing w:line="240" w:lineRule="auto"/>
-        <w:rPr>
-          <w:rFonts w:ascii="Arial" w:eastAsia="Times New Roman" w:hAnsi="Arial" w:cs="Arial"/>
-          <w:bCs/>
-          <w:color w:val="000000"/>
-          <w:sz w:val="24"/>
-          <w:szCs w:val="24"/>
-          <w:lang w:eastAsia="pt-BR"/>
-        </w:rPr>
-      </w:pPr>
-      <w:r>
-        <w:rPr>
-          <w:rFonts w:ascii="Arial" w:eastAsia="Times New Roman" w:hAnsi="Arial" w:cs="Arial"/>
-          <w:bCs/>
-          <w:color w:val="000000"/>
-          <w:sz w:val="24"/>
-          <w:szCs w:val="24"/>
-          <w:lang w:eastAsia="pt-BR"/>
-        </w:rPr>
-        <w:t>7. Revisão e de Auditoria</w:t>
-      </w:r>
-    </w:p>
-    <w:p>
-      <w:pPr>
-        <w:spacing w:line="240" w:lineRule="auto"/>
-        <w:rPr>
-          <w:rFonts w:ascii="Arial" w:eastAsia="Times New Roman" w:hAnsi="Arial" w:cs="Arial"/>
-          <w:bCs/>
-          <w:color w:val="000000"/>
-          <w:sz w:val="24"/>
-          <w:szCs w:val="24"/>
-          <w:lang w:eastAsia="pt-BR"/>
-        </w:rPr>
-      </w:pPr>
-      <w:r>
-        <w:rPr>
-          <w:rFonts w:ascii="Arial" w:eastAsia="Times New Roman" w:hAnsi="Arial" w:cs="Arial"/>
-          <w:bCs/>
-          <w:color w:val="000000"/>
-          <w:sz w:val="24"/>
-          <w:szCs w:val="24"/>
-          <w:lang w:eastAsia="pt-BR"/>
-        </w:rPr>
-        <w:tab/>
-        <w:t>7.1 Tarefas de Revisão e de Auditoria</w:t>
-      </w:r>
-    </w:p>
-    <w:p>
-      <w:pPr>
-        <w:spacing w:line="240" w:lineRule="auto"/>
-        <w:rPr>
-          <w:rFonts w:ascii="Arial" w:eastAsia="Times New Roman" w:hAnsi="Arial" w:cs="Arial"/>
-          <w:bCs/>
-          <w:color w:val="000000"/>
-          <w:sz w:val="24"/>
-          <w:szCs w:val="24"/>
-          <w:lang w:eastAsia="pt-BR"/>
-        </w:rPr>
-      </w:pPr>
-      <w:r>
-        <w:rPr>
-          <w:rFonts w:ascii="Arial" w:eastAsia="Times New Roman" w:hAnsi="Arial" w:cs="Arial"/>
-          <w:bCs/>
-          <w:color w:val="000000"/>
-          <w:sz w:val="24"/>
-          <w:szCs w:val="24"/>
-          <w:lang w:eastAsia="pt-BR"/>
-        </w:rPr>
-        <w:tab/>
-        <w:t>7.2 Cronograma</w:t>
-      </w:r>
-    </w:p>
-    <w:p>
-      <w:pPr>
-        <w:spacing w:line="240" w:lineRule="auto"/>
-        <w:rPr>
-          <w:rFonts w:ascii="Arial" w:eastAsia="Times New Roman" w:hAnsi="Arial" w:cs="Arial"/>
-          <w:bCs/>
-          <w:color w:val="000000"/>
-          <w:sz w:val="24"/>
-          <w:szCs w:val="24"/>
-          <w:lang w:eastAsia="pt-BR"/>
-        </w:rPr>
-      </w:pPr>
-      <w:r>
-        <w:rPr>
-          <w:rFonts w:ascii="Arial" w:eastAsia="Times New Roman" w:hAnsi="Arial" w:cs="Arial"/>
-          <w:bCs/>
-          <w:color w:val="000000"/>
-          <w:sz w:val="24"/>
-          <w:szCs w:val="24"/>
-          <w:lang w:eastAsia="pt-BR"/>
-        </w:rPr>
-        <w:tab/>
-        <w:t xml:space="preserve">7.3 Organização e Responsabilidades </w:t>
-      </w:r>
-    </w:p>
-    <w:p>
-      <w:pPr>
-        <w:spacing w:line="240" w:lineRule="auto"/>
-        <w:rPr>
-          <w:rFonts w:ascii="Arial" w:eastAsia="Times New Roman" w:hAnsi="Arial" w:cs="Arial"/>
-          <w:bCs/>
-          <w:color w:val="000000"/>
-          <w:sz w:val="24"/>
-          <w:szCs w:val="24"/>
-          <w:lang w:eastAsia="pt-BR"/>
-        </w:rPr>
-      </w:pPr>
-      <w:r>
-        <w:rPr>
-          <w:rFonts w:ascii="Arial" w:eastAsia="Times New Roman" w:hAnsi="Arial" w:cs="Arial"/>
-          <w:bCs/>
-          <w:color w:val="000000"/>
-          <w:sz w:val="24"/>
-          <w:szCs w:val="24"/>
-          <w:lang w:eastAsia="pt-BR"/>
-        </w:rPr>
-        <w:tab/>
-        <w:t>7.4 Resolução d</w:t>
-      </w:r>
-      <w:r>
-        <w:rPr>
-          <w:rFonts w:ascii="Arial" w:eastAsia="Times New Roman" w:hAnsi="Arial" w:cs="Arial"/>
-          <w:bCs/>
-          <w:color w:val="000000"/>
-          <w:sz w:val="24"/>
-          <w:szCs w:val="24"/>
-          <w:lang w:eastAsia="pt-BR"/>
-        </w:rPr>
-        <w:t>e Problemas e Ação Corretiva</w:t>
-      </w:r>
-    </w:p>
-    <w:p>
-      <w:pPr>
-        <w:spacing w:line="240" w:lineRule="auto"/>
-        <w:rPr>
-          <w:rFonts w:ascii="Arial" w:eastAsia="Times New Roman" w:hAnsi="Arial" w:cs="Arial"/>
-          <w:bCs/>
-          <w:color w:val="000000"/>
-          <w:sz w:val="24"/>
-          <w:szCs w:val="24"/>
-          <w:lang w:eastAsia="pt-BR"/>
-        </w:rPr>
-      </w:pPr>
-      <w:r>
-        <w:rPr>
-          <w:rFonts w:ascii="Arial" w:eastAsia="Times New Roman" w:hAnsi="Arial" w:cs="Arial"/>
-          <w:bCs/>
-          <w:color w:val="000000"/>
-          <w:sz w:val="24"/>
-          <w:szCs w:val="24"/>
-          <w:lang w:eastAsia="pt-BR"/>
-        </w:rPr>
-        <w:tab/>
-      </w:r>
-      <w:r>
-        <w:rPr>
-          <w:rFonts w:ascii="Arial" w:eastAsia="Times New Roman" w:hAnsi="Arial" w:cs="Arial"/>
-          <w:bCs/>
-          <w:color w:val="000000"/>
-          <w:sz w:val="24"/>
-          <w:szCs w:val="24"/>
-          <w:lang w:eastAsia="pt-BR"/>
-        </w:rPr>
-        <w:tab/>
-        <w:t xml:space="preserve">7.4.2 Ações corretivas para Porcentagem de adequação ao </w:t>
-      </w:r>
-      <w:proofErr w:type="spellStart"/>
-      <w:r>
-        <w:rPr>
-          <w:rFonts w:ascii="Arial" w:eastAsia="Times New Roman" w:hAnsi="Arial" w:cs="Arial"/>
-          <w:bCs/>
-          <w:color w:val="000000"/>
-          <w:sz w:val="24"/>
-          <w:szCs w:val="24"/>
-          <w:lang w:eastAsia="pt-BR"/>
-        </w:rPr>
-        <w:t>template</w:t>
-      </w:r>
-      <w:proofErr w:type="spellEnd"/>
-    </w:p>
-    <w:p>
-      <w:pPr>
-        <w:spacing w:line="240" w:lineRule="auto"/>
-        <w:rPr>
-          <w:rFonts w:ascii="Arial" w:eastAsia="Times New Roman" w:hAnsi="Arial" w:cs="Arial"/>
-          <w:bCs/>
-          <w:color w:val="000000"/>
-          <w:sz w:val="24"/>
-          <w:szCs w:val="24"/>
-          <w:lang w:eastAsia="pt-BR"/>
-        </w:rPr>
-      </w:pPr>
-      <w:r>
-        <w:rPr>
-          <w:rFonts w:ascii="Arial" w:eastAsia="Times New Roman" w:hAnsi="Arial" w:cs="Arial"/>
-          <w:bCs/>
-          <w:color w:val="000000"/>
-          <w:sz w:val="24"/>
-          <w:szCs w:val="24"/>
-          <w:lang w:eastAsia="pt-BR"/>
-        </w:rPr>
-        <w:tab/>
-      </w:r>
-      <w:r>
-        <w:rPr>
-          <w:rFonts w:ascii="Arial" w:eastAsia="Times New Roman" w:hAnsi="Arial" w:cs="Arial"/>
-          <w:bCs/>
-          <w:color w:val="000000"/>
-          <w:sz w:val="24"/>
-          <w:szCs w:val="24"/>
-          <w:lang w:eastAsia="pt-BR"/>
-        </w:rPr>
-        <w:tab/>
-        <w:t>7.4.1 Ações corretivas para Porcentagem de adequação da execução</w:t>
-      </w:r>
-    </w:p>
+    <w:sdt>
+      <w:sdtPr>
+        <w:id w:val="26140201"/>
+        <w:docPartObj>
+          <w:docPartGallery w:val="Table of Contents"/>
+          <w:docPartUnique/>
+        </w:docPartObj>
+      </w:sdtPr>
+      <w:sdtEndPr>
+        <w:rPr>
+          <w:rFonts w:ascii="Calibri" w:eastAsia="SimSun" w:hAnsi="Calibri" w:cs="Calibri"/>
+          <w:b/>
+          <w:bCs/>
+          <w:color w:val="auto"/>
+          <w:sz w:val="22"/>
+          <w:szCs w:val="22"/>
+          <w:lang w:eastAsia="en-US"/>
+        </w:rPr>
+      </w:sdtEndPr>
+      <w:sdtContent>
+        <w:p>
+          <w:pPr>
+            <w:pStyle w:val="CabealhodoSumrio"/>
+          </w:pPr>
+        </w:p>
+        <w:p>
+          <w:pPr>
+            <w:pStyle w:val="Sumrio1"/>
+            <w:tabs>
+              <w:tab w:val="right" w:leader="dot" w:pos="8494"/>
+            </w:tabs>
+            <w:rPr>
+              <w:rFonts w:asciiTheme="minorHAnsi" w:eastAsiaTheme="minorEastAsia" w:hAnsiTheme="minorHAnsi" w:cstheme="minorBidi"/>
+              <w:noProof/>
+              <w:lang w:eastAsia="pt-BR"/>
+            </w:rPr>
+          </w:pPr>
+          <w:r>
+            <w:fldChar w:fldCharType="begin"/>
+          </w:r>
+          <w:r>
+            <w:instrText xml:space="preserve"> TOC \o "1-3" \h \z \u </w:instrText>
+          </w:r>
+          <w:r>
+            <w:fldChar w:fldCharType="separate"/>
+          </w:r>
+          <w:hyperlink w:anchor="_Toc419246717" w:history="1">
+            <w:r>
+              <w:rPr>
+                <w:rStyle w:val="Hyperlink"/>
+                <w:rFonts w:ascii="Arial" w:eastAsia="Times New Roman" w:hAnsi="Arial" w:cs="Arial"/>
+                <w:b/>
+                <w:bCs/>
+                <w:noProof/>
+                <w:lang w:eastAsia="pt-BR"/>
+              </w:rPr>
+              <w:t>1.</w:t>
+            </w:r>
+            <w:r>
+              <w:rPr>
+                <w:rStyle w:val="Hyperlink"/>
+                <w:rFonts w:ascii="Arial" w:eastAsia="Times New Roman" w:hAnsi="Arial" w:cs="Arial"/>
+                <w:noProof/>
+                <w:lang w:eastAsia="pt-BR"/>
+              </w:rPr>
+              <w:t xml:space="preserve"> </w:t>
+            </w:r>
+            <w:r>
+              <w:rPr>
+                <w:rStyle w:val="Hyperlink"/>
+                <w:rFonts w:ascii="Arial" w:eastAsia="Times New Roman" w:hAnsi="Arial" w:cs="Arial"/>
+                <w:b/>
+                <w:bCs/>
+                <w:noProof/>
+                <w:lang w:eastAsia="pt-BR"/>
+              </w:rPr>
+              <w:t>Introdução</w:t>
+            </w:r>
+            <w:r>
+              <w:rPr>
+                <w:noProof/>
+                <w:webHidden/>
+              </w:rPr>
+              <w:tab/>
+            </w:r>
+            <w:r>
+              <w:rPr>
+                <w:noProof/>
+                <w:webHidden/>
+              </w:rPr>
+              <w:fldChar w:fldCharType="begin"/>
+            </w:r>
+            <w:r>
+              <w:rPr>
+                <w:noProof/>
+                <w:webHidden/>
+              </w:rPr>
+              <w:instrText xml:space="preserve"> PAGEREF _Toc419246717 \h </w:instrText>
+            </w:r>
+            <w:r>
+              <w:rPr>
+                <w:noProof/>
+                <w:webHidden/>
+              </w:rPr>
+            </w:r>
+            <w:r>
+              <w:rPr>
+                <w:noProof/>
+                <w:webHidden/>
+              </w:rPr>
+              <w:fldChar w:fldCharType="separate"/>
+            </w:r>
+            <w:r>
+              <w:rPr>
+                <w:noProof/>
+                <w:webHidden/>
+              </w:rPr>
+              <w:t>4</w:t>
+            </w:r>
+            <w:r>
+              <w:rPr>
+                <w:noProof/>
+                <w:webHidden/>
+              </w:rPr>
+              <w:fldChar w:fldCharType="end"/>
+            </w:r>
+          </w:hyperlink>
+        </w:p>
+        <w:p>
+          <w:pPr>
+            <w:pStyle w:val="Sumrio2"/>
+            <w:tabs>
+              <w:tab w:val="right" w:leader="dot" w:pos="8494"/>
+            </w:tabs>
+            <w:rPr>
+              <w:rFonts w:asciiTheme="minorHAnsi" w:eastAsiaTheme="minorEastAsia" w:hAnsiTheme="minorHAnsi" w:cstheme="minorBidi"/>
+              <w:noProof/>
+              <w:lang w:eastAsia="pt-BR"/>
+            </w:rPr>
+          </w:pPr>
+          <w:hyperlink w:anchor="_Toc419246718" w:history="1">
+            <w:r>
+              <w:rPr>
+                <w:rStyle w:val="Hyperlink"/>
+                <w:rFonts w:ascii="Arial" w:eastAsia="Times New Roman" w:hAnsi="Arial" w:cs="Arial"/>
+                <w:b/>
+                <w:bCs/>
+                <w:noProof/>
+                <w:lang w:eastAsia="pt-BR"/>
+              </w:rPr>
+              <w:t>1.1</w:t>
+            </w:r>
+            <w:r>
+              <w:rPr>
+                <w:rStyle w:val="Hyperlink"/>
+                <w:rFonts w:ascii="Arial" w:eastAsia="Times New Roman" w:hAnsi="Arial" w:cs="Arial"/>
+                <w:noProof/>
+                <w:lang w:eastAsia="pt-BR"/>
+              </w:rPr>
+              <w:t xml:space="preserve"> </w:t>
+            </w:r>
+            <w:r>
+              <w:rPr>
+                <w:rStyle w:val="Hyperlink"/>
+                <w:rFonts w:ascii="Arial" w:eastAsia="Times New Roman" w:hAnsi="Arial" w:cs="Arial"/>
+                <w:b/>
+                <w:bCs/>
+                <w:noProof/>
+                <w:lang w:eastAsia="pt-BR"/>
+              </w:rPr>
+              <w:t>Objetivos</w:t>
+            </w:r>
+            <w:r>
+              <w:rPr>
+                <w:noProof/>
+                <w:webHidden/>
+              </w:rPr>
+              <w:tab/>
+            </w:r>
+            <w:r>
+              <w:rPr>
+                <w:noProof/>
+                <w:webHidden/>
+              </w:rPr>
+              <w:fldChar w:fldCharType="begin"/>
+            </w:r>
+            <w:r>
+              <w:rPr>
+                <w:noProof/>
+                <w:webHidden/>
+              </w:rPr>
+              <w:instrText xml:space="preserve"> PAGEREF _Toc419246718 \h </w:instrText>
+            </w:r>
+            <w:r>
+              <w:rPr>
+                <w:noProof/>
+                <w:webHidden/>
+              </w:rPr>
+            </w:r>
+            <w:r>
+              <w:rPr>
+                <w:noProof/>
+                <w:webHidden/>
+              </w:rPr>
+              <w:fldChar w:fldCharType="separate"/>
+            </w:r>
+            <w:r>
+              <w:rPr>
+                <w:noProof/>
+                <w:webHidden/>
+              </w:rPr>
+              <w:t>4</w:t>
+            </w:r>
+            <w:r>
+              <w:rPr>
+                <w:noProof/>
+                <w:webHidden/>
+              </w:rPr>
+              <w:fldChar w:fldCharType="end"/>
+            </w:r>
+          </w:hyperlink>
+        </w:p>
+        <w:p>
+          <w:pPr>
+            <w:pStyle w:val="Sumrio2"/>
+            <w:tabs>
+              <w:tab w:val="right" w:leader="dot" w:pos="8494"/>
+            </w:tabs>
+            <w:rPr>
+              <w:rFonts w:asciiTheme="minorHAnsi" w:eastAsiaTheme="minorEastAsia" w:hAnsiTheme="minorHAnsi" w:cstheme="minorBidi"/>
+              <w:noProof/>
+              <w:lang w:eastAsia="pt-BR"/>
+            </w:rPr>
+          </w:pPr>
+          <w:hyperlink w:anchor="_Toc419246719" w:history="1">
+            <w:r>
+              <w:rPr>
+                <w:rStyle w:val="Hyperlink"/>
+                <w:rFonts w:ascii="Arial" w:eastAsia="Times New Roman" w:hAnsi="Arial" w:cs="Arial"/>
+                <w:b/>
+                <w:bCs/>
+                <w:noProof/>
+                <w:lang w:eastAsia="pt-BR"/>
+              </w:rPr>
+              <w:t>1.2</w:t>
+            </w:r>
+            <w:r>
+              <w:rPr>
+                <w:rStyle w:val="Hyperlink"/>
+                <w:rFonts w:ascii="Arial" w:eastAsia="Times New Roman" w:hAnsi="Arial" w:cs="Arial"/>
+                <w:noProof/>
+                <w:lang w:eastAsia="pt-BR"/>
+              </w:rPr>
+              <w:t> </w:t>
+            </w:r>
+            <w:r>
+              <w:rPr>
+                <w:rStyle w:val="Hyperlink"/>
+                <w:rFonts w:ascii="Arial" w:eastAsia="Times New Roman" w:hAnsi="Arial" w:cs="Arial"/>
+                <w:b/>
+                <w:bCs/>
+                <w:noProof/>
+                <w:lang w:eastAsia="pt-BR"/>
+              </w:rPr>
+              <w:t>Referências</w:t>
+            </w:r>
+            <w:r>
+              <w:rPr>
+                <w:noProof/>
+                <w:webHidden/>
+              </w:rPr>
+              <w:tab/>
+            </w:r>
+            <w:r>
+              <w:rPr>
+                <w:noProof/>
+                <w:webHidden/>
+              </w:rPr>
+              <w:fldChar w:fldCharType="begin"/>
+            </w:r>
+            <w:r>
+              <w:rPr>
+                <w:noProof/>
+                <w:webHidden/>
+              </w:rPr>
+              <w:instrText xml:space="preserve"> PAGEREF _Toc419246719 \h </w:instrText>
+            </w:r>
+            <w:r>
+              <w:rPr>
+                <w:noProof/>
+                <w:webHidden/>
+              </w:rPr>
+            </w:r>
+            <w:r>
+              <w:rPr>
+                <w:noProof/>
+                <w:webHidden/>
+              </w:rPr>
+              <w:fldChar w:fldCharType="separate"/>
+            </w:r>
+            <w:r>
+              <w:rPr>
+                <w:noProof/>
+                <w:webHidden/>
+              </w:rPr>
+              <w:t>4</w:t>
+            </w:r>
+            <w:r>
+              <w:rPr>
+                <w:noProof/>
+                <w:webHidden/>
+              </w:rPr>
+              <w:fldChar w:fldCharType="end"/>
+            </w:r>
+          </w:hyperlink>
+        </w:p>
+        <w:p>
+          <w:pPr>
+            <w:pStyle w:val="Sumrio2"/>
+            <w:tabs>
+              <w:tab w:val="right" w:leader="dot" w:pos="8494"/>
+            </w:tabs>
+            <w:rPr>
+              <w:rFonts w:asciiTheme="minorHAnsi" w:eastAsiaTheme="minorEastAsia" w:hAnsiTheme="minorHAnsi" w:cstheme="minorBidi"/>
+              <w:noProof/>
+              <w:lang w:eastAsia="pt-BR"/>
+            </w:rPr>
+          </w:pPr>
+          <w:hyperlink w:anchor="_Toc419246720" w:history="1">
+            <w:r>
+              <w:rPr>
+                <w:rStyle w:val="Hyperlink"/>
+                <w:rFonts w:ascii="Arial" w:eastAsia="Times New Roman" w:hAnsi="Arial" w:cs="Arial"/>
+                <w:b/>
+                <w:bCs/>
+                <w:noProof/>
+                <w:lang w:eastAsia="pt-BR"/>
+              </w:rPr>
+              <w:t>1.3</w:t>
+            </w:r>
+            <w:r>
+              <w:rPr>
+                <w:rStyle w:val="Hyperlink"/>
+                <w:rFonts w:ascii="Arial" w:eastAsia="Times New Roman" w:hAnsi="Arial" w:cs="Arial"/>
+                <w:noProof/>
+                <w:lang w:eastAsia="pt-BR"/>
+              </w:rPr>
+              <w:t> </w:t>
+            </w:r>
+            <w:r>
+              <w:rPr>
+                <w:rStyle w:val="Hyperlink"/>
+                <w:rFonts w:ascii="Arial" w:eastAsia="Times New Roman" w:hAnsi="Arial" w:cs="Arial"/>
+                <w:b/>
+                <w:bCs/>
+                <w:noProof/>
+                <w:lang w:eastAsia="pt-BR"/>
+              </w:rPr>
+              <w:t>Escopo</w:t>
+            </w:r>
+            <w:r>
+              <w:rPr>
+                <w:noProof/>
+                <w:webHidden/>
+              </w:rPr>
+              <w:tab/>
+            </w:r>
+            <w:r>
+              <w:rPr>
+                <w:noProof/>
+                <w:webHidden/>
+              </w:rPr>
+              <w:fldChar w:fldCharType="begin"/>
+            </w:r>
+            <w:r>
+              <w:rPr>
+                <w:noProof/>
+                <w:webHidden/>
+              </w:rPr>
+              <w:instrText xml:space="preserve"> PAGEREF _Toc419246720 \h </w:instrText>
+            </w:r>
+            <w:r>
+              <w:rPr>
+                <w:noProof/>
+                <w:webHidden/>
+              </w:rPr>
+            </w:r>
+            <w:r>
+              <w:rPr>
+                <w:noProof/>
+                <w:webHidden/>
+              </w:rPr>
+              <w:fldChar w:fldCharType="separate"/>
+            </w:r>
+            <w:r>
+              <w:rPr>
+                <w:noProof/>
+                <w:webHidden/>
+              </w:rPr>
+              <w:t>4</w:t>
+            </w:r>
+            <w:r>
+              <w:rPr>
+                <w:noProof/>
+                <w:webHidden/>
+              </w:rPr>
+              <w:fldChar w:fldCharType="end"/>
+            </w:r>
+          </w:hyperlink>
+        </w:p>
+        <w:p>
+          <w:pPr>
+            <w:pStyle w:val="Sumrio1"/>
+            <w:tabs>
+              <w:tab w:val="right" w:leader="dot" w:pos="8494"/>
+            </w:tabs>
+            <w:rPr>
+              <w:rFonts w:asciiTheme="minorHAnsi" w:eastAsiaTheme="minorEastAsia" w:hAnsiTheme="minorHAnsi" w:cstheme="minorBidi"/>
+              <w:noProof/>
+              <w:lang w:eastAsia="pt-BR"/>
+            </w:rPr>
+          </w:pPr>
+          <w:hyperlink w:anchor="_Toc419246721" w:history="1">
+            <w:r>
+              <w:rPr>
+                <w:rStyle w:val="Hyperlink"/>
+                <w:rFonts w:ascii="Arial" w:eastAsia="Times New Roman" w:hAnsi="Arial" w:cs="Arial"/>
+                <w:b/>
+                <w:bCs/>
+                <w:noProof/>
+                <w:lang w:eastAsia="pt-BR"/>
+              </w:rPr>
+              <w:t>2.</w:t>
+            </w:r>
+            <w:r>
+              <w:rPr>
+                <w:rStyle w:val="Hyperlink"/>
+                <w:rFonts w:ascii="Arial" w:eastAsia="Times New Roman" w:hAnsi="Arial" w:cs="Arial"/>
+                <w:noProof/>
+                <w:lang w:eastAsia="pt-BR"/>
+              </w:rPr>
+              <w:t> </w:t>
+            </w:r>
+            <w:r>
+              <w:rPr>
+                <w:rStyle w:val="Hyperlink"/>
+                <w:rFonts w:ascii="Arial" w:eastAsia="Times New Roman" w:hAnsi="Arial" w:cs="Arial"/>
+                <w:b/>
+                <w:bCs/>
+                <w:noProof/>
+                <w:lang w:eastAsia="pt-BR"/>
+              </w:rPr>
+              <w:t>Objetivos de Qualidade</w:t>
+            </w:r>
+            <w:r>
+              <w:rPr>
+                <w:noProof/>
+                <w:webHidden/>
+              </w:rPr>
+              <w:tab/>
+            </w:r>
+            <w:r>
+              <w:rPr>
+                <w:noProof/>
+                <w:webHidden/>
+              </w:rPr>
+              <w:fldChar w:fldCharType="begin"/>
+            </w:r>
+            <w:r>
+              <w:rPr>
+                <w:noProof/>
+                <w:webHidden/>
+              </w:rPr>
+              <w:instrText xml:space="preserve"> PAGEREF _Toc419246721 \h </w:instrText>
+            </w:r>
+            <w:r>
+              <w:rPr>
+                <w:noProof/>
+                <w:webHidden/>
+              </w:rPr>
+            </w:r>
+            <w:r>
+              <w:rPr>
+                <w:noProof/>
+                <w:webHidden/>
+              </w:rPr>
+              <w:fldChar w:fldCharType="separate"/>
+            </w:r>
+            <w:r>
+              <w:rPr>
+                <w:noProof/>
+                <w:webHidden/>
+              </w:rPr>
+              <w:t>4</w:t>
+            </w:r>
+            <w:r>
+              <w:rPr>
+                <w:noProof/>
+                <w:webHidden/>
+              </w:rPr>
+              <w:fldChar w:fldCharType="end"/>
+            </w:r>
+          </w:hyperlink>
+        </w:p>
+        <w:p>
+          <w:pPr>
+            <w:pStyle w:val="Sumrio1"/>
+            <w:tabs>
+              <w:tab w:val="right" w:leader="dot" w:pos="8494"/>
+            </w:tabs>
+            <w:rPr>
+              <w:rFonts w:asciiTheme="minorHAnsi" w:eastAsiaTheme="minorEastAsia" w:hAnsiTheme="minorHAnsi" w:cstheme="minorBidi"/>
+              <w:noProof/>
+              <w:lang w:eastAsia="pt-BR"/>
+            </w:rPr>
+          </w:pPr>
+          <w:hyperlink w:anchor="_Toc419246722" w:history="1">
+            <w:r>
+              <w:rPr>
+                <w:rStyle w:val="Hyperlink"/>
+                <w:rFonts w:ascii="Arial" w:eastAsia="Times New Roman" w:hAnsi="Arial" w:cs="Arial"/>
+                <w:b/>
+                <w:bCs/>
+                <w:noProof/>
+                <w:lang w:eastAsia="pt-BR"/>
+              </w:rPr>
+              <w:t>3.</w:t>
+            </w:r>
+            <w:r>
+              <w:rPr>
+                <w:rStyle w:val="Hyperlink"/>
+                <w:rFonts w:ascii="Arial" w:eastAsia="Times New Roman" w:hAnsi="Arial" w:cs="Arial"/>
+                <w:noProof/>
+                <w:lang w:eastAsia="pt-BR"/>
+              </w:rPr>
+              <w:t> </w:t>
+            </w:r>
+            <w:r>
+              <w:rPr>
+                <w:rStyle w:val="Hyperlink"/>
+                <w:rFonts w:ascii="Arial" w:eastAsia="Times New Roman" w:hAnsi="Arial" w:cs="Arial"/>
+                <w:b/>
+                <w:bCs/>
+                <w:noProof/>
+                <w:lang w:eastAsia="pt-BR"/>
+              </w:rPr>
+              <w:t>Métricas</w:t>
+            </w:r>
+            <w:r>
+              <w:rPr>
+                <w:noProof/>
+                <w:webHidden/>
+              </w:rPr>
+              <w:tab/>
+            </w:r>
+            <w:r>
+              <w:rPr>
+                <w:noProof/>
+                <w:webHidden/>
+              </w:rPr>
+              <w:fldChar w:fldCharType="begin"/>
+            </w:r>
+            <w:r>
+              <w:rPr>
+                <w:noProof/>
+                <w:webHidden/>
+              </w:rPr>
+              <w:instrText xml:space="preserve"> PAGEREF _Toc419246722 \h </w:instrText>
+            </w:r>
+            <w:r>
+              <w:rPr>
+                <w:noProof/>
+                <w:webHidden/>
+              </w:rPr>
+            </w:r>
+            <w:r>
+              <w:rPr>
+                <w:noProof/>
+                <w:webHidden/>
+              </w:rPr>
+              <w:fldChar w:fldCharType="separate"/>
+            </w:r>
+            <w:r>
+              <w:rPr>
+                <w:noProof/>
+                <w:webHidden/>
+              </w:rPr>
+              <w:t>4</w:t>
+            </w:r>
+            <w:r>
+              <w:rPr>
+                <w:noProof/>
+                <w:webHidden/>
+              </w:rPr>
+              <w:fldChar w:fldCharType="end"/>
+            </w:r>
+          </w:hyperlink>
+        </w:p>
+        <w:p>
+          <w:pPr>
+            <w:pStyle w:val="Sumrio1"/>
+            <w:tabs>
+              <w:tab w:val="right" w:leader="dot" w:pos="8494"/>
+            </w:tabs>
+            <w:rPr>
+              <w:rFonts w:asciiTheme="minorHAnsi" w:eastAsiaTheme="minorEastAsia" w:hAnsiTheme="minorHAnsi" w:cstheme="minorBidi"/>
+              <w:noProof/>
+              <w:lang w:eastAsia="pt-BR"/>
+            </w:rPr>
+          </w:pPr>
+          <w:hyperlink w:anchor="_Toc419246723" w:history="1">
+            <w:r>
+              <w:rPr>
+                <w:rStyle w:val="Hyperlink"/>
+                <w:rFonts w:ascii="Arial" w:eastAsia="Times New Roman" w:hAnsi="Arial" w:cs="Arial"/>
+                <w:b/>
+                <w:bCs/>
+                <w:noProof/>
+                <w:lang w:eastAsia="pt-BR"/>
+              </w:rPr>
+              <w:t>4.</w:t>
+            </w:r>
+            <w:r>
+              <w:rPr>
+                <w:rStyle w:val="Hyperlink"/>
+                <w:rFonts w:ascii="Arial" w:eastAsia="Times New Roman" w:hAnsi="Arial" w:cs="Arial"/>
+                <w:noProof/>
+                <w:lang w:eastAsia="pt-BR"/>
+              </w:rPr>
+              <w:t> </w:t>
+            </w:r>
+            <w:r>
+              <w:rPr>
+                <w:rStyle w:val="Hyperlink"/>
+                <w:rFonts w:ascii="Arial" w:eastAsia="Times New Roman" w:hAnsi="Arial" w:cs="Arial"/>
+                <w:b/>
+                <w:bCs/>
+                <w:noProof/>
+                <w:lang w:eastAsia="pt-BR"/>
+              </w:rPr>
+              <w:t>Resolução de Problemas e Ação Corretiva</w:t>
+            </w:r>
+            <w:r>
+              <w:rPr>
+                <w:noProof/>
+                <w:webHidden/>
+              </w:rPr>
+              <w:tab/>
+            </w:r>
+            <w:r>
+              <w:rPr>
+                <w:noProof/>
+                <w:webHidden/>
+              </w:rPr>
+              <w:fldChar w:fldCharType="begin"/>
+            </w:r>
+            <w:r>
+              <w:rPr>
+                <w:noProof/>
+                <w:webHidden/>
+              </w:rPr>
+              <w:instrText xml:space="preserve"> PAGEREF _Toc419246723 \h </w:instrText>
+            </w:r>
+            <w:r>
+              <w:rPr>
+                <w:noProof/>
+                <w:webHidden/>
+              </w:rPr>
+            </w:r>
+            <w:r>
+              <w:rPr>
+                <w:noProof/>
+                <w:webHidden/>
+              </w:rPr>
+              <w:fldChar w:fldCharType="separate"/>
+            </w:r>
+            <w:r>
+              <w:rPr>
+                <w:noProof/>
+                <w:webHidden/>
+              </w:rPr>
+              <w:t>4</w:t>
+            </w:r>
+            <w:r>
+              <w:rPr>
+                <w:noProof/>
+                <w:webHidden/>
+              </w:rPr>
+              <w:fldChar w:fldCharType="end"/>
+            </w:r>
+          </w:hyperlink>
+        </w:p>
+        <w:p>
+          <w:pPr>
+            <w:pStyle w:val="Sumrio1"/>
+            <w:tabs>
+              <w:tab w:val="right" w:leader="dot" w:pos="8494"/>
+            </w:tabs>
+            <w:rPr>
+              <w:rFonts w:asciiTheme="minorHAnsi" w:eastAsiaTheme="minorEastAsia" w:hAnsiTheme="minorHAnsi" w:cstheme="minorBidi"/>
+              <w:noProof/>
+              <w:lang w:eastAsia="pt-BR"/>
+            </w:rPr>
+          </w:pPr>
+          <w:hyperlink w:anchor="_Toc419246724" w:history="1">
+            <w:r>
+              <w:rPr>
+                <w:rStyle w:val="Hyperlink"/>
+                <w:rFonts w:ascii="Arial" w:eastAsia="Times New Roman" w:hAnsi="Arial" w:cs="Arial"/>
+                <w:b/>
+                <w:bCs/>
+                <w:noProof/>
+                <w:lang w:eastAsia="pt-BR"/>
+              </w:rPr>
+              <w:t>5. Monitoramento de Resultados</w:t>
+            </w:r>
+            <w:r>
+              <w:rPr>
+                <w:noProof/>
+                <w:webHidden/>
+              </w:rPr>
+              <w:tab/>
+            </w:r>
+            <w:r>
+              <w:rPr>
+                <w:noProof/>
+                <w:webHidden/>
+              </w:rPr>
+              <w:fldChar w:fldCharType="begin"/>
+            </w:r>
+            <w:r>
+              <w:rPr>
+                <w:noProof/>
+                <w:webHidden/>
+              </w:rPr>
+              <w:instrText xml:space="preserve"> PAGEREF _Toc419246724 \h </w:instrText>
+            </w:r>
+            <w:r>
+              <w:rPr>
+                <w:noProof/>
+                <w:webHidden/>
+              </w:rPr>
+            </w:r>
+            <w:r>
+              <w:rPr>
+                <w:noProof/>
+                <w:webHidden/>
+              </w:rPr>
+              <w:fldChar w:fldCharType="separate"/>
+            </w:r>
+            <w:r>
+              <w:rPr>
+                <w:noProof/>
+                <w:webHidden/>
+              </w:rPr>
+              <w:t>5</w:t>
+            </w:r>
+            <w:r>
+              <w:rPr>
+                <w:noProof/>
+                <w:webHidden/>
+              </w:rPr>
+              <w:fldChar w:fldCharType="end"/>
+            </w:r>
+          </w:hyperlink>
+        </w:p>
+        <w:p>
+          <w:pPr>
+            <w:pStyle w:val="Sumrio1"/>
+            <w:tabs>
+              <w:tab w:val="right" w:leader="dot" w:pos="8494"/>
+            </w:tabs>
+            <w:rPr>
+              <w:rFonts w:asciiTheme="minorHAnsi" w:eastAsiaTheme="minorEastAsia" w:hAnsiTheme="minorHAnsi" w:cstheme="minorBidi"/>
+              <w:noProof/>
+              <w:lang w:eastAsia="pt-BR"/>
+            </w:rPr>
+          </w:pPr>
+          <w:hyperlink w:anchor="_Toc419246725" w:history="1">
+            <w:r>
+              <w:rPr>
+                <w:rStyle w:val="Hyperlink"/>
+                <w:rFonts w:ascii="Arial" w:hAnsi="Arial" w:cs="Arial"/>
+                <w:b/>
+                <w:noProof/>
+              </w:rPr>
+              <w:t>6. Validação dos Resultados</w:t>
+            </w:r>
+            <w:r>
+              <w:rPr>
+                <w:noProof/>
+                <w:webHidden/>
+              </w:rPr>
+              <w:tab/>
+            </w:r>
+            <w:r>
+              <w:rPr>
+                <w:noProof/>
+                <w:webHidden/>
+              </w:rPr>
+              <w:fldChar w:fldCharType="begin"/>
+            </w:r>
+            <w:r>
+              <w:rPr>
+                <w:noProof/>
+                <w:webHidden/>
+              </w:rPr>
+              <w:instrText xml:space="preserve"> PAGEREF _Toc419246725 \h </w:instrText>
+            </w:r>
+            <w:r>
+              <w:rPr>
+                <w:noProof/>
+                <w:webHidden/>
+              </w:rPr>
+            </w:r>
+            <w:r>
+              <w:rPr>
+                <w:noProof/>
+                <w:webHidden/>
+              </w:rPr>
+              <w:fldChar w:fldCharType="separate"/>
+            </w:r>
+            <w:r>
+              <w:rPr>
+                <w:noProof/>
+                <w:webHidden/>
+              </w:rPr>
+              <w:t>5</w:t>
+            </w:r>
+            <w:r>
+              <w:rPr>
+                <w:noProof/>
+                <w:webHidden/>
+              </w:rPr>
+              <w:fldChar w:fldCharType="end"/>
+            </w:r>
+          </w:hyperlink>
+        </w:p>
+        <w:p>
+          <w:r>
+            <w:rPr>
+              <w:b/>
+              <w:bCs/>
+            </w:rPr>
+            <w:fldChar w:fldCharType="end"/>
+          </w:r>
+        </w:p>
+      </w:sdtContent>
+    </w:sdt>
     <w:p>
       <w:pPr>
         <w:pageBreakBefore/>
@@ -1743,7 +2101,8 @@
           <w:lang w:eastAsia="pt-BR"/>
         </w:rPr>
       </w:pPr>
-      <w:bookmarkStart w:id="0" w:name="1.__________________Introduction"/>
+      <w:bookmarkStart w:id="1" w:name="1.__________________Introduction"/>
+      <w:bookmarkStart w:id="2" w:name="_Toc419246717"/>
       <w:r>
         <w:rPr>
           <w:rFonts w:ascii="Arial" w:eastAsia="Times New Roman" w:hAnsi="Arial" w:cs="Arial"/>
@@ -1756,7 +2115,7 @@
         </w:rPr>
         <w:t>1.</w:t>
       </w:r>
-      <w:bookmarkEnd w:id="0"/>
+      <w:bookmarkEnd w:id="1"/>
       <w:r>
         <w:rPr>
           <w:rFonts w:ascii="Arial" w:eastAsia="Times New Roman" w:hAnsi="Arial" w:cs="Arial"/>
@@ -1779,6 +2138,7 @@
         </w:rPr>
         <w:t>Introdução</w:t>
       </w:r>
+      <w:bookmarkEnd w:id="2"/>
     </w:p>
     <w:p>
       <w:pPr>
@@ -1796,16 +2156,7 @@
           <w:sz w:val="24"/>
           <w:szCs w:val="24"/>
         </w:rPr>
-        <w:t xml:space="preserve">&lt;Descrição geral do Plano de Garantia de </w:t>
-      </w:r>
-      <w:r>
-        <w:rPr>
-          <w:rFonts w:ascii="Arial" w:hAnsi="Arial" w:cs="Arial"/>
-          <w:color w:val="00B050"/>
-          <w:sz w:val="24"/>
-          <w:szCs w:val="24"/>
-        </w:rPr>
-        <w:t>Qualidade&gt;.</w:t>
+        <w:t>&lt;Descrição geral do Plano de Garantia de Qualidade&gt;.</w:t>
       </w:r>
     </w:p>
     <w:p>
@@ -1824,7 +2175,8 @@
           <w:lang w:eastAsia="pt-BR"/>
         </w:rPr>
       </w:pPr>
-      <w:bookmarkStart w:id="1" w:name="1.1_______________Purpose"/>
+      <w:bookmarkStart w:id="3" w:name="1.1_______________Purpose"/>
+      <w:bookmarkStart w:id="4" w:name="_Toc419246718"/>
       <w:r>
         <w:rPr>
           <w:rFonts w:ascii="Arial" w:eastAsia="Times New Roman" w:hAnsi="Arial" w:cs="Arial"/>
@@ -1837,7 +2189,7 @@
         </w:rPr>
         <w:t>1.1</w:t>
       </w:r>
-      <w:bookmarkEnd w:id="1"/>
+      <w:bookmarkEnd w:id="3"/>
       <w:r>
         <w:rPr>
           <w:rFonts w:ascii="Arial" w:eastAsia="Times New Roman" w:hAnsi="Arial" w:cs="Arial"/>
@@ -1860,6 +2212,7 @@
         </w:rPr>
         <w:t>Objetivos</w:t>
       </w:r>
+      <w:bookmarkEnd w:id="4"/>
     </w:p>
     <w:p>
       <w:pPr>
@@ -1870,7 +2223,7 @@
           <w:szCs w:val="24"/>
         </w:rPr>
       </w:pPr>
-      <w:bookmarkStart w:id="2" w:name="1.2_______________Scope"/>
+      <w:bookmarkStart w:id="5" w:name="1.2_______________Scope"/>
       <w:r>
         <w:rPr>
           <w:rFonts w:ascii="Arial" w:hAnsi="Arial" w:cs="Arial"/>
@@ -1897,6 +2250,7 @@
           <w:lang w:eastAsia="pt-BR"/>
         </w:rPr>
       </w:pPr>
+      <w:bookmarkStart w:id="6" w:name="_Toc419246719"/>
       <w:r>
         <w:rPr>
           <w:rFonts w:ascii="Arial" w:eastAsia="Times New Roman" w:hAnsi="Arial" w:cs="Arial"/>
@@ -1919,7 +2273,7 @@
         </w:rPr>
         <w:t> </w:t>
       </w:r>
-      <w:bookmarkEnd w:id="2"/>
+      <w:bookmarkEnd w:id="5"/>
       <w:r>
         <w:rPr>
           <w:rFonts w:ascii="Arial" w:eastAsia="Times New Roman" w:hAnsi="Arial" w:cs="Arial"/>
@@ -1932,6 +2286,7 @@
         </w:rPr>
         <w:t>Referências</w:t>
       </w:r>
+      <w:bookmarkEnd w:id="6"/>
     </w:p>
     <w:p>
       <w:pPr>
@@ -1942,7 +2297,7 @@
           <w:szCs w:val="24"/>
         </w:rPr>
       </w:pPr>
-      <w:bookmarkStart w:id="3" w:name="1.3_______________Definitions,_Acronyms_"/>
+      <w:bookmarkStart w:id="7" w:name="1.3_______________Definitions,_Acronyms_"/>
       <w:r>
         <w:rPr>
           <w:rFonts w:ascii="Arial" w:hAnsi="Arial" w:cs="Arial"/>
@@ -1950,7 +2305,16 @@
           <w:sz w:val="24"/>
           <w:szCs w:val="24"/>
         </w:rPr>
-        <w:t xml:space="preserve">&lt;Referenciar todas as fontes de informações e referências utilizadas pelo documento&gt;. </w:t>
+        <w:t>&lt;. Referenciar</w:t>
+      </w:r>
+      <w:r>
+        <w:rPr>
+          <w:rFonts w:ascii="Arial" w:hAnsi="Arial" w:cs="Arial"/>
+          <w:color w:val="00B050"/>
+          <w:sz w:val="24"/>
+          <w:szCs w:val="24"/>
+        </w:rPr>
+        <w:t xml:space="preserve"> todas as fontes de informações e referências utilizadas pelo documento&gt;. </w:t>
       </w:r>
     </w:p>
     <w:p>
@@ -1969,6 +2333,7 @@
           <w:lang w:eastAsia="pt-BR"/>
         </w:rPr>
       </w:pPr>
+      <w:bookmarkStart w:id="8" w:name="_Toc419246720"/>
       <w:r>
         <w:rPr>
           <w:rFonts w:ascii="Arial" w:eastAsia="Times New Roman" w:hAnsi="Arial" w:cs="Arial"/>
@@ -1991,18 +2356,31 @@
         </w:rPr>
         <w:t> </w:t>
       </w:r>
-      <w:bookmarkEnd w:id="3"/>
-      <w:r>
-        <w:rPr>
-          <w:rFonts w:ascii="Arial" w:eastAsia="Times New Roman" w:hAnsi="Arial" w:cs="Arial"/>
-          <w:b/>
-          <w:bCs/>
-          <w:color w:val="000000"/>
-          <w:sz w:val="24"/>
-          <w:szCs w:val="24"/>
-          <w:lang w:eastAsia="pt-BR"/>
-        </w:rPr>
-        <w:t xml:space="preserve">Escopo </w:t>
+      <w:bookmarkEnd w:id="7"/>
+      <w:r>
+        <w:rPr>
+          <w:rFonts w:ascii="Arial" w:eastAsia="Times New Roman" w:hAnsi="Arial" w:cs="Arial"/>
+          <w:b/>
+          <w:bCs/>
+          <w:color w:val="000000"/>
+          <w:sz w:val="24"/>
+          <w:szCs w:val="24"/>
+          <w:lang w:eastAsia="pt-BR"/>
+        </w:rPr>
+        <w:t>Escopo</w:t>
+      </w:r>
+      <w:bookmarkEnd w:id="8"/>
+      <w:r>
+        <w:rPr>
+          <w:rFonts w:ascii="Arial" w:eastAsia="Times New Roman" w:hAnsi="Arial" w:cs="Arial"/>
+          <w:b/>
+          <w:bCs/>
+          <w:color w:val="000000"/>
+          <w:sz w:val="24"/>
+          <w:szCs w:val="24"/>
+          <w:lang w:eastAsia="pt-BR"/>
+        </w:rPr>
+        <w:t xml:space="preserve"> </w:t>
       </w:r>
     </w:p>
     <w:p>
@@ -2014,9 +2392,9 @@
           <w:szCs w:val="24"/>
         </w:rPr>
       </w:pPr>
-      <w:bookmarkStart w:id="4" w:name="1.4_______________References"/>
-      <w:bookmarkStart w:id="5" w:name="2.__________________Quality_Objectives"/>
-      <w:bookmarkEnd w:id="4"/>
+      <w:bookmarkStart w:id="9" w:name="1.4_______________References"/>
+      <w:bookmarkStart w:id="10" w:name="2.__________________Quality_Objectives"/>
+      <w:bookmarkEnd w:id="9"/>
       <w:r>
         <w:rPr>
           <w:rFonts w:ascii="Arial" w:hAnsi="Arial" w:cs="Arial"/>
@@ -2024,27 +2402,7 @@
           <w:sz w:val="24"/>
           <w:szCs w:val="24"/>
         </w:rPr>
-        <w:t xml:space="preserve">&lt;Descrição detalhada do escopo do projeto </w:t>
-      </w:r>
-      <w:proofErr w:type="spellStart"/>
-      <w:r>
-        <w:rPr>
-          <w:rFonts w:ascii="Arial" w:hAnsi="Arial" w:cs="Arial"/>
-          <w:color w:val="00B050"/>
-          <w:sz w:val="24"/>
-          <w:szCs w:val="24"/>
-        </w:rPr>
-        <w:t>EveRemind</w:t>
-      </w:r>
-      <w:proofErr w:type="spellEnd"/>
-      <w:r>
-        <w:rPr>
-          <w:rFonts w:ascii="Arial" w:hAnsi="Arial" w:cs="Arial"/>
-          <w:color w:val="00B050"/>
-          <w:sz w:val="24"/>
-          <w:szCs w:val="24"/>
-        </w:rPr>
-        <w:t>&gt;.</w:t>
+        <w:t>&lt;Descrição detalhada do escopo do projeto EveRemind&gt;.</w:t>
       </w:r>
     </w:p>
     <w:p>
@@ -2063,6 +2421,7 @@
           <w:lang w:eastAsia="pt-BR"/>
         </w:rPr>
       </w:pPr>
+      <w:bookmarkStart w:id="11" w:name="_Toc419246721"/>
       <w:r>
         <w:rPr>
           <w:rFonts w:ascii="Arial" w:eastAsia="Times New Roman" w:hAnsi="Arial" w:cs="Arial"/>
@@ -2085,7 +2444,7 @@
         </w:rPr>
         <w:t> </w:t>
       </w:r>
-      <w:bookmarkEnd w:id="5"/>
+      <w:bookmarkEnd w:id="10"/>
       <w:r>
         <w:rPr>
           <w:rFonts w:ascii="Arial" w:eastAsia="Times New Roman" w:hAnsi="Arial" w:cs="Arial"/>
@@ -2098,6 +2457,7 @@
         </w:rPr>
         <w:t>Objetivos de Qualidade</w:t>
       </w:r>
+      <w:bookmarkEnd w:id="11"/>
     </w:p>
     <w:p>
       <w:pPr>
@@ -2118,7 +2478,27 @@
           <w:szCs w:val="24"/>
           <w:lang w:eastAsia="pt-BR"/>
         </w:rPr>
-        <w:t>&lt;Esta seção precisa fazer referência à seção da Especificação de Requisitos de Software que aborda os requisitos de qualidade.&gt;</w:t>
+        <w:t>&lt;. Esta</w:t>
+      </w:r>
+      <w:r>
+        <w:rPr>
+          <w:rFonts w:ascii="Arial" w:eastAsia="Times New Roman" w:hAnsi="Arial" w:cs="Arial"/>
+          <w:color w:val="00B050"/>
+          <w:sz w:val="24"/>
+          <w:szCs w:val="24"/>
+          <w:lang w:eastAsia="pt-BR"/>
+        </w:rPr>
+        <w:t xml:space="preserve"> seção precisa fazer referência à seção da Especificação de Requisitos de Software que aborda os requisitos de </w:t>
+      </w:r>
+      <w:r>
+        <w:rPr>
+          <w:rFonts w:ascii="Arial" w:eastAsia="Times New Roman" w:hAnsi="Arial" w:cs="Arial"/>
+          <w:color w:val="00B050"/>
+          <w:sz w:val="24"/>
+          <w:szCs w:val="24"/>
+          <w:lang w:eastAsia="pt-BR"/>
+        </w:rPr>
+        <w:t>qualidade. &gt;</w:t>
       </w:r>
     </w:p>
     <w:p>
@@ -2148,7 +2528,8 @@
           <w:lang w:eastAsia="pt-BR"/>
         </w:rPr>
       </w:pPr>
-      <w:bookmarkStart w:id="6" w:name="6.__________________Metrics"/>
+      <w:bookmarkStart w:id="12" w:name="6.__________________Metrics"/>
+      <w:bookmarkStart w:id="13" w:name="_Toc419246722"/>
       <w:r>
         <w:rPr>
           <w:rFonts w:ascii="Arial" w:eastAsia="Times New Roman" w:hAnsi="Arial" w:cs="Arial"/>
@@ -2183,7 +2564,7 @@
         </w:rPr>
         <w:t> </w:t>
       </w:r>
-      <w:bookmarkEnd w:id="6"/>
+      <w:bookmarkEnd w:id="12"/>
       <w:r>
         <w:rPr>
           <w:rFonts w:ascii="Arial" w:eastAsia="Times New Roman" w:hAnsi="Arial" w:cs="Arial"/>
@@ -2196,13 +2577,10 @@
         </w:rPr>
         <w:t>Métricas</w:t>
       </w:r>
+      <w:bookmarkEnd w:id="13"/>
     </w:p>
     <w:p>
       <w:pPr>
-        <w:keepNext/>
-        <w:spacing w:before="120" w:after="60" w:line="240" w:lineRule="atLeast"/>
-        <w:ind w:left="720" w:hanging="720"/>
-        <w:outlineLvl w:val="0"/>
         <w:rPr>
           <w:rFonts w:ascii="Arial" w:hAnsi="Arial" w:cs="Arial"/>
           <w:color w:val="00B050"/>
@@ -2219,14 +2597,6 @@
         </w:rPr>
         <w:t>&lt;Anexo do Plano de Métricas&gt;.</w:t>
       </w:r>
-    </w:p>
-    <w:p>
-      <w:pPr>
-        <w:keepNext/>
-        <w:spacing w:before="120" w:after="60" w:line="240" w:lineRule="atLeast"/>
-        <w:ind w:left="720" w:hanging="720"/>
-        <w:outlineLvl w:val="0"/>
-      </w:pPr>
     </w:p>
     <w:p>
       <w:pPr>
@@ -2243,6 +2613,7 @@
           <w:lang w:eastAsia="pt-BR"/>
         </w:rPr>
       </w:pPr>
+      <w:bookmarkStart w:id="14" w:name="_Toc419246723"/>
       <w:r>
         <w:rPr>
           <w:rFonts w:ascii="Arial" w:eastAsia="Times New Roman" w:hAnsi="Arial" w:cs="Arial"/>
@@ -2277,8 +2648,8 @@
         </w:rPr>
         <w:t> </w:t>
       </w:r>
-      <w:bookmarkStart w:id="7" w:name="7.__________________Review_and_Audit_Pla"/>
-      <w:bookmarkEnd w:id="7"/>
+      <w:bookmarkStart w:id="15" w:name="7.__________________Review_and_Audit_Pla"/>
+      <w:bookmarkEnd w:id="15"/>
       <w:r>
         <w:rPr>
           <w:rFonts w:ascii="Arial" w:eastAsia="Times New Roman" w:hAnsi="Arial" w:cs="Arial"/>
@@ -2291,12 +2662,11 @@
         </w:rPr>
         <w:t>Resolução de Problemas e Ação Corretiva</w:t>
       </w:r>
+      <w:bookmarkEnd w:id="14"/>
     </w:p>
     <w:p>
       <w:pPr>
-        <w:spacing w:before="120" w:after="60" w:line="240" w:lineRule="atLeast"/>
-        <w:ind w:left="720" w:hanging="720"/>
-        <w:outlineLvl w:val="0"/>
+        <w:jc w:val="both"/>
         <w:rPr>
           <w:rFonts w:ascii="Arial" w:eastAsia="Times New Roman" w:hAnsi="Arial" w:cs="Arial"/>
           <w:b/>
@@ -2320,7 +2690,7 @@
     </w:p>
     <w:p>
       <w:pPr>
-        <w:spacing w:after="120" w:line="240" w:lineRule="atLeast"/>
+        <w:jc w:val="both"/>
         <w:rPr>
           <w:rFonts w:ascii="Arial" w:hAnsi="Arial" w:cs="Arial"/>
           <w:color w:val="00B050"/>
@@ -2328,8 +2698,8 @@
           <w:szCs w:val="24"/>
         </w:rPr>
       </w:pPr>
-      <w:bookmarkStart w:id="8" w:name="8.__________________Evaluation_and_Test"/>
-      <w:bookmarkEnd w:id="8"/>
+      <w:bookmarkStart w:id="16" w:name="8.__________________Evaluation_and_Test"/>
+      <w:bookmarkEnd w:id="16"/>
       <w:r>
         <w:rPr>
           <w:rFonts w:ascii="Arial" w:hAnsi="Arial" w:cs="Arial"/>
@@ -2337,7 +2707,7 @@
           <w:sz w:val="24"/>
           <w:szCs w:val="24"/>
         </w:rPr>
-        <w:t>&lt;Aqui também será feito como será o escalonamento das não conformidades após o termino do prazo de resolução</w:t>
+        <w:t>&lt;. Aqui</w:t>
       </w:r>
       <w:r>
         <w:rPr>
@@ -2346,9 +2716,8 @@
           <w:sz w:val="24"/>
           <w:szCs w:val="24"/>
         </w:rPr>
-        <w:t xml:space="preserve">. Devem ser descritos o tempo de atraso da resolução da ação, </w:t>
-      </w:r>
-      <w:proofErr w:type="spellStart"/>
+        <w:t xml:space="preserve"> também será feito como será o escalonamento das não conformidades após o termino do prazo de resolução</w:t>
+      </w:r>
       <w:r>
         <w:rPr>
           <w:rFonts w:ascii="Arial" w:hAnsi="Arial" w:cs="Arial"/>
@@ -2356,17 +2725,7 @@
           <w:sz w:val="24"/>
           <w:szCs w:val="24"/>
         </w:rPr>
-        <w:t>criticidade</w:t>
-      </w:r>
-      <w:proofErr w:type="spellEnd"/>
-      <w:r>
-        <w:rPr>
-          <w:rFonts w:ascii="Arial" w:hAnsi="Arial" w:cs="Arial"/>
-          <w:color w:val="00B050"/>
-          <w:sz w:val="24"/>
-          <w:szCs w:val="24"/>
-        </w:rPr>
-        <w:t xml:space="preserve"> da não conformidade, o ciclo do desenvolvimento que o processo se encontra</w:t>
+        <w:t>. Devem ser descritos o tempo de atraso da resolução da ação, criticidade da não conformidade, o ciclo do desenvolvimento que o processo se encontra</w:t>
       </w:r>
       <w:r>
         <w:rPr>
@@ -2458,7 +2817,17 @@
           <w:szCs w:val="24"/>
           <w:lang w:eastAsia="pt-BR"/>
         </w:rPr>
-        <w:t>&lt;Marcos predefinidos para realização de avaliações e monitoramento do processo.&gt;</w:t>
+        <w:t xml:space="preserve">&lt;Marcos predefinidos para realização de avaliações e monitoramento do </w:t>
+      </w:r>
+      <w:r>
+        <w:rPr>
+          <w:rFonts w:ascii="Arial" w:eastAsia="Times New Roman" w:hAnsi="Arial" w:cs="Arial"/>
+          <w:color w:val="00B050"/>
+          <w:sz w:val="24"/>
+          <w:szCs w:val="24"/>
+          <w:lang w:eastAsia="pt-BR"/>
+        </w:rPr>
+        <w:t>processo. &gt;</w:t>
       </w:r>
     </w:p>
     <w:p>
@@ -2477,7 +2846,7 @@
       <w:tblPr>
         <w:tblStyle w:val="Tabelacomgrade"/>
         <w:tblW w:w="0" w:type="auto"/>
-        <w:tblLook w:val="04A0"/>
+        <w:tblLook w:val="04A0" w:firstRow="1" w:lastRow="0" w:firstColumn="1" w:lastColumn="0" w:noHBand="0" w:noVBand="1"/>
       </w:tblPr>
       <w:tblGrid>
         <w:gridCol w:w="2888"/>
@@ -2531,7 +2900,6 @@
                 <w:lang w:eastAsia="pt-BR"/>
               </w:rPr>
             </w:pPr>
-            <w:proofErr w:type="spellStart"/>
             <w:r>
               <w:rPr>
                 <w:rFonts w:ascii="Arial" w:eastAsia="Times New Roman" w:hAnsi="Arial" w:cs="Arial"/>
@@ -2542,7 +2910,6 @@
               </w:rPr>
               <w:t>Checklists</w:t>
             </w:r>
-            <w:proofErr w:type="spellEnd"/>
           </w:p>
         </w:tc>
         <w:tc>
@@ -2777,6 +3144,7 @@
           <w:szCs w:val="24"/>
           <w:lang w:eastAsia="pt-BR"/>
         </w:rPr>
+        <w:lastRenderedPageBreak/>
         <w:t>4</w:t>
       </w:r>
       <w:r>
@@ -2827,7 +3195,7 @@
           <w:bottom w:w="55" w:type="dxa"/>
           <w:right w:w="55" w:type="dxa"/>
         </w:tblCellMar>
-        <w:tblLook w:val="04A0"/>
+        <w:tblLook w:val="04A0" w:firstRow="1" w:lastRow="0" w:firstColumn="1" w:lastColumn="0" w:noHBand="0" w:noVBand="1"/>
       </w:tblPr>
       <w:tblGrid>
         <w:gridCol w:w="2834"/>
@@ -2900,15 +3268,7 @@
                 <w:sz w:val="24"/>
                 <w:szCs w:val="24"/>
               </w:rPr>
-              <w:t>P</w:t>
-            </w:r>
-            <w:r>
-              <w:rPr>
-                <w:rFonts w:ascii="Arial" w:hAnsi="Arial"/>
-                <w:sz w:val="24"/>
-                <w:szCs w:val="24"/>
-              </w:rPr>
-              <w:t>orcentagem</w:t>
+              <w:t>Porcentagem</w:t>
             </w:r>
           </w:p>
         </w:tc>
@@ -3328,19 +3688,7 @@
           <w:szCs w:val="24"/>
           <w:lang w:eastAsia="pt-BR"/>
         </w:rPr>
-        <w:t xml:space="preserve"> Ações corretivas para Porcentagem de adequação </w:t>
-      </w:r>
-      <w:r>
-        <w:rPr>
-          <w:rFonts w:ascii="Arial" w:eastAsia="Times New Roman" w:hAnsi="Arial" w:cs="Arial"/>
-          <w:b/>
-          <w:bCs/>
-          <w:color w:val="000000"/>
-          <w:sz w:val="24"/>
-          <w:szCs w:val="24"/>
-          <w:lang w:eastAsia="pt-BR"/>
-        </w:rPr>
-        <w:t xml:space="preserve">ao </w:t>
+        <w:t xml:space="preserve"> Ações corretivas para Porcentagem de adequação ao </w:t>
       </w:r>
       <w:proofErr w:type="spellStart"/>
       <w:r>
@@ -3356,11 +3704,6 @@
         <w:t>template</w:t>
       </w:r>
       <w:proofErr w:type="spellEnd"/>
-    </w:p>
-    <w:p>
-      <w:pPr>
-        <w:spacing w:after="120" w:line="240" w:lineRule="atLeast"/>
-      </w:pPr>
     </w:p>
     <w:p>
       <w:pPr>
@@ -3385,7 +3728,7 @@
           <w:bottom w:w="55" w:type="dxa"/>
           <w:right w:w="55" w:type="dxa"/>
         </w:tblCellMar>
-        <w:tblLook w:val="04A0"/>
+        <w:tblLook w:val="04A0" w:firstRow="1" w:lastRow="0" w:firstColumn="1" w:lastColumn="0" w:noHBand="0" w:noVBand="1"/>
       </w:tblPr>
       <w:tblGrid>
         <w:gridCol w:w="2834"/>
@@ -3842,12 +4185,13 @@
           <w:lang w:eastAsia="pt-BR"/>
         </w:rPr>
       </w:pPr>
-      <w:bookmarkStart w:id="9" w:name="10._____________Tools,_Techniques_and_Me"/>
-      <w:bookmarkStart w:id="10" w:name="14._____________Training"/>
-      <w:bookmarkStart w:id="11" w:name="15._____________Risk_Managemen"/>
-      <w:bookmarkEnd w:id="9"/>
-      <w:bookmarkEnd w:id="10"/>
-      <w:bookmarkEnd w:id="11"/>
+      <w:bookmarkStart w:id="17" w:name="10._____________Tools,_Techniques_and_Me"/>
+      <w:bookmarkStart w:id="18" w:name="14._____________Training"/>
+      <w:bookmarkStart w:id="19" w:name="15._____________Risk_Managemen"/>
+      <w:bookmarkStart w:id="20" w:name="_Toc419246724"/>
+      <w:bookmarkEnd w:id="17"/>
+      <w:bookmarkEnd w:id="18"/>
+      <w:bookmarkEnd w:id="19"/>
       <w:r>
         <w:rPr>
           <w:rFonts w:ascii="Arial" w:eastAsia="Times New Roman" w:hAnsi="Arial" w:cs="Arial"/>
@@ -3872,11 +4216,10 @@
         </w:rPr>
         <w:t>. Monitoramento de Resultados</w:t>
       </w:r>
+      <w:bookmarkEnd w:id="20"/>
     </w:p>
     <w:p>
       <w:pPr>
-        <w:ind w:left="142" w:firstLine="567"/>
-        <w:jc w:val="both"/>
         <w:rPr>
           <w:rFonts w:ascii="Arial" w:hAnsi="Arial" w:cs="Arial"/>
           <w:color w:val="00B050"/>
@@ -3891,7 +4234,7 @@
           <w:sz w:val="24"/>
           <w:szCs w:val="24"/>
         </w:rPr>
-        <w:t xml:space="preserve">&lt;Aqui será descrito como será monitorado os resultados e produtos esperados do processo, e se tudo o </w:t>
+        <w:t>&lt;. Aqui</w:t>
       </w:r>
       <w:r>
         <w:rPr>
@@ -3900,7 +4243,25 @@
           <w:sz w:val="24"/>
           <w:szCs w:val="24"/>
         </w:rPr>
-        <w:t>que fora planejado foi cumprido.&gt;</w:t>
+        <w:t xml:space="preserve"> será descrito como será monitorado os resultados e produtos esperados do processo, e se tudo o </w:t>
+      </w:r>
+      <w:r>
+        <w:rPr>
+          <w:rFonts w:ascii="Arial" w:hAnsi="Arial" w:cs="Arial"/>
+          <w:color w:val="00B050"/>
+          <w:sz w:val="24"/>
+          <w:szCs w:val="24"/>
+        </w:rPr>
+        <w:t xml:space="preserve">que fora planejado foi </w:t>
+      </w:r>
+      <w:r>
+        <w:rPr>
+          <w:rFonts w:ascii="Arial" w:hAnsi="Arial" w:cs="Arial"/>
+          <w:color w:val="00B050"/>
+          <w:sz w:val="24"/>
+          <w:szCs w:val="24"/>
+        </w:rPr>
+        <w:t>cumprido. &gt;</w:t>
       </w:r>
     </w:p>
     <w:p>
@@ -3916,6 +4277,7 @@
           <w:szCs w:val="24"/>
         </w:rPr>
       </w:pPr>
+      <w:bookmarkStart w:id="21" w:name="_Toc419246725"/>
       <w:r>
         <w:rPr>
           <w:rFonts w:ascii="Arial" w:hAnsi="Arial" w:cs="Arial"/>
@@ -3934,14 +4296,10 @@
         </w:rPr>
         <w:t>. Validação dos Resultados</w:t>
       </w:r>
+      <w:bookmarkEnd w:id="21"/>
     </w:p>
     <w:p>
       <w:pPr>
-        <w:keepNext/>
-        <w:spacing w:before="120" w:after="60" w:line="240" w:lineRule="atLeast"/>
-        <w:ind w:left="720" w:hanging="720"/>
-        <w:jc w:val="both"/>
-        <w:outlineLvl w:val="0"/>
         <w:rPr>
           <w:rFonts w:ascii="Arial" w:hAnsi="Arial" w:cs="Arial"/>
           <w:color w:val="00B050"/>
@@ -3956,7 +4314,7 @@
           <w:sz w:val="24"/>
           <w:szCs w:val="24"/>
         </w:rPr>
-        <w:t>&lt;Aqui será validado os resultados do processo de Garantia da Qualidade</w:t>
+        <w:t>&lt;. Aqui</w:t>
       </w:r>
       <w:r>
         <w:rPr>
@@ -3965,7 +4323,7 @@
           <w:sz w:val="24"/>
           <w:szCs w:val="24"/>
         </w:rPr>
-        <w:t xml:space="preserve">. </w:t>
+        <w:t xml:space="preserve"> será validado os resultados do processo de Garantia da Qualidade</w:t>
       </w:r>
       <w:r>
         <w:rPr>
@@ -3974,7 +4332,25 @@
           <w:sz w:val="24"/>
           <w:szCs w:val="24"/>
         </w:rPr>
-        <w:t>Juntamente com a gerência de alto nível do projeto.&gt;</w:t>
+        <w:t xml:space="preserve">. </w:t>
+      </w:r>
+      <w:r>
+        <w:rPr>
+          <w:rFonts w:ascii="Arial" w:hAnsi="Arial" w:cs="Arial"/>
+          <w:color w:val="00B050"/>
+          <w:sz w:val="24"/>
+          <w:szCs w:val="24"/>
+        </w:rPr>
+        <w:t xml:space="preserve">Juntamente com a gerência de alto nível do </w:t>
+      </w:r>
+      <w:r>
+        <w:rPr>
+          <w:rFonts w:ascii="Arial" w:hAnsi="Arial" w:cs="Arial"/>
+          <w:color w:val="00B050"/>
+          <w:sz w:val="24"/>
+          <w:szCs w:val="24"/>
+        </w:rPr>
+        <w:t>projeto. &gt;</w:t>
       </w:r>
     </w:p>
     <w:sectPr>
@@ -3989,7 +4365,7 @@
 </file>
 
 <file path=word/styles.xml><?xml version="1.0" encoding="utf-8"?>
-<w:styles xmlns:r="http://schemas.openxmlformats.org/officeDocument/2006/relationships" xmlns:w="http://schemas.openxmlformats.org/wordprocessingml/2006/main">
+<w:styles xmlns:mc="http://schemas.openxmlformats.org/markup-compatibility/2006" xmlns:r="http://schemas.openxmlformats.org/officeDocument/2006/relationships" xmlns:w="http://schemas.openxmlformats.org/wordprocessingml/2006/main" xmlns:w14="http://schemas.microsoft.com/office/word/2010/wordml" xmlns:w15="http://schemas.microsoft.com/office/word/2012/wordml" mc:Ignorable="w14 w15">
   <w:docDefaults>
     <w:rPrDefault>
       <w:rPr>
@@ -4005,144 +4381,378 @@
       </w:pPr>
     </w:pPrDefault>
   </w:docDefaults>
-  <w:latentStyles w:defLockedState="0" w:defUIPriority="99" w:defSemiHidden="1" w:defUnhideWhenUsed="1" w:defQFormat="0" w:count="267">
-    <w:lsdException w:name="Normal" w:semiHidden="0" w:uiPriority="0" w:unhideWhenUsed="0" w:qFormat="1"/>
-    <w:lsdException w:name="heading 1" w:semiHidden="0" w:uiPriority="9" w:unhideWhenUsed="0" w:qFormat="1"/>
-    <w:lsdException w:name="heading 2" w:uiPriority="9" w:qFormat="1"/>
-    <w:lsdException w:name="heading 3" w:uiPriority="9" w:qFormat="1"/>
-    <w:lsdException w:name="heading 4" w:uiPriority="9" w:qFormat="1"/>
-    <w:lsdException w:name="heading 5" w:uiPriority="9" w:qFormat="1"/>
-    <w:lsdException w:name="heading 6" w:uiPriority="9" w:qFormat="1"/>
-    <w:lsdException w:name="heading 7" w:uiPriority="9" w:qFormat="1"/>
-    <w:lsdException w:name="heading 8" w:uiPriority="9" w:qFormat="1"/>
-    <w:lsdException w:name="heading 9" w:uiPriority="9" w:qFormat="1"/>
-    <w:lsdException w:name="toc 1" w:uiPriority="39"/>
-    <w:lsdException w:name="toc 2" w:uiPriority="39"/>
-    <w:lsdException w:name="toc 3" w:uiPriority="39"/>
-    <w:lsdException w:name="toc 4" w:uiPriority="39"/>
-    <w:lsdException w:name="toc 5" w:uiPriority="39"/>
-    <w:lsdException w:name="toc 6" w:uiPriority="39"/>
-    <w:lsdException w:name="toc 7" w:uiPriority="39"/>
-    <w:lsdException w:name="toc 8" w:uiPriority="39"/>
-    <w:lsdException w:name="toc 9" w:uiPriority="39"/>
-    <w:lsdException w:name="caption" w:uiPriority="35" w:qFormat="1"/>
-    <w:lsdException w:name="Title" w:semiHidden="0" w:uiPriority="10" w:unhideWhenUsed="0" w:qFormat="1"/>
-    <w:lsdException w:name="Default Paragraph Font" w:uiPriority="1"/>
-    <w:lsdException w:name="Subtitle" w:semiHidden="0" w:uiPriority="11" w:unhideWhenUsed="0" w:qFormat="1"/>
-    <w:lsdException w:name="Strong" w:semiHidden="0" w:uiPriority="22" w:unhideWhenUsed="0" w:qFormat="1"/>
-    <w:lsdException w:name="Emphasis" w:semiHidden="0" w:uiPriority="20" w:unhideWhenUsed="0" w:qFormat="1"/>
-    <w:lsdException w:name="Table Grid" w:semiHidden="0" w:uiPriority="59" w:unhideWhenUsed="0"/>
-    <w:lsdException w:name="Placeholder Text" w:unhideWhenUsed="0"/>
-    <w:lsdException w:name="No Spacing" w:semiHidden="0" w:uiPriority="1" w:unhideWhenUsed="0" w:qFormat="1"/>
-    <w:lsdException w:name="Light Shading" w:semiHidden="0" w:uiPriority="60" w:unhideWhenUsed="0"/>
-    <w:lsdException w:name="Light List" w:semiHidden="0" w:uiPriority="61" w:unhideWhenUsed="0"/>
-    <w:lsdException w:name="Light Grid" w:semiHidden="0" w:uiPriority="62" w:unhideWhenUsed="0"/>
-    <w:lsdException w:name="Medium Shading 1" w:semiHidden="0" w:uiPriority="63" w:unhideWhenUsed="0"/>
-    <w:lsdException w:name="Medium Shading 2" w:semiHidden="0" w:uiPriority="64" w:unhideWhenUsed="0"/>
-    <w:lsdException w:name="Medium List 1" w:semiHidden="0" w:uiPriority="65" w:unhideWhenUsed="0"/>
-    <w:lsdException w:name="Medium List 2" w:semiHidden="0" w:uiPriority="66" w:unhideWhenUsed="0"/>
-    <w:lsdException w:name="Medium Grid 1" w:semiHidden="0" w:uiPriority="67" w:unhideWhenUsed="0"/>
-    <w:lsdException w:name="Medium Grid 2" w:semiHidden="0" w:uiPriority="68" w:unhideWhenUsed="0"/>
-    <w:lsdException w:name="Medium Grid 3" w:semiHidden="0" w:uiPriority="69" w:unhideWhenUsed="0"/>
-    <w:lsdException w:name="Dark List" w:semiHidden="0" w:uiPriority="70" w:unhideWhenUsed="0"/>
-    <w:lsdException w:name="Colorful Shading" w:semiHidden="0" w:uiPriority="71" w:unhideWhenUsed="0"/>
-    <w:lsdException w:name="Colorful List" w:semiHidden="0" w:uiPriority="72" w:unhideWhenUsed="0"/>
-    <w:lsdException w:name="Colorful Grid" w:semiHidden="0" w:uiPriority="73" w:unhideWhenUsed="0"/>
-    <w:lsdException w:name="Light Shading Accent 1" w:semiHidden="0" w:uiPriority="60" w:unhideWhenUsed="0"/>
-    <w:lsdException w:name="Light List Accent 1" w:semiHidden="0" w:uiPriority="61" w:unhideWhenUsed="0"/>
-    <w:lsdException w:name="Light Grid Accent 1" w:semiHidden="0" w:uiPriority="62" w:unhideWhenUsed="0"/>
-    <w:lsdException w:name="Medium Shading 1 Accent 1" w:semiHidden="0" w:uiPriority="63" w:unhideWhenUsed="0"/>
-    <w:lsdException w:name="Medium Shading 2 Accent 1" w:semiHidden="0" w:uiPriority="64" w:unhideWhenUsed="0"/>
-    <w:lsdException w:name="Medium List 1 Accent 1" w:semiHidden="0" w:uiPriority="65" w:unhideWhenUsed="0"/>
-    <w:lsdException w:name="Revision" w:unhideWhenUsed="0"/>
-    <w:lsdException w:name="List Paragraph" w:semiHidden="0" w:uiPriority="34" w:unhideWhenUsed="0" w:qFormat="1"/>
-    <w:lsdException w:name="Quote" w:semiHidden="0" w:uiPriority="29" w:unhideWhenUsed="0" w:qFormat="1"/>
-    <w:lsdException w:name="Intense Quote" w:semiHidden="0" w:uiPriority="30" w:unhideWhenUsed="0" w:qFormat="1"/>
-    <w:lsdException w:name="Medium List 2 Accent 1" w:semiHidden="0" w:uiPriority="66" w:unhideWhenUsed="0"/>
-    <w:lsdException w:name="Medium Grid 1 Accent 1" w:semiHidden="0" w:uiPriority="67" w:unhideWhenUsed="0"/>
-    <w:lsdException w:name="Medium Grid 2 Accent 1" w:semiHidden="0" w:uiPriority="68" w:unhideWhenUsed="0"/>
-    <w:lsdException w:name="Medium Grid 3 Accent 1" w:semiHidden="0" w:uiPriority="69" w:unhideWhenUsed="0"/>
-    <w:lsdException w:name="Dark List Accent 1" w:semiHidden="0" w:uiPriority="70" w:unhideWhenUsed="0"/>
-    <w:lsdException w:name="Colorful Shading Accent 1" w:semiHidden="0" w:uiPriority="71" w:unhideWhenUsed="0"/>
-    <w:lsdException w:name="Colorful List Accent 1" w:semiHidden="0" w:uiPriority="72" w:unhideWhenUsed="0"/>
-    <w:lsdException w:name="Colorful Grid Accent 1" w:semiHidden="0" w:uiPriority="73" w:unhideWhenUsed="0"/>
-    <w:lsdException w:name="Light Shading Accent 2" w:semiHidden="0" w:uiPriority="60" w:unhideWhenUsed="0"/>
-    <w:lsdException w:name="Light List Accent 2" w:semiHidden="0" w:uiPriority="61" w:unhideWhenUsed="0"/>
-    <w:lsdException w:name="Light Grid Accent 2" w:semiHidden="0" w:uiPriority="62" w:unhideWhenUsed="0"/>
-    <w:lsdException w:name="Medium Shading 1 Accent 2" w:semiHidden="0" w:uiPriority="63" w:unhideWhenUsed="0"/>
-    <w:lsdException w:name="Medium Shading 2 Accent 2" w:semiHidden="0" w:uiPriority="64" w:unhideWhenUsed="0"/>
-    <w:lsdException w:name="Medium List 1 Accent 2" w:semiHidden="0" w:uiPriority="65" w:unhideWhenUsed="0"/>
-    <w:lsdException w:name="Medium List 2 Accent 2" w:semiHidden="0" w:uiPriority="66" w:unhideWhenUsed="0"/>
-    <w:lsdException w:name="Medium Grid 1 Accent 2" w:semiHidden="0" w:uiPriority="67" w:unhideWhenUsed="0"/>
-    <w:lsdException w:name="Medium Grid 2 Accent 2" w:semiHidden="0" w:uiPriority="68" w:unhideWhenUsed="0"/>
-    <w:lsdException w:name="Medium Grid 3 Accent 2" w:semiHidden="0" w:uiPriority="69" w:unhideWhenUsed="0"/>
-    <w:lsdException w:name="Dark List Accent 2" w:semiHidden="0" w:uiPriority="70" w:unhideWhenUsed="0"/>
-    <w:lsdException w:name="Colorful Shading Accent 2" w:semiHidden="0" w:uiPriority="71" w:unhideWhenUsed="0"/>
-    <w:lsdException w:name="Colorful List Accent 2" w:semiHidden="0" w:uiPriority="72" w:unhideWhenUsed="0"/>
-    <w:lsdException w:name="Colorful Grid Accent 2" w:semiHidden="0" w:uiPriority="73" w:unhideWhenUsed="0"/>
-    <w:lsdException w:name="Light Shading Accent 3" w:semiHidden="0" w:uiPriority="60" w:unhideWhenUsed="0"/>
-    <w:lsdException w:name="Light List Accent 3" w:semiHidden="0" w:uiPriority="61" w:unhideWhenUsed="0"/>
-    <w:lsdException w:name="Light Grid Accent 3" w:semiHidden="0" w:uiPriority="62" w:unhideWhenUsed="0"/>
-    <w:lsdException w:name="Medium Shading 1 Accent 3" w:semiHidden="0" w:uiPriority="63" w:unhideWhenUsed="0"/>
-    <w:lsdException w:name="Medium Shading 2 Accent 3" w:semiHidden="0" w:uiPriority="64" w:unhideWhenUsed="0"/>
-    <w:lsdException w:name="Medium List 1 Accent 3" w:semiHidden="0" w:uiPriority="65" w:unhideWhenUsed="0"/>
-    <w:lsdException w:name="Medium List 2 Accent 3" w:semiHidden="0" w:uiPriority="66" w:unhideWhenUsed="0"/>
-    <w:lsdException w:name="Medium Grid 1 Accent 3" w:semiHidden="0" w:uiPriority="67" w:unhideWhenUsed="0"/>
-    <w:lsdException w:name="Medium Grid 2 Accent 3" w:semiHidden="0" w:uiPriority="68" w:unhideWhenUsed="0"/>
-    <w:lsdException w:name="Medium Grid 3 Accent 3" w:semiHidden="0" w:uiPriority="69" w:unhideWhenUsed="0"/>
-    <w:lsdException w:name="Dark List Accent 3" w:semiHidden="0" w:uiPriority="70" w:unhideWhenUsed="0"/>
-    <w:lsdException w:name="Colorful Shading Accent 3" w:semiHidden="0" w:uiPriority="71" w:unhideWhenUsed="0"/>
-    <w:lsdException w:name="Colorful List Accent 3" w:semiHidden="0" w:uiPriority="72" w:unhideWhenUsed="0"/>
-    <w:lsdException w:name="Colorful Grid Accent 3" w:semiHidden="0" w:uiPriority="73" w:unhideWhenUsed="0"/>
-    <w:lsdException w:name="Light Shading Accent 4" w:semiHidden="0" w:uiPriority="60" w:unhideWhenUsed="0"/>
-    <w:lsdException w:name="Light List Accent 4" w:semiHidden="0" w:uiPriority="61" w:unhideWhenUsed="0"/>
-    <w:lsdException w:name="Light Grid Accent 4" w:semiHidden="0" w:uiPriority="62" w:unhideWhenUsed="0"/>
-    <w:lsdException w:name="Medium Shading 1 Accent 4" w:semiHidden="0" w:uiPriority="63" w:unhideWhenUsed="0"/>
-    <w:lsdException w:name="Medium Shading 2 Accent 4" w:semiHidden="0" w:uiPriority="64" w:unhideWhenUsed="0"/>
-    <w:lsdException w:name="Medium List 1 Accent 4" w:semiHidden="0" w:uiPriority="65" w:unhideWhenUsed="0"/>
-    <w:lsdException w:name="Medium List 2 Accent 4" w:semiHidden="0" w:uiPriority="66" w:unhideWhenUsed="0"/>
-    <w:lsdException w:name="Medium Grid 1 Accent 4" w:semiHidden="0" w:uiPriority="67" w:unhideWhenUsed="0"/>
-    <w:lsdException w:name="Medium Grid 2 Accent 4" w:semiHidden="0" w:uiPriority="68" w:unhideWhenUsed="0"/>
-    <w:lsdException w:name="Medium Grid 3 Accent 4" w:semiHidden="0" w:uiPriority="69" w:unhideWhenUsed="0"/>
-    <w:lsdException w:name="Dark List Accent 4" w:semiHidden="0" w:uiPriority="70" w:unhideWhenUsed="0"/>
-    <w:lsdException w:name="Colorful Shading Accent 4" w:semiHidden="0" w:uiPriority="71" w:unhideWhenUsed="0"/>
-    <w:lsdException w:name="Colorful List Accent 4" w:semiHidden="0" w:uiPriority="72" w:unhideWhenUsed="0"/>
-    <w:lsdException w:name="Colorful Grid Accent 4" w:semiHidden="0" w:uiPriority="73" w:unhideWhenUsed="0"/>
-    <w:lsdException w:name="Light Shading Accent 5" w:semiHidden="0" w:uiPriority="60" w:unhideWhenUsed="0"/>
-    <w:lsdException w:name="Light List Accent 5" w:semiHidden="0" w:uiPriority="61" w:unhideWhenUsed="0"/>
-    <w:lsdException w:name="Light Grid Accent 5" w:semiHidden="0" w:uiPriority="62" w:unhideWhenUsed="0"/>
-    <w:lsdException w:name="Medium Shading 1 Accent 5" w:semiHidden="0" w:uiPriority="63" w:unhideWhenUsed="0"/>
-    <w:lsdException w:name="Medium Shading 2 Accent 5" w:semiHidden="0" w:uiPriority="64" w:unhideWhenUsed="0"/>
-    <w:lsdException w:name="Medium List 1 Accent 5" w:semiHidden="0" w:uiPriority="65" w:unhideWhenUsed="0"/>
-    <w:lsdException w:name="Medium List 2 Accent 5" w:semiHidden="0" w:uiPriority="66" w:unhideWhenUsed="0"/>
-    <w:lsdException w:name="Medium Grid 1 Accent 5" w:semiHidden="0" w:uiPriority="67" w:unhideWhenUsed="0"/>
-    <w:lsdException w:name="Medium Grid 2 Accent 5" w:semiHidden="0" w:uiPriority="68" w:unhideWhenUsed="0"/>
-    <w:lsdException w:name="Medium Grid 3 Accent 5" w:semiHidden="0" w:uiPriority="69" w:unhideWhenUsed="0"/>
-    <w:lsdException w:name="Dark List Accent 5" w:semiHidden="0" w:uiPriority="70" w:unhideWhenUsed="0"/>
-    <w:lsdException w:name="Colorful Shading Accent 5" w:semiHidden="0" w:uiPriority="71" w:unhideWhenUsed="0"/>
-    <w:lsdException w:name="Colorful List Accent 5" w:semiHidden="0" w:uiPriority="72" w:unhideWhenUsed="0"/>
-    <w:lsdException w:name="Colorful Grid Accent 5" w:semiHidden="0" w:uiPriority="73" w:unhideWhenUsed="0"/>
-    <w:lsdException w:name="Light Shading Accent 6" w:semiHidden="0" w:uiPriority="60" w:unhideWhenUsed="0"/>
-    <w:lsdException w:name="Light List Accent 6" w:semiHidden="0" w:uiPriority="61" w:unhideWhenUsed="0"/>
-    <w:lsdException w:name="Light Grid Accent 6" w:semiHidden="0" w:uiPriority="62" w:unhideWhenUsed="0"/>
-    <w:lsdException w:name="Medium Shading 1 Accent 6" w:semiHidden="0" w:uiPriority="63" w:unhideWhenUsed="0"/>
-    <w:lsdException w:name="Medium Shading 2 Accent 6" w:semiHidden="0" w:uiPriority="64" w:unhideWhenUsed="0"/>
-    <w:lsdException w:name="Medium List 1 Accent 6" w:semiHidden="0" w:uiPriority="65" w:unhideWhenUsed="0"/>
-    <w:lsdException w:name="Medium List 2 Accent 6" w:semiHidden="0" w:uiPriority="66" w:unhideWhenUsed="0"/>
-    <w:lsdException w:name="Medium Grid 1 Accent 6" w:semiHidden="0" w:uiPriority="67" w:unhideWhenUsed="0"/>
-    <w:lsdException w:name="Medium Grid 2 Accent 6" w:semiHidden="0" w:uiPriority="68" w:unhideWhenUsed="0"/>
-    <w:lsdException w:name="Medium Grid 3 Accent 6" w:semiHidden="0" w:uiPriority="69" w:unhideWhenUsed="0"/>
-    <w:lsdException w:name="Dark List Accent 6" w:semiHidden="0" w:uiPriority="70" w:unhideWhenUsed="0"/>
-    <w:lsdException w:name="Colorful Shading Accent 6" w:semiHidden="0" w:uiPriority="71" w:unhideWhenUsed="0"/>
-    <w:lsdException w:name="Colorful List Accent 6" w:semiHidden="0" w:uiPriority="72" w:unhideWhenUsed="0"/>
-    <w:lsdException w:name="Colorful Grid Accent 6" w:semiHidden="0" w:uiPriority="73" w:unhideWhenUsed="0"/>
-    <w:lsdException w:name="Subtle Emphasis" w:semiHidden="0" w:uiPriority="19" w:unhideWhenUsed="0" w:qFormat="1"/>
-    <w:lsdException w:name="Intense Emphasis" w:semiHidden="0" w:uiPriority="21" w:unhideWhenUsed="0" w:qFormat="1"/>
-    <w:lsdException w:name="Subtle Reference" w:semiHidden="0" w:uiPriority="31" w:unhideWhenUsed="0" w:qFormat="1"/>
-    <w:lsdException w:name="Intense Reference" w:semiHidden="0" w:uiPriority="32" w:unhideWhenUsed="0" w:qFormat="1"/>
-    <w:lsdException w:name="Book Title" w:semiHidden="0" w:uiPriority="33" w:unhideWhenUsed="0" w:qFormat="1"/>
-    <w:lsdException w:name="Bibliography" w:uiPriority="37"/>
-    <w:lsdException w:name="TOC Heading" w:uiPriority="39" w:qFormat="1"/>
+  <w:latentStyles w:defLockedState="0" w:defUIPriority="99" w:defSemiHidden="0" w:defUnhideWhenUsed="0" w:defQFormat="0" w:count="371">
+    <w:lsdException w:name="Normal" w:uiPriority="0" w:qFormat="1"/>
+    <w:lsdException w:name="heading 1" w:uiPriority="9" w:qFormat="1"/>
+    <w:lsdException w:name="heading 2" w:semiHidden="1" w:uiPriority="9" w:unhideWhenUsed="1" w:qFormat="1"/>
+    <w:lsdException w:name="heading 3" w:semiHidden="1" w:uiPriority="9" w:unhideWhenUsed="1" w:qFormat="1"/>
+    <w:lsdException w:name="heading 4" w:semiHidden="1" w:uiPriority="9" w:unhideWhenUsed="1" w:qFormat="1"/>
+    <w:lsdException w:name="heading 5" w:semiHidden="1" w:uiPriority="9" w:unhideWhenUsed="1" w:qFormat="1"/>
+    <w:lsdException w:name="heading 6" w:semiHidden="1" w:uiPriority="9" w:unhideWhenUsed="1" w:qFormat="1"/>
+    <w:lsdException w:name="heading 7" w:semiHidden="1" w:uiPriority="9" w:unhideWhenUsed="1" w:qFormat="1"/>
+    <w:lsdException w:name="heading 8" w:semiHidden="1" w:uiPriority="9" w:unhideWhenUsed="1" w:qFormat="1"/>
+    <w:lsdException w:name="heading 9" w:semiHidden="1" w:uiPriority="9" w:unhideWhenUsed="1" w:qFormat="1"/>
+    <w:lsdException w:name="index 1" w:semiHidden="1" w:unhideWhenUsed="1"/>
+    <w:lsdException w:name="index 2" w:semiHidden="1" w:unhideWhenUsed="1"/>
+    <w:lsdException w:name="index 3" w:semiHidden="1" w:unhideWhenUsed="1"/>
+    <w:lsdException w:name="index 4" w:semiHidden="1" w:unhideWhenUsed="1"/>
+    <w:lsdException w:name="index 5" w:semiHidden="1" w:unhideWhenUsed="1"/>
+    <w:lsdException w:name="index 6" w:semiHidden="1" w:unhideWhenUsed="1"/>
+    <w:lsdException w:name="index 7" w:semiHidden="1" w:unhideWhenUsed="1"/>
+    <w:lsdException w:name="index 8" w:semiHidden="1" w:unhideWhenUsed="1"/>
+    <w:lsdException w:name="index 9" w:semiHidden="1" w:unhideWhenUsed="1"/>
+    <w:lsdException w:name="toc 1" w:semiHidden="1" w:uiPriority="39" w:unhideWhenUsed="1"/>
+    <w:lsdException w:name="toc 2" w:semiHidden="1" w:uiPriority="39" w:unhideWhenUsed="1"/>
+    <w:lsdException w:name="toc 3" w:semiHidden="1" w:uiPriority="39" w:unhideWhenUsed="1"/>
+    <w:lsdException w:name="toc 4" w:semiHidden="1" w:uiPriority="39" w:unhideWhenUsed="1"/>
+    <w:lsdException w:name="toc 5" w:semiHidden="1" w:uiPriority="39" w:unhideWhenUsed="1"/>
+    <w:lsdException w:name="toc 6" w:semiHidden="1" w:uiPriority="39" w:unhideWhenUsed="1"/>
+    <w:lsdException w:name="toc 7" w:semiHidden="1" w:uiPriority="39" w:unhideWhenUsed="1"/>
+    <w:lsdException w:name="toc 8" w:semiHidden="1" w:uiPriority="39" w:unhideWhenUsed="1"/>
+    <w:lsdException w:name="toc 9" w:semiHidden="1" w:uiPriority="39" w:unhideWhenUsed="1"/>
+    <w:lsdException w:name="Normal Indent" w:semiHidden="1" w:unhideWhenUsed="1"/>
+    <w:lsdException w:name="footnote text" w:semiHidden="1" w:unhideWhenUsed="1"/>
+    <w:lsdException w:name="annotation text" w:semiHidden="1" w:unhideWhenUsed="1"/>
+    <w:lsdException w:name="header" w:semiHidden="1" w:unhideWhenUsed="1"/>
+    <w:lsdException w:name="footer" w:semiHidden="1" w:unhideWhenUsed="1"/>
+    <w:lsdException w:name="index heading" w:semiHidden="1" w:unhideWhenUsed="1"/>
+    <w:lsdException w:name="caption" w:semiHidden="1" w:uiPriority="35" w:unhideWhenUsed="1" w:qFormat="1"/>
+    <w:lsdException w:name="table of figures" w:semiHidden="1" w:unhideWhenUsed="1"/>
+    <w:lsdException w:name="envelope address" w:semiHidden="1" w:unhideWhenUsed="1"/>
+    <w:lsdException w:name="envelope return" w:semiHidden="1" w:unhideWhenUsed="1"/>
+    <w:lsdException w:name="footnote reference" w:semiHidden="1" w:unhideWhenUsed="1"/>
+    <w:lsdException w:name="annotation reference" w:semiHidden="1" w:unhideWhenUsed="1"/>
+    <w:lsdException w:name="line number" w:semiHidden="1" w:unhideWhenUsed="1"/>
+    <w:lsdException w:name="page number" w:semiHidden="1" w:unhideWhenUsed="1"/>
+    <w:lsdException w:name="endnote reference" w:semiHidden="1" w:unhideWhenUsed="1"/>
+    <w:lsdException w:name="endnote text" w:semiHidden="1" w:unhideWhenUsed="1"/>
+    <w:lsdException w:name="table of authorities" w:semiHidden="1" w:unhideWhenUsed="1"/>
+    <w:lsdException w:name="macro" w:semiHidden="1" w:unhideWhenUsed="1"/>
+    <w:lsdException w:name="toa heading" w:semiHidden="1" w:unhideWhenUsed="1"/>
+    <w:lsdException w:name="List" w:semiHidden="1" w:unhideWhenUsed="1"/>
+    <w:lsdException w:name="List Bullet" w:semiHidden="1" w:unhideWhenUsed="1"/>
+    <w:lsdException w:name="List Number" w:semiHidden="1" w:unhideWhenUsed="1"/>
+    <w:lsdException w:name="List 2" w:semiHidden="1" w:unhideWhenUsed="1"/>
+    <w:lsdException w:name="List 3" w:semiHidden="1" w:unhideWhenUsed="1"/>
+    <w:lsdException w:name="List 4" w:semiHidden="1" w:unhideWhenUsed="1"/>
+    <w:lsdException w:name="List 5" w:semiHidden="1" w:unhideWhenUsed="1"/>
+    <w:lsdException w:name="List Bullet 2" w:semiHidden="1" w:unhideWhenUsed="1"/>
+    <w:lsdException w:name="List Bullet 3" w:semiHidden="1" w:unhideWhenUsed="1"/>
+    <w:lsdException w:name="List Bullet 4" w:semiHidden="1" w:unhideWhenUsed="1"/>
+    <w:lsdException w:name="List Bullet 5" w:semiHidden="1" w:unhideWhenUsed="1"/>
+    <w:lsdException w:name="List Number 2" w:semiHidden="1" w:unhideWhenUsed="1"/>
+    <w:lsdException w:name="List Number 3" w:semiHidden="1" w:unhideWhenUsed="1"/>
+    <w:lsdException w:name="List Number 4" w:semiHidden="1" w:unhideWhenUsed="1"/>
+    <w:lsdException w:name="List Number 5" w:semiHidden="1" w:unhideWhenUsed="1"/>
+    <w:lsdException w:name="Title" w:uiPriority="10" w:qFormat="1"/>
+    <w:lsdException w:name="Closing" w:semiHidden="1" w:unhideWhenUsed="1"/>
+    <w:lsdException w:name="Signature" w:semiHidden="1" w:unhideWhenUsed="1"/>
+    <w:lsdException w:name="Default Paragraph Font" w:semiHidden="1" w:uiPriority="1" w:unhideWhenUsed="1"/>
+    <w:lsdException w:name="Body Text" w:semiHidden="1" w:unhideWhenUsed="1"/>
+    <w:lsdException w:name="Body Text Indent" w:semiHidden="1" w:unhideWhenUsed="1"/>
+    <w:lsdException w:name="List Continue" w:semiHidden="1" w:unhideWhenUsed="1"/>
+    <w:lsdException w:name="List Continue 2" w:semiHidden="1" w:unhideWhenUsed="1"/>
+    <w:lsdException w:name="List Continue 3" w:semiHidden="1" w:unhideWhenUsed="1"/>
+    <w:lsdException w:name="List Continue 4" w:semiHidden="1" w:unhideWhenUsed="1"/>
+    <w:lsdException w:name="List Continue 5" w:semiHidden="1" w:unhideWhenUsed="1"/>
+    <w:lsdException w:name="Message Header" w:semiHidden="1" w:unhideWhenUsed="1"/>
+    <w:lsdException w:name="Subtitle" w:uiPriority="11" w:qFormat="1"/>
+    <w:lsdException w:name="Salutation" w:semiHidden="1" w:unhideWhenUsed="1"/>
+    <w:lsdException w:name="Date" w:semiHidden="1" w:unhideWhenUsed="1"/>
+    <w:lsdException w:name="Body Text First Indent" w:semiHidden="1" w:unhideWhenUsed="1"/>
+    <w:lsdException w:name="Body Text First Indent 2" w:semiHidden="1" w:unhideWhenUsed="1"/>
+    <w:lsdException w:name="Note Heading" w:semiHidden="1" w:unhideWhenUsed="1"/>
+    <w:lsdException w:name="Body Text 2" w:semiHidden="1" w:unhideWhenUsed="1"/>
+    <w:lsdException w:name="Body Text 3" w:semiHidden="1" w:unhideWhenUsed="1"/>
+    <w:lsdException w:name="Body Text Indent 2" w:semiHidden="1" w:unhideWhenUsed="1"/>
+    <w:lsdException w:name="Body Text Indent 3" w:semiHidden="1" w:unhideWhenUsed="1"/>
+    <w:lsdException w:name="Block Text" w:semiHidden="1" w:unhideWhenUsed="1"/>
+    <w:lsdException w:name="Hyperlink" w:semiHidden="1" w:unhideWhenUsed="1"/>
+    <w:lsdException w:name="FollowedHyperlink" w:semiHidden="1" w:unhideWhenUsed="1"/>
+    <w:lsdException w:name="Strong" w:uiPriority="22" w:qFormat="1"/>
+    <w:lsdException w:name="Emphasis" w:uiPriority="20" w:qFormat="1"/>
+    <w:lsdException w:name="Document Map" w:semiHidden="1" w:unhideWhenUsed="1"/>
+    <w:lsdException w:name="Plain Text" w:semiHidden="1" w:unhideWhenUsed="1"/>
+    <w:lsdException w:name="E-mail Signature" w:semiHidden="1" w:unhideWhenUsed="1"/>
+    <w:lsdException w:name="HTML Top of Form" w:semiHidden="1" w:unhideWhenUsed="1"/>
+    <w:lsdException w:name="HTML Bottom of Form" w:semiHidden="1" w:unhideWhenUsed="1"/>
+    <w:lsdException w:name="Normal (Web)" w:semiHidden="1" w:unhideWhenUsed="1"/>
+    <w:lsdException w:name="HTML Acronym" w:semiHidden="1" w:unhideWhenUsed="1"/>
+    <w:lsdException w:name="HTML Address" w:semiHidden="1" w:unhideWhenUsed="1"/>
+    <w:lsdException w:name="HTML Cite" w:semiHidden="1" w:unhideWhenUsed="1"/>
+    <w:lsdException w:name="HTML Code" w:semiHidden="1" w:unhideWhenUsed="1"/>
+    <w:lsdException w:name="HTML Definition" w:semiHidden="1" w:unhideWhenUsed="1"/>
+    <w:lsdException w:name="HTML Keyboard" w:semiHidden="1" w:unhideWhenUsed="1"/>
+    <w:lsdException w:name="HTML Preformatted" w:semiHidden="1" w:unhideWhenUsed="1"/>
+    <w:lsdException w:name="HTML Sample" w:semiHidden="1" w:unhideWhenUsed="1"/>
+    <w:lsdException w:name="HTML Typewriter" w:semiHidden="1" w:unhideWhenUsed="1"/>
+    <w:lsdException w:name="HTML Variable" w:semiHidden="1" w:unhideWhenUsed="1"/>
+    <w:lsdException w:name="Normal Table" w:semiHidden="1" w:unhideWhenUsed="1"/>
+    <w:lsdException w:name="annotation subject" w:semiHidden="1" w:unhideWhenUsed="1"/>
+    <w:lsdException w:name="No List" w:semiHidden="1" w:unhideWhenUsed="1"/>
+    <w:lsdException w:name="Outline List 1" w:semiHidden="1" w:unhideWhenUsed="1"/>
+    <w:lsdException w:name="Outline List 2" w:semiHidden="1" w:unhideWhenUsed="1"/>
+    <w:lsdException w:name="Outline List 3" w:semiHidden="1" w:unhideWhenUsed="1"/>
+    <w:lsdException w:name="Table Simple 1" w:semiHidden="1" w:unhideWhenUsed="1"/>
+    <w:lsdException w:name="Table Simple 2" w:semiHidden="1" w:unhideWhenUsed="1"/>
+    <w:lsdException w:name="Table Simple 3" w:semiHidden="1" w:unhideWhenUsed="1"/>
+    <w:lsdException w:name="Table Classic 1" w:semiHidden="1" w:unhideWhenUsed="1"/>
+    <w:lsdException w:name="Table Classic 2" w:semiHidden="1" w:unhideWhenUsed="1"/>
+    <w:lsdException w:name="Table Classic 3" w:semiHidden="1" w:unhideWhenUsed="1"/>
+    <w:lsdException w:name="Table Classic 4" w:semiHidden="1" w:unhideWhenUsed="1"/>
+    <w:lsdException w:name="Table Colorful 1" w:semiHidden="1" w:unhideWhenUsed="1"/>
+    <w:lsdException w:name="Table Colorful 2" w:semiHidden="1" w:unhideWhenUsed="1"/>
+    <w:lsdException w:name="Table Colorful 3" w:semiHidden="1" w:unhideWhenUsed="1"/>
+    <w:lsdException w:name="Table Columns 1" w:semiHidden="1" w:unhideWhenUsed="1"/>
+    <w:lsdException w:name="Table Columns 2" w:semiHidden="1" w:unhideWhenUsed="1"/>
+    <w:lsdException w:name="Table Columns 3" w:semiHidden="1" w:unhideWhenUsed="1"/>
+    <w:lsdException w:name="Table Columns 4" w:semiHidden="1" w:unhideWhenUsed="1"/>
+    <w:lsdException w:name="Table Columns 5" w:semiHidden="1" w:unhideWhenUsed="1"/>
+    <w:lsdException w:name="Table Grid 1" w:semiHidden="1" w:unhideWhenUsed="1"/>
+    <w:lsdException w:name="Table Grid 2" w:semiHidden="1" w:unhideWhenUsed="1"/>
+    <w:lsdException w:name="Table Grid 3" w:semiHidden="1" w:unhideWhenUsed="1"/>
+    <w:lsdException w:name="Table Grid 4" w:semiHidden="1" w:unhideWhenUsed="1"/>
+    <w:lsdException w:name="Table Grid 5" w:semiHidden="1" w:unhideWhenUsed="1"/>
+    <w:lsdException w:name="Table Grid 6" w:semiHidden="1" w:unhideWhenUsed="1"/>
+    <w:lsdException w:name="Table Grid 7" w:semiHidden="1" w:unhideWhenUsed="1"/>
+    <w:lsdException w:name="Table Grid 8" w:semiHidden="1" w:unhideWhenUsed="1"/>
+    <w:lsdException w:name="Table List 1" w:semiHidden="1" w:unhideWhenUsed="1"/>
+    <w:lsdException w:name="Table List 2" w:semiHidden="1" w:unhideWhenUsed="1"/>
+    <w:lsdException w:name="Table List 3" w:semiHidden="1" w:unhideWhenUsed="1"/>
+    <w:lsdException w:name="Table List 4" w:semiHidden="1" w:unhideWhenUsed="1"/>
+    <w:lsdException w:name="Table List 5" w:semiHidden="1" w:unhideWhenUsed="1"/>
+    <w:lsdException w:name="Table List 6" w:semiHidden="1" w:unhideWhenUsed="1"/>
+    <w:lsdException w:name="Table List 7" w:semiHidden="1" w:unhideWhenUsed="1"/>
+    <w:lsdException w:name="Table List 8" w:semiHidden="1" w:unhideWhenUsed="1"/>
+    <w:lsdException w:name="Table 3D effects 1" w:semiHidden="1" w:unhideWhenUsed="1"/>
+    <w:lsdException w:name="Table 3D effects 2" w:semiHidden="1" w:unhideWhenUsed="1"/>
+    <w:lsdException w:name="Table 3D effects 3" w:semiHidden="1" w:unhideWhenUsed="1"/>
+    <w:lsdException w:name="Table Contemporary" w:semiHidden="1" w:unhideWhenUsed="1"/>
+    <w:lsdException w:name="Table Elegant" w:semiHidden="1" w:unhideWhenUsed="1"/>
+    <w:lsdException w:name="Table Professional" w:semiHidden="1" w:unhideWhenUsed="1"/>
+    <w:lsdException w:name="Table Subtle 1" w:semiHidden="1" w:unhideWhenUsed="1"/>
+    <w:lsdException w:name="Table Subtle 2" w:semiHidden="1" w:unhideWhenUsed="1"/>
+    <w:lsdException w:name="Table Web 1" w:semiHidden="1" w:unhideWhenUsed="1"/>
+    <w:lsdException w:name="Table Web 2" w:semiHidden="1" w:unhideWhenUsed="1"/>
+    <w:lsdException w:name="Table Web 3" w:semiHidden="1" w:unhideWhenUsed="1"/>
+    <w:lsdException w:name="Balloon Text" w:semiHidden="1" w:unhideWhenUsed="1"/>
+    <w:lsdException w:name="Table Grid" w:uiPriority="59"/>
+    <w:lsdException w:name="Table Theme" w:semiHidden="1" w:unhideWhenUsed="1"/>
+    <w:lsdException w:name="Placeholder Text" w:semiHidden="1"/>
+    <w:lsdException w:name="No Spacing" w:uiPriority="1" w:qFormat="1"/>
+    <w:lsdException w:name="Light Shading" w:uiPriority="60"/>
+    <w:lsdException w:name="Light List" w:uiPriority="61"/>
+    <w:lsdException w:name="Light Grid" w:uiPriority="62"/>
+    <w:lsdException w:name="Medium Shading 1" w:uiPriority="63"/>
+    <w:lsdException w:name="Medium Shading 2" w:uiPriority="64"/>
+    <w:lsdException w:name="Medium List 1" w:uiPriority="65"/>
+    <w:lsdException w:name="Medium List 2" w:uiPriority="66"/>
+    <w:lsdException w:name="Medium Grid 1" w:uiPriority="67"/>
+    <w:lsdException w:name="Medium Grid 2" w:uiPriority="68"/>
+    <w:lsdException w:name="Medium Grid 3" w:uiPriority="69"/>
+    <w:lsdException w:name="Dark List" w:uiPriority="70"/>
+    <w:lsdException w:name="Colorful Shading" w:uiPriority="71"/>
+    <w:lsdException w:name="Colorful List" w:uiPriority="72"/>
+    <w:lsdException w:name="Colorful Grid" w:uiPriority="73"/>
+    <w:lsdException w:name="Light Shading Accent 1" w:uiPriority="60"/>
+    <w:lsdException w:name="Light List Accent 1" w:uiPriority="61"/>
+    <w:lsdException w:name="Light Grid Accent 1" w:uiPriority="62"/>
+    <w:lsdException w:name="Medium Shading 1 Accent 1" w:uiPriority="63"/>
+    <w:lsdException w:name="Medium Shading 2 Accent 1" w:uiPriority="64"/>
+    <w:lsdException w:name="Medium List 1 Accent 1" w:uiPriority="65"/>
+    <w:lsdException w:name="Revision" w:semiHidden="1"/>
+    <w:lsdException w:name="List Paragraph" w:uiPriority="34" w:qFormat="1"/>
+    <w:lsdException w:name="Quote" w:uiPriority="29" w:qFormat="1"/>
+    <w:lsdException w:name="Intense Quote" w:uiPriority="30" w:qFormat="1"/>
+    <w:lsdException w:name="Medium List 2 Accent 1" w:uiPriority="66"/>
+    <w:lsdException w:name="Medium Grid 1 Accent 1" w:uiPriority="67"/>
+    <w:lsdException w:name="Medium Grid 2 Accent 1" w:uiPriority="68"/>
+    <w:lsdException w:name="Medium Grid 3 Accent 1" w:uiPriority="69"/>
+    <w:lsdException w:name="Dark List Accent 1" w:uiPriority="70"/>
+    <w:lsdException w:name="Colorful Shading Accent 1" w:uiPriority="71"/>
+    <w:lsdException w:name="Colorful List Accent 1" w:uiPriority="72"/>
+    <w:lsdException w:name="Colorful Grid Accent 1" w:uiPriority="73"/>
+    <w:lsdException w:name="Light Shading Accent 2" w:uiPriority="60"/>
+    <w:lsdException w:name="Light List Accent 2" w:uiPriority="61"/>
+    <w:lsdException w:name="Light Grid Accent 2" w:uiPriority="62"/>
+    <w:lsdException w:name="Medium Shading 1 Accent 2" w:uiPriority="63"/>
+    <w:lsdException w:name="Medium Shading 2 Accent 2" w:uiPriority="64"/>
+    <w:lsdException w:name="Medium List 1 Accent 2" w:uiPriority="65"/>
+    <w:lsdException w:name="Medium List 2 Accent 2" w:uiPriority="66"/>
+    <w:lsdException w:name="Medium Grid 1 Accent 2" w:uiPriority="67"/>
+    <w:lsdException w:name="Medium Grid 2 Accent 2" w:uiPriority="68"/>
+    <w:lsdException w:name="Medium Grid 3 Accent 2" w:uiPriority="69"/>
+    <w:lsdException w:name="Dark List Accent 2" w:uiPriority="70"/>
+    <w:lsdException w:name="Colorful Shading Accent 2" w:uiPriority="71"/>
+    <w:lsdException w:name="Colorful List Accent 2" w:uiPriority="72"/>
+    <w:lsdException w:name="Colorful Grid Accent 2" w:uiPriority="73"/>
+    <w:lsdException w:name="Light Shading Accent 3" w:uiPriority="60"/>
+    <w:lsdException w:name="Light List Accent 3" w:uiPriority="61"/>
+    <w:lsdException w:name="Light Grid Accent 3" w:uiPriority="62"/>
+    <w:lsdException w:name="Medium Shading 1 Accent 3" w:uiPriority="63"/>
+    <w:lsdException w:name="Medium Shading 2 Accent 3" w:uiPriority="64"/>
+    <w:lsdException w:name="Medium List 1 Accent 3" w:uiPriority="65"/>
+    <w:lsdException w:name="Medium List 2 Accent 3" w:uiPriority="66"/>
+    <w:lsdException w:name="Medium Grid 1 Accent 3" w:uiPriority="67"/>
+    <w:lsdException w:name="Medium Grid 2 Accent 3" w:uiPriority="68"/>
+    <w:lsdException w:name="Medium Grid 3 Accent 3" w:uiPriority="69"/>
+    <w:lsdException w:name="Dark List Accent 3" w:uiPriority="70"/>
+    <w:lsdException w:name="Colorful Shading Accent 3" w:uiPriority="71"/>
+    <w:lsdException w:name="Colorful List Accent 3" w:uiPriority="72"/>
+    <w:lsdException w:name="Colorful Grid Accent 3" w:uiPriority="73"/>
+    <w:lsdException w:name="Light Shading Accent 4" w:uiPriority="60"/>
+    <w:lsdException w:name="Light List Accent 4" w:uiPriority="61"/>
+    <w:lsdException w:name="Light Grid Accent 4" w:uiPriority="62"/>
+    <w:lsdException w:name="Medium Shading 1 Accent 4" w:uiPriority="63"/>
+    <w:lsdException w:name="Medium Shading 2 Accent 4" w:uiPriority="64"/>
+    <w:lsdException w:name="Medium List 1 Accent 4" w:uiPriority="65"/>
+    <w:lsdException w:name="Medium List 2 Accent 4" w:uiPriority="66"/>
+    <w:lsdException w:name="Medium Grid 1 Accent 4" w:uiPriority="67"/>
+    <w:lsdException w:name="Medium Grid 2 Accent 4" w:uiPriority="68"/>
+    <w:lsdException w:name="Medium Grid 3 Accent 4" w:uiPriority="69"/>
+    <w:lsdException w:name="Dark List Accent 4" w:uiPriority="70"/>
+    <w:lsdException w:name="Colorful Shading Accent 4" w:uiPriority="71"/>
+    <w:lsdException w:name="Colorful List Accent 4" w:uiPriority="72"/>
+    <w:lsdException w:name="Colorful Grid Accent 4" w:uiPriority="73"/>
+    <w:lsdException w:name="Light Shading Accent 5" w:uiPriority="60"/>
+    <w:lsdException w:name="Light List Accent 5" w:uiPriority="61"/>
+    <w:lsdException w:name="Light Grid Accent 5" w:uiPriority="62"/>
+    <w:lsdException w:name="Medium Shading 1 Accent 5" w:uiPriority="63"/>
+    <w:lsdException w:name="Medium Shading 2 Accent 5" w:uiPriority="64"/>
+    <w:lsdException w:name="Medium List 1 Accent 5" w:uiPriority="65"/>
+    <w:lsdException w:name="Medium List 2 Accent 5" w:uiPriority="66"/>
+    <w:lsdException w:name="Medium Grid 1 Accent 5" w:uiPriority="67"/>
+    <w:lsdException w:name="Medium Grid 2 Accent 5" w:uiPriority="68"/>
+    <w:lsdException w:name="Medium Grid 3 Accent 5" w:uiPriority="69"/>
+    <w:lsdException w:name="Dark List Accent 5" w:uiPriority="70"/>
+    <w:lsdException w:name="Colorful Shading Accent 5" w:uiPriority="71"/>
+    <w:lsdException w:name="Colorful List Accent 5" w:uiPriority="72"/>
+    <w:lsdException w:name="Colorful Grid Accent 5" w:uiPriority="73"/>
+    <w:lsdException w:name="Light Shading Accent 6" w:uiPriority="60"/>
+    <w:lsdException w:name="Light List Accent 6" w:uiPriority="61"/>
+    <w:lsdException w:name="Light Grid Accent 6" w:uiPriority="62"/>
+    <w:lsdException w:name="Medium Shading 1 Accent 6" w:uiPriority="63"/>
+    <w:lsdException w:name="Medium Shading 2 Accent 6" w:uiPriority="64"/>
+    <w:lsdException w:name="Medium List 1 Accent 6" w:uiPriority="65"/>
+    <w:lsdException w:name="Medium List 2 Accent 6" w:uiPriority="66"/>
+    <w:lsdException w:name="Medium Grid 1 Accent 6" w:uiPriority="67"/>
+    <w:lsdException w:name="Medium Grid 2 Accent 6" w:uiPriority="68"/>
+    <w:lsdException w:name="Medium Grid 3 Accent 6" w:uiPriority="69"/>
+    <w:lsdException w:name="Dark List Accent 6" w:uiPriority="70"/>
+    <w:lsdException w:name="Colorful Shading Accent 6" w:uiPriority="71"/>
+    <w:lsdException w:name="Colorful List Accent 6" w:uiPriority="72"/>
+    <w:lsdException w:name="Colorful Grid Accent 6" w:uiPriority="73"/>
+    <w:lsdException w:name="Subtle Emphasis" w:uiPriority="19" w:qFormat="1"/>
+    <w:lsdException w:name="Intense Emphasis" w:uiPriority="21" w:qFormat="1"/>
+    <w:lsdException w:name="Subtle Reference" w:uiPriority="31" w:qFormat="1"/>
+    <w:lsdException w:name="Intense Reference" w:uiPriority="32" w:qFormat="1"/>
+    <w:lsdException w:name="Book Title" w:uiPriority="33" w:qFormat="1"/>
+    <w:lsdException w:name="Bibliography" w:semiHidden="1" w:uiPriority="37" w:unhideWhenUsed="1"/>
+    <w:lsdException w:name="TOC Heading" w:semiHidden="1" w:uiPriority="39" w:unhideWhenUsed="1" w:qFormat="1"/>
+    <w:lsdException w:name="Plain Table 1" w:uiPriority="41"/>
+    <w:lsdException w:name="Plain Table 2" w:uiPriority="42"/>
+    <w:lsdException w:name="Plain Table 3" w:uiPriority="43"/>
+    <w:lsdException w:name="Plain Table 4" w:uiPriority="44"/>
+    <w:lsdException w:name="Plain Table 5" w:uiPriority="45"/>
+    <w:lsdException w:name="Grid Table Light" w:uiPriority="40"/>
+    <w:lsdException w:name="Grid Table 1 Light" w:uiPriority="46"/>
+    <w:lsdException w:name="Grid Table 2" w:uiPriority="47"/>
+    <w:lsdException w:name="Grid Table 3" w:uiPriority="48"/>
+    <w:lsdException w:name="Grid Table 4" w:uiPriority="49"/>
+    <w:lsdException w:name="Grid Table 5 Dark" w:uiPriority="50"/>
+    <w:lsdException w:name="Grid Table 6 Colorful" w:uiPriority="51"/>
+    <w:lsdException w:name="Grid Table 7 Colorful" w:uiPriority="52"/>
+    <w:lsdException w:name="Grid Table 1 Light Accent 1" w:uiPriority="46"/>
+    <w:lsdException w:name="Grid Table 2 Accent 1" w:uiPriority="47"/>
+    <w:lsdException w:name="Grid Table 3 Accent 1" w:uiPriority="48"/>
+    <w:lsdException w:name="Grid Table 4 Accent 1" w:uiPriority="49"/>
+    <w:lsdException w:name="Grid Table 5 Dark Accent 1" w:uiPriority="50"/>
+    <w:lsdException w:name="Grid Table 6 Colorful Accent 1" w:uiPriority="51"/>
+    <w:lsdException w:name="Grid Table 7 Colorful Accent 1" w:uiPriority="52"/>
+    <w:lsdException w:name="Grid Table 1 Light Accent 2" w:uiPriority="46"/>
+    <w:lsdException w:name="Grid Table 2 Accent 2" w:uiPriority="47"/>
+    <w:lsdException w:name="Grid Table 3 Accent 2" w:uiPriority="48"/>
+    <w:lsdException w:name="Grid Table 4 Accent 2" w:uiPriority="49"/>
+    <w:lsdException w:name="Grid Table 5 Dark Accent 2" w:uiPriority="50"/>
+    <w:lsdException w:name="Grid Table 6 Colorful Accent 2" w:uiPriority="51"/>
+    <w:lsdException w:name="Grid Table 7 Colorful Accent 2" w:uiPriority="52"/>
+    <w:lsdException w:name="Grid Table 1 Light Accent 3" w:uiPriority="46"/>
+    <w:lsdException w:name="Grid Table 2 Accent 3" w:uiPriority="47"/>
+    <w:lsdException w:name="Grid Table 3 Accent 3" w:uiPriority="48"/>
+    <w:lsdException w:name="Grid Table 4 Accent 3" w:uiPriority="49"/>
+    <w:lsdException w:name="Grid Table 5 Dark Accent 3" w:uiPriority="50"/>
+    <w:lsdException w:name="Grid Table 6 Colorful Accent 3" w:uiPriority="51"/>
+    <w:lsdException w:name="Grid Table 7 Colorful Accent 3" w:uiPriority="52"/>
+    <w:lsdException w:name="Grid Table 1 Light Accent 4" w:uiPriority="46"/>
+    <w:lsdException w:name="Grid Table 2 Accent 4" w:uiPriority="47"/>
+    <w:lsdException w:name="Grid Table 3 Accent 4" w:uiPriority="48"/>
+    <w:lsdException w:name="Grid Table 4 Accent 4" w:uiPriority="49"/>
+    <w:lsdException w:name="Grid Table 5 Dark Accent 4" w:uiPriority="50"/>
+    <w:lsdException w:name="Grid Table 6 Colorful Accent 4" w:uiPriority="51"/>
+    <w:lsdException w:name="Grid Table 7 Colorful Accent 4" w:uiPriority="52"/>
+    <w:lsdException w:name="Grid Table 1 Light Accent 5" w:uiPriority="46"/>
+    <w:lsdException w:name="Grid Table 2 Accent 5" w:uiPriority="47"/>
+    <w:lsdException w:name="Grid Table 3 Accent 5" w:uiPriority="48"/>
+    <w:lsdException w:name="Grid Table 4 Accent 5" w:uiPriority="49"/>
+    <w:lsdException w:name="Grid Table 5 Dark Accent 5" w:uiPriority="50"/>
+    <w:lsdException w:name="Grid Table 6 Colorful Accent 5" w:uiPriority="51"/>
+    <w:lsdException w:name="Grid Table 7 Colorful Accent 5" w:uiPriority="52"/>
+    <w:lsdException w:name="Grid Table 1 Light Accent 6" w:uiPriority="46"/>
+    <w:lsdException w:name="Grid Table 2 Accent 6" w:uiPriority="47"/>
+    <w:lsdException w:name="Grid Table 3 Accent 6" w:uiPriority="48"/>
+    <w:lsdException w:name="Grid Table 4 Accent 6" w:uiPriority="49"/>
+    <w:lsdException w:name="Grid Table 5 Dark Accent 6" w:uiPriority="50"/>
+    <w:lsdException w:name="Grid Table 6 Colorful Accent 6" w:uiPriority="51"/>
+    <w:lsdException w:name="Grid Table 7 Colorful Accent 6" w:uiPriority="52"/>
+    <w:lsdException w:name="List Table 1 Light" w:uiPriority="46"/>
+    <w:lsdException w:name="List Table 2" w:uiPriority="47"/>
+    <w:lsdException w:name="List Table 3" w:uiPriority="48"/>
+    <w:lsdException w:name="List Table 4" w:uiPriority="49"/>
+    <w:lsdException w:name="List Table 5 Dark" w:uiPriority="50"/>
+    <w:lsdException w:name="List Table 6 Colorful" w:uiPriority="51"/>
+    <w:lsdException w:name="List Table 7 Colorful" w:uiPriority="52"/>
+    <w:lsdException w:name="List Table 1 Light Accent 1" w:uiPriority="46"/>
+    <w:lsdException w:name="List Table 2 Accent 1" w:uiPriority="47"/>
+    <w:lsdException w:name="List Table 3 Accent 1" w:uiPriority="48"/>
+    <w:lsdException w:name="List Table 4 Accent 1" w:uiPriority="49"/>
+    <w:lsdException w:name="List Table 5 Dark Accent 1" w:uiPriority="50"/>
+    <w:lsdException w:name="List Table 6 Colorful Accent 1" w:uiPriority="51"/>
+    <w:lsdException w:name="List Table 7 Colorful Accent 1" w:uiPriority="52"/>
+    <w:lsdException w:name="List Table 1 Light Accent 2" w:uiPriority="46"/>
+    <w:lsdException w:name="List Table 2 Accent 2" w:uiPriority="47"/>
+    <w:lsdException w:name="List Table 3 Accent 2" w:uiPriority="48"/>
+    <w:lsdException w:name="List Table 4 Accent 2" w:uiPriority="49"/>
+    <w:lsdException w:name="List Table 5 Dark Accent 2" w:uiPriority="50"/>
+    <w:lsdException w:name="List Table 6 Colorful Accent 2" w:uiPriority="51"/>
+    <w:lsdException w:name="List Table 7 Colorful Accent 2" w:uiPriority="52"/>
+    <w:lsdException w:name="List Table 1 Light Accent 3" w:uiPriority="46"/>
+    <w:lsdException w:name="List Table 2 Accent 3" w:uiPriority="47"/>
+    <w:lsdException w:name="List Table 3 Accent 3" w:uiPriority="48"/>
+    <w:lsdException w:name="List Table 4 Accent 3" w:uiPriority="49"/>
+    <w:lsdException w:name="List Table 5 Dark Accent 3" w:uiPriority="50"/>
+    <w:lsdException w:name="List Table 6 Colorful Accent 3" w:uiPriority="51"/>
+    <w:lsdException w:name="List Table 7 Colorful Accent 3" w:uiPriority="52"/>
+    <w:lsdException w:name="List Table 1 Light Accent 4" w:uiPriority="46"/>
+    <w:lsdException w:name="List Table 2 Accent 4" w:uiPriority="47"/>
+    <w:lsdException w:name="List Table 3 Accent 4" w:uiPriority="48"/>
+    <w:lsdException w:name="List Table 4 Accent 4" w:uiPriority="49"/>
+    <w:lsdException w:name="List Table 5 Dark Accent 4" w:uiPriority="50"/>
+    <w:lsdException w:name="List Table 6 Colorful Accent 4" w:uiPriority="51"/>
+    <w:lsdException w:name="List Table 7 Colorful Accent 4" w:uiPriority="52"/>
+    <w:lsdException w:name="List Table 1 Light Accent 5" w:uiPriority="46"/>
+    <w:lsdException w:name="List Table 2 Accent 5" w:uiPriority="47"/>
+    <w:lsdException w:name="List Table 3 Accent 5" w:uiPriority="48"/>
+    <w:lsdException w:name="List Table 4 Accent 5" w:uiPriority="49"/>
+    <w:lsdException w:name="List Table 5 Dark Accent 5" w:uiPriority="50"/>
+    <w:lsdException w:name="List Table 6 Colorful Accent 5" w:uiPriority="51"/>
+    <w:lsdException w:name="List Table 7 Colorful Accent 5" w:uiPriority="52"/>
+    <w:lsdException w:name="List Table 1 Light Accent 6" w:uiPriority="46"/>
+    <w:lsdException w:name="List Table 2 Accent 6" w:uiPriority="47"/>
+    <w:lsdException w:name="List Table 3 Accent 6" w:uiPriority="48"/>
+    <w:lsdException w:name="List Table 4 Accent 6" w:uiPriority="49"/>
+    <w:lsdException w:name="List Table 5 Dark Accent 6" w:uiPriority="50"/>
+    <w:lsdException w:name="List Table 6 Colorful Accent 6" w:uiPriority="51"/>
+    <w:lsdException w:name="List Table 7 Colorful Accent 6" w:uiPriority="52"/>
   </w:latentStyles>
   <w:style w:type="paragraph" w:default="1" w:styleId="Normal">
     <w:name w:val="Normal"/>
@@ -4185,7 +4795,6 @@
     <w:uiPriority w:val="99"/>
     <w:semiHidden/>
     <w:unhideWhenUsed/>
-    <w:qFormat/>
     <w:tblPr>
       <w:tblInd w:w="0" w:type="dxa"/>
       <w:tblCellMar>
@@ -4324,7 +4933,6 @@
   <w:style w:type="paragraph" w:customStyle="1" w:styleId="Ttulododocumento">
     <w:name w:val="Título do documento"/>
     <w:basedOn w:val="Normal"/>
-    <w:link w:val="TtuloChar"/>
     <w:uiPriority w:val="10"/>
     <w:qFormat/>
     <w:rsid w:val="00A55163"/>
@@ -4382,7 +4990,6 @@
     <w:basedOn w:val="Normal"/>
     <w:autoRedefine/>
     <w:uiPriority w:val="39"/>
-    <w:semiHidden/>
     <w:unhideWhenUsed/>
     <w:rsid w:val="00A55163"/>
   </w:style>
@@ -4391,7 +4998,6 @@
     <w:basedOn w:val="Normal"/>
     <w:autoRedefine/>
     <w:uiPriority w:val="39"/>
-    <w:semiHidden/>
     <w:unhideWhenUsed/>
     <w:rsid w:val="00A55163"/>
   </w:style>
@@ -4409,7 +5015,6 @@
       <w:spacing w:line="240" w:lineRule="auto"/>
     </w:pPr>
     <w:tblPr>
-      <w:tblInd w:w="0" w:type="dxa"/>
       <w:tblBorders>
         <w:top w:val="single" w:sz="4" w:space="0" w:color="000000" w:themeColor="text1"/>
         <w:left w:val="single" w:sz="4" w:space="0" w:color="000000" w:themeColor="text1"/>
@@ -4418,13 +5023,41 @@
         <w:insideH w:val="single" w:sz="4" w:space="0" w:color="000000" w:themeColor="text1"/>
         <w:insideV w:val="single" w:sz="4" w:space="0" w:color="000000" w:themeColor="text1"/>
       </w:tblBorders>
-      <w:tblCellMar>
-        <w:top w:w="0" w:type="dxa"/>
-        <w:left w:w="108" w:type="dxa"/>
-        <w:bottom w:w="0" w:type="dxa"/>
-        <w:right w:w="108" w:type="dxa"/>
-      </w:tblCellMar>
     </w:tblPr>
+  </w:style>
+  <w:style w:type="paragraph" w:styleId="CabealhodoSumrio">
+    <w:name w:val="TOC Heading"/>
+    <w:basedOn w:val="Ttulo1"/>
+    <w:next w:val="Normal"/>
+    <w:uiPriority w:val="39"/>
+    <w:unhideWhenUsed/>
+    <w:qFormat/>
+    <w:rsid w:val="00FF1E76"/>
+    <w:pPr>
+      <w:keepNext/>
+      <w:keepLines/>
+      <w:suppressAutoHyphens w:val="0"/>
+      <w:spacing w:before="240" w:line="259" w:lineRule="auto"/>
+      <w:outlineLvl w:val="9"/>
+    </w:pPr>
+    <w:rPr>
+      <w:rFonts w:asciiTheme="majorHAnsi" w:eastAsiaTheme="majorEastAsia" w:hAnsiTheme="majorHAnsi" w:cstheme="majorBidi"/>
+      <w:color w:val="365F91" w:themeColor="accent1" w:themeShade="BF"/>
+      <w:sz w:val="32"/>
+      <w:szCs w:val="32"/>
+      <w:lang w:eastAsia="pt-BR"/>
+    </w:rPr>
+  </w:style>
+  <w:style w:type="character" w:styleId="Hyperlink">
+    <w:name w:val="Hyperlink"/>
+    <w:basedOn w:val="Fontepargpadro"/>
+    <w:uiPriority w:val="99"/>
+    <w:unhideWhenUsed/>
+    <w:rsid w:val="00FF1E76"/>
+    <w:rPr>
+      <w:color w:val="0000FF" w:themeColor="hyperlink"/>
+      <w:u w:val="single"/>
+    </w:rPr>
   </w:style>
 </w:styles>
 </file>
@@ -4710,4 +5343,16 @@
   <a:objectDefaults/>
   <a:extraClrSchemeLst/>
 </a:theme>
+</file>
+
+<file path=customXml/item1.xml><?xml version="1.0" encoding="utf-8"?>
+<b:Sources xmlns:b="http://schemas.openxmlformats.org/officeDocument/2006/bibliography" xmlns="http://schemas.openxmlformats.org/officeDocument/2006/bibliography" SelectedStyle="\APASixthEditionOfficeOnline.xsl" StyleName="APA" Version="6"/>
+</file>
+
+<file path=customXml/itemProps1.xml><?xml version="1.0" encoding="utf-8"?>
+<ds:datastoreItem xmlns:ds="http://schemas.openxmlformats.org/officeDocument/2006/customXml" ds:itemID="{56ED4308-8F1F-435B-99F2-67A736F8FEF6}">
+  <ds:schemaRefs>
+    <ds:schemaRef ds:uri="http://schemas.openxmlformats.org/officeDocument/2006/bibliography"/>
+  </ds:schemaRefs>
+</ds:datastoreItem>
 </file>